--- a/3.Orientaciones/EventoSGTAPI-27Febrero/Ejercicio3_FormatosIngresoInventario/Ejercicio 3.docx
+++ b/3.Orientaciones/EventoSGTAPI-27Febrero/Ejercicio3_FormatosIngresoInventario/Ejercicio 3.docx
@@ -282,12 +282,7 @@
         <w:t xml:space="preserve">haga las observaciones </w:t>
       </w:r>
       <w:r>
-        <w:t>que considere</w:t>
-      </w:r>
-      <w:bookmarkStart w:id="1" w:name="_GoBack"/>
-      <w:bookmarkEnd w:id="1"/>
-      <w:r>
-        <w:t xml:space="preserve"> necesarias </w:t>
+        <w:t xml:space="preserve">que considere necesarias </w:t>
       </w:r>
       <w:r>
         <w:t xml:space="preserve">para realizar </w:t>
@@ -301,6 +296,6001 @@
       <w:r>
         <w:t xml:space="preserve"> </w:t>
       </w:r>
+    </w:p>
+    <w:p>
+      <w:pPr>
+        <w:jc w:val="both"/>
+      </w:pPr>
+    </w:p>
+    <w:tbl>
+      <w:tblPr>
+        <w:tblW w:w="9800" w:type="dxa"/>
+        <w:tblCellMar>
+          <w:left w:w="70" w:type="dxa"/>
+          <w:right w:w="70" w:type="dxa"/>
+        </w:tblCellMar>
+        <w:tblLook w:val="04A0" w:firstRow="1" w:lastRow="0" w:firstColumn="1" w:lastColumn="0" w:noHBand="0" w:noVBand="1"/>
+      </w:tblPr>
+      <w:tblGrid>
+        <w:gridCol w:w="5040"/>
+        <w:gridCol w:w="1140"/>
+        <w:gridCol w:w="1820"/>
+        <w:gridCol w:w="1440"/>
+        <w:gridCol w:w="500"/>
+      </w:tblGrid>
+      <w:tr>
+        <w:trPr>
+          <w:trHeight w:val="290"/>
+        </w:trPr>
+        <w:tc>
+          <w:tcPr>
+            <w:tcW w:w="4900" w:type="dxa"/>
+            <w:tcBorders>
+              <w:top w:val="nil"/>
+              <w:left w:val="nil"/>
+              <w:bottom w:val="nil"/>
+              <w:right w:val="nil"/>
+            </w:tcBorders>
+            <w:shd w:val="clear" w:color="auto" w:fill="auto"/>
+            <w:noWrap/>
+            <w:vAlign w:val="bottom"/>
+            <w:hideMark/>
+          </w:tcPr>
+          <w:p>
+            <w:pPr>
+              <w:spacing w:after="0" w:line="240" w:lineRule="auto"/>
+              <w:rPr>
+                <w:rFonts w:ascii="Calibri" w:eastAsia="Times New Roman" w:hAnsi="Calibri" w:cs="Times New Roman"/>
+                <w:color w:val="000000"/>
+                <w:lang w:eastAsia="es-CO"/>
+              </w:rPr>
+            </w:pPr>
+            <w:r>
+              <w:rPr>
+                <w:rFonts w:ascii="Calibri" w:eastAsia="Times New Roman" w:hAnsi="Calibri" w:cs="Times New Roman"/>
+                <w:noProof/>
+                <w:color w:val="000000"/>
+                <w:lang w:eastAsia="es-CO"/>
+              </w:rPr>
+              <w:drawing>
+                <wp:anchor distT="0" distB="0" distL="114300" distR="114300" simplePos="0" relativeHeight="251659264" behindDoc="0" locked="0" layoutInCell="1" allowOverlap="1" wp14:anchorId="3EF155AC" wp14:editId="4B70782F">
+                  <wp:simplePos x="0" y="0"/>
+                  <wp:positionH relativeFrom="column">
+                    <wp:posOffset>2216150</wp:posOffset>
+                  </wp:positionH>
+                  <wp:positionV relativeFrom="paragraph">
+                    <wp:posOffset>57150</wp:posOffset>
+                  </wp:positionV>
+                  <wp:extent cx="2393950" cy="730250"/>
+                  <wp:effectExtent l="0" t="0" r="0" b="0"/>
+                  <wp:wrapNone/>
+                  <wp:docPr id="3" name="Picture 3">
+                    <a:extLst xmlns:a="http://schemas.openxmlformats.org/drawingml/2006/main">
+                      <a:ext uri="{FF2B5EF4-FFF2-40B4-BE49-F238E27FC236}">
+                        <a16:creationId xmlns:a16="http://schemas.microsoft.com/office/drawing/2014/main" id="{00000000-0008-0000-0000-000003000000}"/>
+                      </a:ext>
+                    </a:extLst>
+                  </wp:docPr>
+                  <wp:cNvGraphicFramePr/>
+                  <a:graphic xmlns:a="http://schemas.openxmlformats.org/drawingml/2006/main">
+                    <a:graphicData uri="http://schemas.openxmlformats.org/drawingml/2006/picture">
+                      <pic:pic xmlns:pic="http://schemas.openxmlformats.org/drawingml/2006/picture">
+                        <pic:nvPicPr>
+                          <pic:cNvPr id="3" name="Imagen 2">
+                            <a:extLst>
+                              <a:ext uri="{FF2B5EF4-FFF2-40B4-BE49-F238E27FC236}">
+                                <a16:creationId xmlns:a16="http://schemas.microsoft.com/office/drawing/2014/main" id="{00000000-0008-0000-0000-000003000000}"/>
+                              </a:ext>
+                            </a:extLst>
+                          </pic:cNvPr>
+                          <pic:cNvPicPr>
+                            <a:picLocks noChangeAspect="1"/>
+                          </pic:cNvPicPr>
+                        </pic:nvPicPr>
+                        <pic:blipFill>
+                          <a:blip r:embed="rId4" cstate="print">
+                            <a:extLst>
+                              <a:ext uri="{28A0092B-C50C-407E-A947-70E740481C1C}">
+                                <a14:useLocalDpi xmlns:a14="http://schemas.microsoft.com/office/drawing/2010/main" val="0"/>
+                              </a:ext>
+                            </a:extLst>
+                          </a:blip>
+                          <a:stretch>
+                            <a:fillRect/>
+                          </a:stretch>
+                        </pic:blipFill>
+                        <pic:spPr>
+                          <a:xfrm>
+                            <a:off x="0" y="0"/>
+                            <a:ext cx="2214809" cy="773049"/>
+                          </a:xfrm>
+                          <a:prstGeom prst="rect">
+                            <a:avLst/>
+                          </a:prstGeom>
+                        </pic:spPr>
+                      </pic:pic>
+                    </a:graphicData>
+                  </a:graphic>
+                  <wp14:sizeRelH relativeFrom="page">
+                    <wp14:pctWidth>0</wp14:pctWidth>
+                  </wp14:sizeRelH>
+                  <wp14:sizeRelV relativeFrom="page">
+                    <wp14:pctHeight>0</wp14:pctHeight>
+                  </wp14:sizeRelV>
+                </wp:anchor>
+              </w:drawing>
+            </w:r>
+          </w:p>
+          <w:tbl>
+            <w:tblPr>
+              <w:tblW w:w="0" w:type="auto"/>
+              <w:tblCellSpacing w:w="0" w:type="dxa"/>
+              <w:tblCellMar>
+                <w:left w:w="0" w:type="dxa"/>
+                <w:right w:w="0" w:type="dxa"/>
+              </w:tblCellMar>
+              <w:tblLook w:val="04A0" w:firstRow="1" w:lastRow="0" w:firstColumn="1" w:lastColumn="0" w:noHBand="0" w:noVBand="1"/>
+            </w:tblPr>
+            <w:tblGrid>
+              <w:gridCol w:w="4900"/>
+            </w:tblGrid>
+            <w:tr>
+              <w:trPr>
+                <w:trHeight w:val="290"/>
+                <w:tblCellSpacing w:w="0" w:type="dxa"/>
+              </w:trPr>
+              <w:tc>
+                <w:tcPr>
+                  <w:tcW w:w="4900" w:type="dxa"/>
+                  <w:tcBorders>
+                    <w:top w:val="nil"/>
+                    <w:left w:val="nil"/>
+                    <w:bottom w:val="nil"/>
+                    <w:right w:val="nil"/>
+                  </w:tcBorders>
+                  <w:shd w:val="clear" w:color="auto" w:fill="auto"/>
+                  <w:noWrap/>
+                  <w:vAlign w:val="bottom"/>
+                  <w:hideMark/>
+                </w:tcPr>
+                <w:p>
+                  <w:pPr>
+                    <w:spacing w:after="0" w:line="240" w:lineRule="auto"/>
+                    <w:rPr>
+                      <w:rFonts w:ascii="Calibri" w:eastAsia="Times New Roman" w:hAnsi="Calibri" w:cs="Times New Roman"/>
+                      <w:color w:val="000000"/>
+                      <w:lang w:eastAsia="es-CO"/>
+                    </w:rPr>
+                  </w:pPr>
+                </w:p>
+              </w:tc>
+            </w:tr>
+          </w:tbl>
+          <w:p>
+            <w:pPr>
+              <w:spacing w:after="0" w:line="240" w:lineRule="auto"/>
+              <w:rPr>
+                <w:rFonts w:ascii="Calibri" w:eastAsia="Times New Roman" w:hAnsi="Calibri" w:cs="Times New Roman"/>
+                <w:color w:val="000000"/>
+                <w:lang w:eastAsia="es-CO"/>
+              </w:rPr>
+            </w:pPr>
+          </w:p>
+        </w:tc>
+        <w:tc>
+          <w:tcPr>
+            <w:tcW w:w="1140" w:type="dxa"/>
+            <w:tcBorders>
+              <w:top w:val="nil"/>
+              <w:left w:val="nil"/>
+              <w:bottom w:val="nil"/>
+              <w:right w:val="nil"/>
+            </w:tcBorders>
+            <w:shd w:val="clear" w:color="auto" w:fill="auto"/>
+            <w:noWrap/>
+            <w:vAlign w:val="bottom"/>
+            <w:hideMark/>
+          </w:tcPr>
+          <w:p>
+            <w:pPr>
+              <w:spacing w:after="0" w:line="240" w:lineRule="auto"/>
+              <w:rPr>
+                <w:rFonts w:ascii="Times New Roman" w:eastAsia="Times New Roman" w:hAnsi="Times New Roman" w:cs="Times New Roman"/>
+                <w:sz w:val="20"/>
+                <w:szCs w:val="20"/>
+                <w:lang w:eastAsia="es-CO"/>
+              </w:rPr>
+            </w:pPr>
+          </w:p>
+        </w:tc>
+        <w:tc>
+          <w:tcPr>
+            <w:tcW w:w="1820" w:type="dxa"/>
+            <w:tcBorders>
+              <w:top w:val="nil"/>
+              <w:left w:val="nil"/>
+              <w:bottom w:val="nil"/>
+              <w:right w:val="nil"/>
+            </w:tcBorders>
+            <w:shd w:val="clear" w:color="auto" w:fill="auto"/>
+            <w:noWrap/>
+            <w:vAlign w:val="bottom"/>
+            <w:hideMark/>
+          </w:tcPr>
+          <w:p>
+            <w:pPr>
+              <w:spacing w:after="0" w:line="240" w:lineRule="auto"/>
+              <w:rPr>
+                <w:rFonts w:ascii="Times New Roman" w:eastAsia="Times New Roman" w:hAnsi="Times New Roman" w:cs="Times New Roman"/>
+                <w:sz w:val="20"/>
+                <w:szCs w:val="20"/>
+                <w:lang w:eastAsia="es-CO"/>
+              </w:rPr>
+            </w:pPr>
+          </w:p>
+        </w:tc>
+        <w:tc>
+          <w:tcPr>
+            <w:tcW w:w="1440" w:type="dxa"/>
+            <w:tcBorders>
+              <w:top w:val="nil"/>
+              <w:left w:val="nil"/>
+              <w:bottom w:val="nil"/>
+              <w:right w:val="nil"/>
+            </w:tcBorders>
+            <w:shd w:val="clear" w:color="auto" w:fill="auto"/>
+            <w:noWrap/>
+            <w:vAlign w:val="bottom"/>
+            <w:hideMark/>
+          </w:tcPr>
+          <w:p>
+            <w:pPr>
+              <w:spacing w:after="0" w:line="240" w:lineRule="auto"/>
+              <w:rPr>
+                <w:rFonts w:ascii="Times New Roman" w:eastAsia="Times New Roman" w:hAnsi="Times New Roman" w:cs="Times New Roman"/>
+                <w:sz w:val="20"/>
+                <w:szCs w:val="20"/>
+                <w:lang w:eastAsia="es-CO"/>
+              </w:rPr>
+            </w:pPr>
+          </w:p>
+        </w:tc>
+        <w:tc>
+          <w:tcPr>
+            <w:tcW w:w="500" w:type="dxa"/>
+            <w:tcBorders>
+              <w:top w:val="nil"/>
+              <w:left w:val="nil"/>
+              <w:bottom w:val="nil"/>
+              <w:right w:val="nil"/>
+            </w:tcBorders>
+            <w:shd w:val="clear" w:color="auto" w:fill="auto"/>
+            <w:noWrap/>
+            <w:vAlign w:val="bottom"/>
+            <w:hideMark/>
+          </w:tcPr>
+          <w:p>
+            <w:pPr>
+              <w:spacing w:after="0" w:line="240" w:lineRule="auto"/>
+              <w:rPr>
+                <w:rFonts w:ascii="Times New Roman" w:eastAsia="Times New Roman" w:hAnsi="Times New Roman" w:cs="Times New Roman"/>
+                <w:sz w:val="20"/>
+                <w:szCs w:val="20"/>
+                <w:lang w:eastAsia="es-CO"/>
+              </w:rPr>
+            </w:pPr>
+          </w:p>
+        </w:tc>
+      </w:tr>
+      <w:tr>
+        <w:trPr>
+          <w:trHeight w:val="290"/>
+        </w:trPr>
+        <w:tc>
+          <w:tcPr>
+            <w:tcW w:w="4900" w:type="dxa"/>
+            <w:tcBorders>
+              <w:top w:val="nil"/>
+              <w:left w:val="nil"/>
+              <w:bottom w:val="nil"/>
+              <w:right w:val="nil"/>
+            </w:tcBorders>
+            <w:shd w:val="clear" w:color="auto" w:fill="auto"/>
+            <w:noWrap/>
+            <w:vAlign w:val="bottom"/>
+            <w:hideMark/>
+          </w:tcPr>
+          <w:p>
+            <w:pPr>
+              <w:spacing w:after="0" w:line="240" w:lineRule="auto"/>
+              <w:rPr>
+                <w:rFonts w:ascii="Times New Roman" w:eastAsia="Times New Roman" w:hAnsi="Times New Roman" w:cs="Times New Roman"/>
+                <w:sz w:val="20"/>
+                <w:szCs w:val="20"/>
+                <w:lang w:eastAsia="es-CO"/>
+              </w:rPr>
+            </w:pPr>
+          </w:p>
+        </w:tc>
+        <w:tc>
+          <w:tcPr>
+            <w:tcW w:w="1140" w:type="dxa"/>
+            <w:tcBorders>
+              <w:top w:val="nil"/>
+              <w:left w:val="nil"/>
+              <w:bottom w:val="nil"/>
+              <w:right w:val="nil"/>
+            </w:tcBorders>
+            <w:shd w:val="clear" w:color="auto" w:fill="auto"/>
+            <w:noWrap/>
+            <w:vAlign w:val="bottom"/>
+            <w:hideMark/>
+          </w:tcPr>
+          <w:p>
+            <w:pPr>
+              <w:spacing w:after="0" w:line="240" w:lineRule="auto"/>
+              <w:rPr>
+                <w:rFonts w:ascii="Times New Roman" w:eastAsia="Times New Roman" w:hAnsi="Times New Roman" w:cs="Times New Roman"/>
+                <w:sz w:val="20"/>
+                <w:szCs w:val="20"/>
+                <w:lang w:eastAsia="es-CO"/>
+              </w:rPr>
+            </w:pPr>
+          </w:p>
+        </w:tc>
+        <w:tc>
+          <w:tcPr>
+            <w:tcW w:w="1820" w:type="dxa"/>
+            <w:tcBorders>
+              <w:top w:val="nil"/>
+              <w:left w:val="nil"/>
+              <w:bottom w:val="nil"/>
+              <w:right w:val="nil"/>
+            </w:tcBorders>
+            <w:shd w:val="clear" w:color="auto" w:fill="auto"/>
+            <w:noWrap/>
+            <w:vAlign w:val="bottom"/>
+            <w:hideMark/>
+          </w:tcPr>
+          <w:p>
+            <w:pPr>
+              <w:spacing w:after="0" w:line="240" w:lineRule="auto"/>
+              <w:rPr>
+                <w:rFonts w:ascii="Times New Roman" w:eastAsia="Times New Roman" w:hAnsi="Times New Roman" w:cs="Times New Roman"/>
+                <w:sz w:val="20"/>
+                <w:szCs w:val="20"/>
+                <w:lang w:eastAsia="es-CO"/>
+              </w:rPr>
+            </w:pPr>
+          </w:p>
+        </w:tc>
+        <w:tc>
+          <w:tcPr>
+            <w:tcW w:w="1440" w:type="dxa"/>
+            <w:tcBorders>
+              <w:top w:val="nil"/>
+              <w:left w:val="nil"/>
+              <w:bottom w:val="nil"/>
+              <w:right w:val="nil"/>
+            </w:tcBorders>
+            <w:shd w:val="clear" w:color="auto" w:fill="auto"/>
+            <w:noWrap/>
+            <w:vAlign w:val="bottom"/>
+            <w:hideMark/>
+          </w:tcPr>
+          <w:p>
+            <w:pPr>
+              <w:spacing w:after="0" w:line="240" w:lineRule="auto"/>
+              <w:rPr>
+                <w:rFonts w:ascii="Times New Roman" w:eastAsia="Times New Roman" w:hAnsi="Times New Roman" w:cs="Times New Roman"/>
+                <w:sz w:val="20"/>
+                <w:szCs w:val="20"/>
+                <w:lang w:eastAsia="es-CO"/>
+              </w:rPr>
+            </w:pPr>
+          </w:p>
+        </w:tc>
+        <w:tc>
+          <w:tcPr>
+            <w:tcW w:w="500" w:type="dxa"/>
+            <w:tcBorders>
+              <w:top w:val="nil"/>
+              <w:left w:val="nil"/>
+              <w:bottom w:val="nil"/>
+              <w:right w:val="nil"/>
+            </w:tcBorders>
+            <w:shd w:val="clear" w:color="auto" w:fill="auto"/>
+            <w:noWrap/>
+            <w:vAlign w:val="bottom"/>
+            <w:hideMark/>
+          </w:tcPr>
+          <w:p>
+            <w:pPr>
+              <w:spacing w:after="0" w:line="240" w:lineRule="auto"/>
+              <w:rPr>
+                <w:rFonts w:ascii="Times New Roman" w:eastAsia="Times New Roman" w:hAnsi="Times New Roman" w:cs="Times New Roman"/>
+                <w:sz w:val="20"/>
+                <w:szCs w:val="20"/>
+                <w:lang w:eastAsia="es-CO"/>
+              </w:rPr>
+            </w:pPr>
+          </w:p>
+        </w:tc>
+      </w:tr>
+      <w:tr>
+        <w:trPr>
+          <w:trHeight w:val="290"/>
+        </w:trPr>
+        <w:tc>
+          <w:tcPr>
+            <w:tcW w:w="4900" w:type="dxa"/>
+            <w:tcBorders>
+              <w:top w:val="nil"/>
+              <w:left w:val="nil"/>
+              <w:bottom w:val="nil"/>
+              <w:right w:val="nil"/>
+            </w:tcBorders>
+            <w:shd w:val="clear" w:color="auto" w:fill="auto"/>
+            <w:noWrap/>
+            <w:vAlign w:val="bottom"/>
+            <w:hideMark/>
+          </w:tcPr>
+          <w:p>
+            <w:pPr>
+              <w:spacing w:after="0" w:line="240" w:lineRule="auto"/>
+              <w:rPr>
+                <w:rFonts w:ascii="Times New Roman" w:eastAsia="Times New Roman" w:hAnsi="Times New Roman" w:cs="Times New Roman"/>
+                <w:sz w:val="20"/>
+                <w:szCs w:val="20"/>
+                <w:lang w:eastAsia="es-CO"/>
+              </w:rPr>
+            </w:pPr>
+          </w:p>
+        </w:tc>
+        <w:tc>
+          <w:tcPr>
+            <w:tcW w:w="1140" w:type="dxa"/>
+            <w:tcBorders>
+              <w:top w:val="nil"/>
+              <w:left w:val="nil"/>
+              <w:bottom w:val="nil"/>
+              <w:right w:val="nil"/>
+            </w:tcBorders>
+            <w:shd w:val="clear" w:color="auto" w:fill="auto"/>
+            <w:noWrap/>
+            <w:vAlign w:val="bottom"/>
+            <w:hideMark/>
+          </w:tcPr>
+          <w:p>
+            <w:pPr>
+              <w:spacing w:after="0" w:line="240" w:lineRule="auto"/>
+              <w:rPr>
+                <w:rFonts w:ascii="Times New Roman" w:eastAsia="Times New Roman" w:hAnsi="Times New Roman" w:cs="Times New Roman"/>
+                <w:sz w:val="20"/>
+                <w:szCs w:val="20"/>
+                <w:lang w:eastAsia="es-CO"/>
+              </w:rPr>
+            </w:pPr>
+          </w:p>
+        </w:tc>
+        <w:tc>
+          <w:tcPr>
+            <w:tcW w:w="1820" w:type="dxa"/>
+            <w:tcBorders>
+              <w:top w:val="nil"/>
+              <w:left w:val="nil"/>
+              <w:bottom w:val="nil"/>
+              <w:right w:val="nil"/>
+            </w:tcBorders>
+            <w:shd w:val="clear" w:color="auto" w:fill="auto"/>
+            <w:noWrap/>
+            <w:vAlign w:val="bottom"/>
+            <w:hideMark/>
+          </w:tcPr>
+          <w:p>
+            <w:pPr>
+              <w:spacing w:after="0" w:line="240" w:lineRule="auto"/>
+              <w:rPr>
+                <w:rFonts w:ascii="Times New Roman" w:eastAsia="Times New Roman" w:hAnsi="Times New Roman" w:cs="Times New Roman"/>
+                <w:sz w:val="20"/>
+                <w:szCs w:val="20"/>
+                <w:lang w:eastAsia="es-CO"/>
+              </w:rPr>
+            </w:pPr>
+          </w:p>
+        </w:tc>
+        <w:tc>
+          <w:tcPr>
+            <w:tcW w:w="1440" w:type="dxa"/>
+            <w:tcBorders>
+              <w:top w:val="nil"/>
+              <w:left w:val="nil"/>
+              <w:bottom w:val="nil"/>
+              <w:right w:val="nil"/>
+            </w:tcBorders>
+            <w:shd w:val="clear" w:color="auto" w:fill="auto"/>
+            <w:noWrap/>
+            <w:vAlign w:val="bottom"/>
+            <w:hideMark/>
+          </w:tcPr>
+          <w:p>
+            <w:pPr>
+              <w:spacing w:after="0" w:line="240" w:lineRule="auto"/>
+              <w:rPr>
+                <w:rFonts w:ascii="Times New Roman" w:eastAsia="Times New Roman" w:hAnsi="Times New Roman" w:cs="Times New Roman"/>
+                <w:sz w:val="20"/>
+                <w:szCs w:val="20"/>
+                <w:lang w:eastAsia="es-CO"/>
+              </w:rPr>
+            </w:pPr>
+          </w:p>
+        </w:tc>
+        <w:tc>
+          <w:tcPr>
+            <w:tcW w:w="500" w:type="dxa"/>
+            <w:tcBorders>
+              <w:top w:val="nil"/>
+              <w:left w:val="nil"/>
+              <w:bottom w:val="nil"/>
+              <w:right w:val="nil"/>
+            </w:tcBorders>
+            <w:shd w:val="clear" w:color="auto" w:fill="auto"/>
+            <w:noWrap/>
+            <w:vAlign w:val="bottom"/>
+            <w:hideMark/>
+          </w:tcPr>
+          <w:p>
+            <w:pPr>
+              <w:spacing w:after="0" w:line="240" w:lineRule="auto"/>
+              <w:rPr>
+                <w:rFonts w:ascii="Times New Roman" w:eastAsia="Times New Roman" w:hAnsi="Times New Roman" w:cs="Times New Roman"/>
+                <w:sz w:val="20"/>
+                <w:szCs w:val="20"/>
+                <w:lang w:eastAsia="es-CO"/>
+              </w:rPr>
+            </w:pPr>
+          </w:p>
+        </w:tc>
+      </w:tr>
+      <w:tr>
+        <w:trPr>
+          <w:trHeight w:val="290"/>
+        </w:trPr>
+        <w:tc>
+          <w:tcPr>
+            <w:tcW w:w="4900" w:type="dxa"/>
+            <w:tcBorders>
+              <w:top w:val="nil"/>
+              <w:left w:val="nil"/>
+              <w:bottom w:val="nil"/>
+              <w:right w:val="nil"/>
+            </w:tcBorders>
+            <w:shd w:val="clear" w:color="auto" w:fill="auto"/>
+            <w:noWrap/>
+            <w:vAlign w:val="bottom"/>
+            <w:hideMark/>
+          </w:tcPr>
+          <w:p>
+            <w:pPr>
+              <w:spacing w:after="0" w:line="240" w:lineRule="auto"/>
+              <w:rPr>
+                <w:rFonts w:ascii="Times New Roman" w:eastAsia="Times New Roman" w:hAnsi="Times New Roman" w:cs="Times New Roman"/>
+                <w:sz w:val="20"/>
+                <w:szCs w:val="20"/>
+                <w:lang w:eastAsia="es-CO"/>
+              </w:rPr>
+            </w:pPr>
+          </w:p>
+        </w:tc>
+        <w:tc>
+          <w:tcPr>
+            <w:tcW w:w="1140" w:type="dxa"/>
+            <w:tcBorders>
+              <w:top w:val="nil"/>
+              <w:left w:val="nil"/>
+              <w:bottom w:val="nil"/>
+              <w:right w:val="nil"/>
+            </w:tcBorders>
+            <w:shd w:val="clear" w:color="auto" w:fill="auto"/>
+            <w:noWrap/>
+            <w:vAlign w:val="bottom"/>
+            <w:hideMark/>
+          </w:tcPr>
+          <w:p>
+            <w:pPr>
+              <w:spacing w:after="0" w:line="240" w:lineRule="auto"/>
+              <w:rPr>
+                <w:rFonts w:ascii="Times New Roman" w:eastAsia="Times New Roman" w:hAnsi="Times New Roman" w:cs="Times New Roman"/>
+                <w:sz w:val="20"/>
+                <w:szCs w:val="20"/>
+                <w:lang w:eastAsia="es-CO"/>
+              </w:rPr>
+            </w:pPr>
+          </w:p>
+        </w:tc>
+        <w:tc>
+          <w:tcPr>
+            <w:tcW w:w="1820" w:type="dxa"/>
+            <w:tcBorders>
+              <w:top w:val="nil"/>
+              <w:left w:val="nil"/>
+              <w:bottom w:val="nil"/>
+              <w:right w:val="nil"/>
+            </w:tcBorders>
+            <w:shd w:val="clear" w:color="auto" w:fill="auto"/>
+            <w:noWrap/>
+            <w:vAlign w:val="bottom"/>
+            <w:hideMark/>
+          </w:tcPr>
+          <w:p>
+            <w:pPr>
+              <w:spacing w:after="0" w:line="240" w:lineRule="auto"/>
+              <w:rPr>
+                <w:rFonts w:ascii="Times New Roman" w:eastAsia="Times New Roman" w:hAnsi="Times New Roman" w:cs="Times New Roman"/>
+                <w:sz w:val="20"/>
+                <w:szCs w:val="20"/>
+                <w:lang w:eastAsia="es-CO"/>
+              </w:rPr>
+            </w:pPr>
+          </w:p>
+        </w:tc>
+        <w:tc>
+          <w:tcPr>
+            <w:tcW w:w="1440" w:type="dxa"/>
+            <w:tcBorders>
+              <w:top w:val="nil"/>
+              <w:left w:val="nil"/>
+              <w:bottom w:val="nil"/>
+              <w:right w:val="nil"/>
+            </w:tcBorders>
+            <w:shd w:val="clear" w:color="auto" w:fill="auto"/>
+            <w:noWrap/>
+            <w:vAlign w:val="bottom"/>
+            <w:hideMark/>
+          </w:tcPr>
+          <w:p>
+            <w:pPr>
+              <w:spacing w:after="0" w:line="240" w:lineRule="auto"/>
+              <w:rPr>
+                <w:rFonts w:ascii="Times New Roman" w:eastAsia="Times New Roman" w:hAnsi="Times New Roman" w:cs="Times New Roman"/>
+                <w:sz w:val="20"/>
+                <w:szCs w:val="20"/>
+                <w:lang w:eastAsia="es-CO"/>
+              </w:rPr>
+            </w:pPr>
+          </w:p>
+        </w:tc>
+        <w:tc>
+          <w:tcPr>
+            <w:tcW w:w="500" w:type="dxa"/>
+            <w:tcBorders>
+              <w:top w:val="nil"/>
+              <w:left w:val="nil"/>
+              <w:bottom w:val="nil"/>
+              <w:right w:val="nil"/>
+            </w:tcBorders>
+            <w:shd w:val="clear" w:color="auto" w:fill="auto"/>
+            <w:noWrap/>
+            <w:vAlign w:val="bottom"/>
+            <w:hideMark/>
+          </w:tcPr>
+          <w:p>
+            <w:pPr>
+              <w:spacing w:after="0" w:line="240" w:lineRule="auto"/>
+              <w:rPr>
+                <w:rFonts w:ascii="Times New Roman" w:eastAsia="Times New Roman" w:hAnsi="Times New Roman" w:cs="Times New Roman"/>
+                <w:sz w:val="20"/>
+                <w:szCs w:val="20"/>
+                <w:lang w:eastAsia="es-CO"/>
+              </w:rPr>
+            </w:pPr>
+          </w:p>
+        </w:tc>
+      </w:tr>
+      <w:tr>
+        <w:trPr>
+          <w:trHeight w:val="290"/>
+        </w:trPr>
+        <w:tc>
+          <w:tcPr>
+            <w:tcW w:w="4900" w:type="dxa"/>
+            <w:tcBorders>
+              <w:top w:val="nil"/>
+              <w:left w:val="nil"/>
+              <w:bottom w:val="nil"/>
+              <w:right w:val="nil"/>
+            </w:tcBorders>
+            <w:shd w:val="clear" w:color="auto" w:fill="auto"/>
+            <w:noWrap/>
+            <w:vAlign w:val="bottom"/>
+            <w:hideMark/>
+          </w:tcPr>
+          <w:p>
+            <w:pPr>
+              <w:spacing w:after="0" w:line="240" w:lineRule="auto"/>
+              <w:rPr>
+                <w:rFonts w:ascii="Times New Roman" w:eastAsia="Times New Roman" w:hAnsi="Times New Roman" w:cs="Times New Roman"/>
+                <w:sz w:val="20"/>
+                <w:szCs w:val="20"/>
+                <w:lang w:eastAsia="es-CO"/>
+              </w:rPr>
+            </w:pPr>
+          </w:p>
+        </w:tc>
+        <w:tc>
+          <w:tcPr>
+            <w:tcW w:w="1140" w:type="dxa"/>
+            <w:tcBorders>
+              <w:top w:val="nil"/>
+              <w:left w:val="nil"/>
+              <w:bottom w:val="nil"/>
+              <w:right w:val="nil"/>
+            </w:tcBorders>
+            <w:shd w:val="clear" w:color="auto" w:fill="auto"/>
+            <w:noWrap/>
+            <w:vAlign w:val="bottom"/>
+            <w:hideMark/>
+          </w:tcPr>
+          <w:p>
+            <w:pPr>
+              <w:spacing w:after="0" w:line="240" w:lineRule="auto"/>
+              <w:rPr>
+                <w:rFonts w:ascii="Times New Roman" w:eastAsia="Times New Roman" w:hAnsi="Times New Roman" w:cs="Times New Roman"/>
+                <w:sz w:val="20"/>
+                <w:szCs w:val="20"/>
+                <w:lang w:eastAsia="es-CO"/>
+              </w:rPr>
+            </w:pPr>
+          </w:p>
+        </w:tc>
+        <w:tc>
+          <w:tcPr>
+            <w:tcW w:w="1820" w:type="dxa"/>
+            <w:tcBorders>
+              <w:top w:val="nil"/>
+              <w:left w:val="nil"/>
+              <w:bottom w:val="nil"/>
+              <w:right w:val="nil"/>
+            </w:tcBorders>
+            <w:shd w:val="clear" w:color="auto" w:fill="auto"/>
+            <w:noWrap/>
+            <w:vAlign w:val="bottom"/>
+            <w:hideMark/>
+          </w:tcPr>
+          <w:p>
+            <w:pPr>
+              <w:spacing w:after="0" w:line="240" w:lineRule="auto"/>
+              <w:rPr>
+                <w:rFonts w:ascii="Times New Roman" w:eastAsia="Times New Roman" w:hAnsi="Times New Roman" w:cs="Times New Roman"/>
+                <w:sz w:val="20"/>
+                <w:szCs w:val="20"/>
+                <w:lang w:eastAsia="es-CO"/>
+              </w:rPr>
+            </w:pPr>
+          </w:p>
+        </w:tc>
+        <w:tc>
+          <w:tcPr>
+            <w:tcW w:w="1440" w:type="dxa"/>
+            <w:tcBorders>
+              <w:top w:val="nil"/>
+              <w:left w:val="nil"/>
+              <w:bottom w:val="nil"/>
+              <w:right w:val="nil"/>
+            </w:tcBorders>
+            <w:shd w:val="clear" w:color="auto" w:fill="auto"/>
+            <w:noWrap/>
+            <w:vAlign w:val="bottom"/>
+            <w:hideMark/>
+          </w:tcPr>
+          <w:p>
+            <w:pPr>
+              <w:spacing w:after="0" w:line="240" w:lineRule="auto"/>
+              <w:rPr>
+                <w:rFonts w:ascii="Times New Roman" w:eastAsia="Times New Roman" w:hAnsi="Times New Roman" w:cs="Times New Roman"/>
+                <w:sz w:val="20"/>
+                <w:szCs w:val="20"/>
+                <w:lang w:eastAsia="es-CO"/>
+              </w:rPr>
+            </w:pPr>
+          </w:p>
+        </w:tc>
+        <w:tc>
+          <w:tcPr>
+            <w:tcW w:w="500" w:type="dxa"/>
+            <w:tcBorders>
+              <w:top w:val="nil"/>
+              <w:left w:val="nil"/>
+              <w:bottom w:val="nil"/>
+              <w:right w:val="nil"/>
+            </w:tcBorders>
+            <w:shd w:val="clear" w:color="auto" w:fill="auto"/>
+            <w:noWrap/>
+            <w:vAlign w:val="bottom"/>
+            <w:hideMark/>
+          </w:tcPr>
+          <w:p>
+            <w:pPr>
+              <w:spacing w:after="0" w:line="240" w:lineRule="auto"/>
+              <w:rPr>
+                <w:rFonts w:ascii="Times New Roman" w:eastAsia="Times New Roman" w:hAnsi="Times New Roman" w:cs="Times New Roman"/>
+                <w:sz w:val="20"/>
+                <w:szCs w:val="20"/>
+                <w:lang w:eastAsia="es-CO"/>
+              </w:rPr>
+            </w:pPr>
+          </w:p>
+        </w:tc>
+      </w:tr>
+      <w:tr>
+        <w:trPr>
+          <w:trHeight w:val="290"/>
+        </w:trPr>
+        <w:tc>
+          <w:tcPr>
+            <w:tcW w:w="9800" w:type="dxa"/>
+            <w:gridSpan w:val="5"/>
+            <w:tcBorders>
+              <w:top w:val="nil"/>
+              <w:left w:val="nil"/>
+              <w:bottom w:val="nil"/>
+              <w:right w:val="nil"/>
+            </w:tcBorders>
+            <w:shd w:val="clear" w:color="auto" w:fill="auto"/>
+            <w:noWrap/>
+            <w:vAlign w:val="bottom"/>
+            <w:hideMark/>
+          </w:tcPr>
+          <w:p>
+            <w:pPr>
+              <w:spacing w:after="0" w:line="240" w:lineRule="auto"/>
+              <w:jc w:val="center"/>
+              <w:rPr>
+                <w:rFonts w:ascii="Calibri" w:eastAsia="Times New Roman" w:hAnsi="Calibri" w:cs="Times New Roman"/>
+                <w:color w:val="000000"/>
+                <w:lang w:eastAsia="es-CO"/>
+              </w:rPr>
+            </w:pPr>
+            <w:proofErr w:type="spellStart"/>
+            <w:r>
+              <w:rPr>
+                <w:rFonts w:ascii="Calibri" w:eastAsia="Times New Roman" w:hAnsi="Calibri" w:cs="Times New Roman"/>
+                <w:color w:val="000000"/>
+                <w:lang w:eastAsia="es-CO"/>
+              </w:rPr>
+              <w:t>Nit</w:t>
+            </w:r>
+            <w:proofErr w:type="spellEnd"/>
+            <w:r>
+              <w:rPr>
+                <w:rFonts w:ascii="Calibri" w:eastAsia="Times New Roman" w:hAnsi="Calibri" w:cs="Times New Roman"/>
+                <w:color w:val="000000"/>
+                <w:lang w:eastAsia="es-CO"/>
+              </w:rPr>
+              <w:t>: 1.543.654-343-1</w:t>
+            </w:r>
+          </w:p>
+        </w:tc>
+      </w:tr>
+      <w:tr>
+        <w:trPr>
+          <w:trHeight w:val="290"/>
+        </w:trPr>
+        <w:tc>
+          <w:tcPr>
+            <w:tcW w:w="9800" w:type="dxa"/>
+            <w:gridSpan w:val="5"/>
+            <w:tcBorders>
+              <w:top w:val="nil"/>
+              <w:left w:val="nil"/>
+              <w:bottom w:val="nil"/>
+              <w:right w:val="nil"/>
+            </w:tcBorders>
+            <w:shd w:val="clear" w:color="auto" w:fill="auto"/>
+            <w:noWrap/>
+            <w:vAlign w:val="bottom"/>
+            <w:hideMark/>
+          </w:tcPr>
+          <w:p>
+            <w:pPr>
+              <w:spacing w:after="0" w:line="240" w:lineRule="auto"/>
+              <w:jc w:val="center"/>
+              <w:rPr>
+                <w:rFonts w:ascii="Calibri" w:eastAsia="Times New Roman" w:hAnsi="Calibri" w:cs="Times New Roman"/>
+                <w:color w:val="000000"/>
+                <w:lang w:eastAsia="es-CO"/>
+              </w:rPr>
+            </w:pPr>
+            <w:r>
+              <w:rPr>
+                <w:rFonts w:ascii="Calibri" w:eastAsia="Times New Roman" w:hAnsi="Calibri" w:cs="Times New Roman"/>
+                <w:color w:val="000000"/>
+                <w:lang w:eastAsia="es-CO"/>
+              </w:rPr>
+              <w:t>Avenida 34 No 8-34 Bogotá</w:t>
+            </w:r>
+          </w:p>
+        </w:tc>
+      </w:tr>
+      <w:tr>
+        <w:trPr>
+          <w:trHeight w:val="290"/>
+        </w:trPr>
+        <w:tc>
+          <w:tcPr>
+            <w:tcW w:w="9800" w:type="dxa"/>
+            <w:gridSpan w:val="5"/>
+            <w:tcBorders>
+              <w:top w:val="nil"/>
+              <w:left w:val="nil"/>
+              <w:bottom w:val="nil"/>
+              <w:right w:val="nil"/>
+            </w:tcBorders>
+            <w:shd w:val="clear" w:color="auto" w:fill="auto"/>
+            <w:noWrap/>
+            <w:vAlign w:val="bottom"/>
+            <w:hideMark/>
+          </w:tcPr>
+          <w:p>
+            <w:pPr>
+              <w:spacing w:after="0" w:line="240" w:lineRule="auto"/>
+              <w:jc w:val="center"/>
+              <w:rPr>
+                <w:rFonts w:ascii="Calibri" w:eastAsia="Times New Roman" w:hAnsi="Calibri" w:cs="Times New Roman"/>
+                <w:color w:val="000000"/>
+                <w:lang w:eastAsia="es-CO"/>
+              </w:rPr>
+            </w:pPr>
+            <w:r>
+              <w:rPr>
+                <w:rFonts w:ascii="Calibri" w:eastAsia="Times New Roman" w:hAnsi="Calibri" w:cs="Times New Roman"/>
+                <w:color w:val="000000"/>
+                <w:lang w:eastAsia="es-CO"/>
+              </w:rPr>
+              <w:t>Cel: 3125547755 - 3004568799</w:t>
+            </w:r>
+          </w:p>
+        </w:tc>
+      </w:tr>
+      <w:tr>
+        <w:trPr>
+          <w:trHeight w:val="290"/>
+        </w:trPr>
+        <w:tc>
+          <w:tcPr>
+            <w:tcW w:w="4900" w:type="dxa"/>
+            <w:tcBorders>
+              <w:top w:val="nil"/>
+              <w:left w:val="nil"/>
+              <w:bottom w:val="nil"/>
+              <w:right w:val="nil"/>
+            </w:tcBorders>
+            <w:shd w:val="clear" w:color="auto" w:fill="auto"/>
+            <w:noWrap/>
+            <w:vAlign w:val="center"/>
+            <w:hideMark/>
+          </w:tcPr>
+          <w:p>
+            <w:pPr>
+              <w:spacing w:after="0" w:line="240" w:lineRule="auto"/>
+              <w:jc w:val="center"/>
+              <w:rPr>
+                <w:rFonts w:ascii="Calibri" w:eastAsia="Times New Roman" w:hAnsi="Calibri" w:cs="Times New Roman"/>
+                <w:color w:val="000000"/>
+                <w:lang w:eastAsia="es-CO"/>
+              </w:rPr>
+            </w:pPr>
+          </w:p>
+        </w:tc>
+        <w:tc>
+          <w:tcPr>
+            <w:tcW w:w="1140" w:type="dxa"/>
+            <w:tcBorders>
+              <w:top w:val="nil"/>
+              <w:left w:val="nil"/>
+              <w:bottom w:val="nil"/>
+              <w:right w:val="nil"/>
+            </w:tcBorders>
+            <w:shd w:val="clear" w:color="auto" w:fill="auto"/>
+            <w:noWrap/>
+            <w:vAlign w:val="bottom"/>
+            <w:hideMark/>
+          </w:tcPr>
+          <w:p>
+            <w:pPr>
+              <w:spacing w:after="0" w:line="240" w:lineRule="auto"/>
+              <w:rPr>
+                <w:rFonts w:ascii="Times New Roman" w:eastAsia="Times New Roman" w:hAnsi="Times New Roman" w:cs="Times New Roman"/>
+                <w:sz w:val="20"/>
+                <w:szCs w:val="20"/>
+                <w:lang w:eastAsia="es-CO"/>
+              </w:rPr>
+            </w:pPr>
+          </w:p>
+        </w:tc>
+        <w:tc>
+          <w:tcPr>
+            <w:tcW w:w="1820" w:type="dxa"/>
+            <w:tcBorders>
+              <w:top w:val="nil"/>
+              <w:left w:val="nil"/>
+              <w:bottom w:val="nil"/>
+              <w:right w:val="nil"/>
+            </w:tcBorders>
+            <w:shd w:val="clear" w:color="auto" w:fill="auto"/>
+            <w:noWrap/>
+            <w:vAlign w:val="bottom"/>
+            <w:hideMark/>
+          </w:tcPr>
+          <w:p>
+            <w:pPr>
+              <w:spacing w:after="0" w:line="240" w:lineRule="auto"/>
+              <w:rPr>
+                <w:rFonts w:ascii="Times New Roman" w:eastAsia="Times New Roman" w:hAnsi="Times New Roman" w:cs="Times New Roman"/>
+                <w:sz w:val="20"/>
+                <w:szCs w:val="20"/>
+                <w:lang w:eastAsia="es-CO"/>
+              </w:rPr>
+            </w:pPr>
+          </w:p>
+        </w:tc>
+        <w:tc>
+          <w:tcPr>
+            <w:tcW w:w="1440" w:type="dxa"/>
+            <w:tcBorders>
+              <w:top w:val="nil"/>
+              <w:left w:val="nil"/>
+              <w:bottom w:val="nil"/>
+              <w:right w:val="nil"/>
+            </w:tcBorders>
+            <w:shd w:val="clear" w:color="auto" w:fill="auto"/>
+            <w:noWrap/>
+            <w:vAlign w:val="bottom"/>
+            <w:hideMark/>
+          </w:tcPr>
+          <w:p>
+            <w:pPr>
+              <w:spacing w:after="0" w:line="240" w:lineRule="auto"/>
+              <w:rPr>
+                <w:rFonts w:ascii="Times New Roman" w:eastAsia="Times New Roman" w:hAnsi="Times New Roman" w:cs="Times New Roman"/>
+                <w:sz w:val="20"/>
+                <w:szCs w:val="20"/>
+                <w:lang w:eastAsia="es-CO"/>
+              </w:rPr>
+            </w:pPr>
+          </w:p>
+        </w:tc>
+        <w:tc>
+          <w:tcPr>
+            <w:tcW w:w="500" w:type="dxa"/>
+            <w:tcBorders>
+              <w:top w:val="nil"/>
+              <w:left w:val="nil"/>
+              <w:bottom w:val="nil"/>
+              <w:right w:val="nil"/>
+            </w:tcBorders>
+            <w:shd w:val="clear" w:color="auto" w:fill="auto"/>
+            <w:noWrap/>
+            <w:vAlign w:val="bottom"/>
+            <w:hideMark/>
+          </w:tcPr>
+          <w:p>
+            <w:pPr>
+              <w:spacing w:after="0" w:line="240" w:lineRule="auto"/>
+              <w:rPr>
+                <w:rFonts w:ascii="Times New Roman" w:eastAsia="Times New Roman" w:hAnsi="Times New Roman" w:cs="Times New Roman"/>
+                <w:sz w:val="20"/>
+                <w:szCs w:val="20"/>
+                <w:lang w:eastAsia="es-CO"/>
+              </w:rPr>
+            </w:pPr>
+          </w:p>
+        </w:tc>
+      </w:tr>
+      <w:tr>
+        <w:trPr>
+          <w:trHeight w:val="290"/>
+        </w:trPr>
+        <w:tc>
+          <w:tcPr>
+            <w:tcW w:w="4900" w:type="dxa"/>
+            <w:tcBorders>
+              <w:top w:val="nil"/>
+              <w:left w:val="nil"/>
+              <w:bottom w:val="nil"/>
+              <w:right w:val="nil"/>
+            </w:tcBorders>
+            <w:shd w:val="clear" w:color="auto" w:fill="auto"/>
+            <w:noWrap/>
+            <w:vAlign w:val="center"/>
+            <w:hideMark/>
+          </w:tcPr>
+          <w:p>
+            <w:pPr>
+              <w:spacing w:after="0" w:line="240" w:lineRule="auto"/>
+              <w:rPr>
+                <w:rFonts w:ascii="Times New Roman" w:eastAsia="Times New Roman" w:hAnsi="Times New Roman" w:cs="Times New Roman"/>
+                <w:sz w:val="20"/>
+                <w:szCs w:val="20"/>
+                <w:lang w:eastAsia="es-CO"/>
+              </w:rPr>
+            </w:pPr>
+          </w:p>
+        </w:tc>
+        <w:tc>
+          <w:tcPr>
+            <w:tcW w:w="1140" w:type="dxa"/>
+            <w:tcBorders>
+              <w:top w:val="nil"/>
+              <w:left w:val="nil"/>
+              <w:bottom w:val="nil"/>
+              <w:right w:val="nil"/>
+            </w:tcBorders>
+            <w:shd w:val="clear" w:color="auto" w:fill="auto"/>
+            <w:noWrap/>
+            <w:vAlign w:val="bottom"/>
+            <w:hideMark/>
+          </w:tcPr>
+          <w:p>
+            <w:pPr>
+              <w:spacing w:after="0" w:line="240" w:lineRule="auto"/>
+              <w:rPr>
+                <w:rFonts w:ascii="Times New Roman" w:eastAsia="Times New Roman" w:hAnsi="Times New Roman" w:cs="Times New Roman"/>
+                <w:sz w:val="20"/>
+                <w:szCs w:val="20"/>
+                <w:lang w:eastAsia="es-CO"/>
+              </w:rPr>
+            </w:pPr>
+          </w:p>
+        </w:tc>
+        <w:tc>
+          <w:tcPr>
+            <w:tcW w:w="1820" w:type="dxa"/>
+            <w:tcBorders>
+              <w:top w:val="nil"/>
+              <w:left w:val="nil"/>
+              <w:bottom w:val="nil"/>
+              <w:right w:val="nil"/>
+            </w:tcBorders>
+            <w:shd w:val="clear" w:color="auto" w:fill="auto"/>
+            <w:noWrap/>
+            <w:vAlign w:val="bottom"/>
+            <w:hideMark/>
+          </w:tcPr>
+          <w:p>
+            <w:pPr>
+              <w:spacing w:after="0" w:line="240" w:lineRule="auto"/>
+              <w:rPr>
+                <w:rFonts w:ascii="Times New Roman" w:eastAsia="Times New Roman" w:hAnsi="Times New Roman" w:cs="Times New Roman"/>
+                <w:sz w:val="20"/>
+                <w:szCs w:val="20"/>
+                <w:lang w:eastAsia="es-CO"/>
+              </w:rPr>
+            </w:pPr>
+          </w:p>
+        </w:tc>
+        <w:tc>
+          <w:tcPr>
+            <w:tcW w:w="1440" w:type="dxa"/>
+            <w:tcBorders>
+              <w:top w:val="nil"/>
+              <w:left w:val="nil"/>
+              <w:bottom w:val="nil"/>
+              <w:right w:val="nil"/>
+            </w:tcBorders>
+            <w:shd w:val="clear" w:color="auto" w:fill="auto"/>
+            <w:noWrap/>
+            <w:vAlign w:val="bottom"/>
+            <w:hideMark/>
+          </w:tcPr>
+          <w:p>
+            <w:pPr>
+              <w:spacing w:after="0" w:line="240" w:lineRule="auto"/>
+              <w:rPr>
+                <w:rFonts w:ascii="Times New Roman" w:eastAsia="Times New Roman" w:hAnsi="Times New Roman" w:cs="Times New Roman"/>
+                <w:sz w:val="20"/>
+                <w:szCs w:val="20"/>
+                <w:lang w:eastAsia="es-CO"/>
+              </w:rPr>
+            </w:pPr>
+          </w:p>
+        </w:tc>
+        <w:tc>
+          <w:tcPr>
+            <w:tcW w:w="500" w:type="dxa"/>
+            <w:tcBorders>
+              <w:top w:val="nil"/>
+              <w:left w:val="nil"/>
+              <w:bottom w:val="nil"/>
+              <w:right w:val="nil"/>
+            </w:tcBorders>
+            <w:shd w:val="clear" w:color="auto" w:fill="auto"/>
+            <w:noWrap/>
+            <w:vAlign w:val="bottom"/>
+            <w:hideMark/>
+          </w:tcPr>
+          <w:p>
+            <w:pPr>
+              <w:spacing w:after="0" w:line="240" w:lineRule="auto"/>
+              <w:rPr>
+                <w:rFonts w:ascii="Times New Roman" w:eastAsia="Times New Roman" w:hAnsi="Times New Roman" w:cs="Times New Roman"/>
+                <w:sz w:val="20"/>
+                <w:szCs w:val="20"/>
+                <w:lang w:eastAsia="es-CO"/>
+              </w:rPr>
+            </w:pPr>
+          </w:p>
+        </w:tc>
+      </w:tr>
+      <w:tr>
+        <w:trPr>
+          <w:trHeight w:val="290"/>
+        </w:trPr>
+        <w:tc>
+          <w:tcPr>
+            <w:tcW w:w="4900" w:type="dxa"/>
+            <w:tcBorders>
+              <w:top w:val="nil"/>
+              <w:left w:val="nil"/>
+              <w:bottom w:val="nil"/>
+              <w:right w:val="nil"/>
+            </w:tcBorders>
+            <w:shd w:val="clear" w:color="auto" w:fill="auto"/>
+            <w:noWrap/>
+            <w:vAlign w:val="bottom"/>
+            <w:hideMark/>
+          </w:tcPr>
+          <w:p>
+            <w:pPr>
+              <w:spacing w:after="0" w:line="240" w:lineRule="auto"/>
+              <w:rPr>
+                <w:rFonts w:ascii="Times New Roman" w:eastAsia="Times New Roman" w:hAnsi="Times New Roman" w:cs="Times New Roman"/>
+                <w:sz w:val="20"/>
+                <w:szCs w:val="20"/>
+                <w:lang w:eastAsia="es-CO"/>
+              </w:rPr>
+            </w:pPr>
+          </w:p>
+        </w:tc>
+        <w:tc>
+          <w:tcPr>
+            <w:tcW w:w="1140" w:type="dxa"/>
+            <w:tcBorders>
+              <w:top w:val="nil"/>
+              <w:left w:val="nil"/>
+              <w:bottom w:val="nil"/>
+              <w:right w:val="nil"/>
+            </w:tcBorders>
+            <w:shd w:val="clear" w:color="auto" w:fill="auto"/>
+            <w:noWrap/>
+            <w:vAlign w:val="bottom"/>
+            <w:hideMark/>
+          </w:tcPr>
+          <w:p>
+            <w:pPr>
+              <w:spacing w:after="0" w:line="240" w:lineRule="auto"/>
+              <w:rPr>
+                <w:rFonts w:ascii="Times New Roman" w:eastAsia="Times New Roman" w:hAnsi="Times New Roman" w:cs="Times New Roman"/>
+                <w:sz w:val="20"/>
+                <w:szCs w:val="20"/>
+                <w:lang w:eastAsia="es-CO"/>
+              </w:rPr>
+            </w:pPr>
+          </w:p>
+        </w:tc>
+        <w:tc>
+          <w:tcPr>
+            <w:tcW w:w="3260" w:type="dxa"/>
+            <w:gridSpan w:val="2"/>
+            <w:tcBorders>
+              <w:top w:val="nil"/>
+              <w:left w:val="nil"/>
+              <w:bottom w:val="nil"/>
+              <w:right w:val="nil"/>
+            </w:tcBorders>
+            <w:shd w:val="clear" w:color="auto" w:fill="auto"/>
+            <w:noWrap/>
+            <w:vAlign w:val="bottom"/>
+            <w:hideMark/>
+          </w:tcPr>
+          <w:p>
+            <w:pPr>
+              <w:spacing w:after="0" w:line="240" w:lineRule="auto"/>
+              <w:rPr>
+                <w:rFonts w:ascii="Calibri" w:eastAsia="Times New Roman" w:hAnsi="Calibri" w:cs="Times New Roman"/>
+                <w:b/>
+                <w:bCs/>
+                <w:color w:val="000000"/>
+                <w:lang w:eastAsia="es-CO"/>
+              </w:rPr>
+            </w:pPr>
+            <w:r>
+              <w:rPr>
+                <w:rFonts w:ascii="Calibri" w:eastAsia="Times New Roman" w:hAnsi="Calibri" w:cs="Times New Roman"/>
+                <w:b/>
+                <w:bCs/>
+                <w:color w:val="000000"/>
+                <w:lang w:eastAsia="es-CO"/>
+              </w:rPr>
+              <w:t>FACTURA DE VENTA 54532</w:t>
+            </w:r>
+          </w:p>
+        </w:tc>
+        <w:tc>
+          <w:tcPr>
+            <w:tcW w:w="500" w:type="dxa"/>
+            <w:tcBorders>
+              <w:top w:val="nil"/>
+              <w:left w:val="nil"/>
+              <w:bottom w:val="nil"/>
+              <w:right w:val="nil"/>
+            </w:tcBorders>
+            <w:shd w:val="clear" w:color="auto" w:fill="auto"/>
+            <w:noWrap/>
+            <w:vAlign w:val="bottom"/>
+            <w:hideMark/>
+          </w:tcPr>
+          <w:p>
+            <w:pPr>
+              <w:spacing w:after="0" w:line="240" w:lineRule="auto"/>
+              <w:rPr>
+                <w:rFonts w:ascii="Calibri" w:eastAsia="Times New Roman" w:hAnsi="Calibri" w:cs="Times New Roman"/>
+                <w:b/>
+                <w:bCs/>
+                <w:color w:val="000000"/>
+                <w:lang w:eastAsia="es-CO"/>
+              </w:rPr>
+            </w:pPr>
+          </w:p>
+        </w:tc>
+      </w:tr>
+      <w:tr>
+        <w:trPr>
+          <w:trHeight w:val="290"/>
+        </w:trPr>
+        <w:tc>
+          <w:tcPr>
+            <w:tcW w:w="4900" w:type="dxa"/>
+            <w:tcBorders>
+              <w:top w:val="nil"/>
+              <w:left w:val="nil"/>
+              <w:bottom w:val="nil"/>
+              <w:right w:val="nil"/>
+            </w:tcBorders>
+            <w:shd w:val="clear" w:color="auto" w:fill="auto"/>
+            <w:noWrap/>
+            <w:vAlign w:val="center"/>
+            <w:hideMark/>
+          </w:tcPr>
+          <w:p>
+            <w:pPr>
+              <w:spacing w:after="0" w:line="240" w:lineRule="auto"/>
+              <w:rPr>
+                <w:rFonts w:ascii="Calibri" w:eastAsia="Times New Roman" w:hAnsi="Calibri" w:cs="Times New Roman"/>
+                <w:color w:val="000000"/>
+                <w:lang w:eastAsia="es-CO"/>
+              </w:rPr>
+            </w:pPr>
+            <w:r>
+              <w:rPr>
+                <w:rFonts w:ascii="Calibri" w:eastAsia="Times New Roman" w:hAnsi="Calibri" w:cs="Times New Roman"/>
+                <w:color w:val="000000"/>
+                <w:lang w:eastAsia="es-CO"/>
+              </w:rPr>
+              <w:t xml:space="preserve">Fecha: </w:t>
+            </w:r>
+            <w:proofErr w:type="gramStart"/>
+            <w:r>
+              <w:rPr>
+                <w:rFonts w:ascii="Calibri" w:eastAsia="Times New Roman" w:hAnsi="Calibri" w:cs="Times New Roman"/>
+                <w:color w:val="000000"/>
+                <w:lang w:eastAsia="es-CO"/>
+              </w:rPr>
+              <w:t>Octubre</w:t>
+            </w:r>
+            <w:proofErr w:type="gramEnd"/>
+            <w:r>
+              <w:rPr>
+                <w:rFonts w:ascii="Calibri" w:eastAsia="Times New Roman" w:hAnsi="Calibri" w:cs="Times New Roman"/>
+                <w:color w:val="000000"/>
+                <w:lang w:eastAsia="es-CO"/>
+              </w:rPr>
+              <w:t xml:space="preserve"> </w:t>
+            </w:r>
+            <w:r>
+              <w:rPr>
+                <w:rFonts w:ascii="Calibri" w:eastAsia="Times New Roman" w:hAnsi="Calibri" w:cs="Times New Roman"/>
+                <w:color w:val="000000"/>
+                <w:lang w:eastAsia="es-CO"/>
+              </w:rPr>
+              <w:t>27 de 201</w:t>
+            </w:r>
+            <w:r>
+              <w:rPr>
+                <w:rFonts w:ascii="Calibri" w:eastAsia="Times New Roman" w:hAnsi="Calibri" w:cs="Times New Roman"/>
+                <w:color w:val="000000"/>
+                <w:lang w:eastAsia="es-CO"/>
+              </w:rPr>
+              <w:t>7</w:t>
+            </w:r>
+          </w:p>
+        </w:tc>
+        <w:tc>
+          <w:tcPr>
+            <w:tcW w:w="1140" w:type="dxa"/>
+            <w:tcBorders>
+              <w:top w:val="nil"/>
+              <w:left w:val="nil"/>
+              <w:bottom w:val="nil"/>
+              <w:right w:val="nil"/>
+            </w:tcBorders>
+            <w:shd w:val="clear" w:color="auto" w:fill="auto"/>
+            <w:noWrap/>
+            <w:vAlign w:val="bottom"/>
+            <w:hideMark/>
+          </w:tcPr>
+          <w:p>
+            <w:pPr>
+              <w:spacing w:after="0" w:line="240" w:lineRule="auto"/>
+              <w:rPr>
+                <w:rFonts w:ascii="Calibri" w:eastAsia="Times New Roman" w:hAnsi="Calibri" w:cs="Times New Roman"/>
+                <w:color w:val="000000"/>
+                <w:lang w:eastAsia="es-CO"/>
+              </w:rPr>
+            </w:pPr>
+          </w:p>
+        </w:tc>
+        <w:tc>
+          <w:tcPr>
+            <w:tcW w:w="1820" w:type="dxa"/>
+            <w:tcBorders>
+              <w:top w:val="nil"/>
+              <w:left w:val="nil"/>
+              <w:bottom w:val="nil"/>
+              <w:right w:val="nil"/>
+            </w:tcBorders>
+            <w:shd w:val="clear" w:color="auto" w:fill="auto"/>
+            <w:noWrap/>
+            <w:vAlign w:val="bottom"/>
+            <w:hideMark/>
+          </w:tcPr>
+          <w:p>
+            <w:pPr>
+              <w:spacing w:after="0" w:line="240" w:lineRule="auto"/>
+              <w:rPr>
+                <w:rFonts w:ascii="Times New Roman" w:eastAsia="Times New Roman" w:hAnsi="Times New Roman" w:cs="Times New Roman"/>
+                <w:sz w:val="20"/>
+                <w:szCs w:val="20"/>
+                <w:lang w:eastAsia="es-CO"/>
+              </w:rPr>
+            </w:pPr>
+          </w:p>
+        </w:tc>
+        <w:tc>
+          <w:tcPr>
+            <w:tcW w:w="1440" w:type="dxa"/>
+            <w:tcBorders>
+              <w:top w:val="nil"/>
+              <w:left w:val="nil"/>
+              <w:bottom w:val="nil"/>
+              <w:right w:val="nil"/>
+            </w:tcBorders>
+            <w:shd w:val="clear" w:color="auto" w:fill="auto"/>
+            <w:noWrap/>
+            <w:vAlign w:val="bottom"/>
+            <w:hideMark/>
+          </w:tcPr>
+          <w:p>
+            <w:pPr>
+              <w:spacing w:after="0" w:line="240" w:lineRule="auto"/>
+              <w:rPr>
+                <w:rFonts w:ascii="Times New Roman" w:eastAsia="Times New Roman" w:hAnsi="Times New Roman" w:cs="Times New Roman"/>
+                <w:sz w:val="20"/>
+                <w:szCs w:val="20"/>
+                <w:lang w:eastAsia="es-CO"/>
+              </w:rPr>
+            </w:pPr>
+          </w:p>
+        </w:tc>
+        <w:tc>
+          <w:tcPr>
+            <w:tcW w:w="500" w:type="dxa"/>
+            <w:tcBorders>
+              <w:top w:val="nil"/>
+              <w:left w:val="nil"/>
+              <w:bottom w:val="nil"/>
+              <w:right w:val="nil"/>
+            </w:tcBorders>
+            <w:shd w:val="clear" w:color="auto" w:fill="auto"/>
+            <w:noWrap/>
+            <w:vAlign w:val="bottom"/>
+            <w:hideMark/>
+          </w:tcPr>
+          <w:p>
+            <w:pPr>
+              <w:spacing w:after="0" w:line="240" w:lineRule="auto"/>
+              <w:rPr>
+                <w:rFonts w:ascii="Times New Roman" w:eastAsia="Times New Roman" w:hAnsi="Times New Roman" w:cs="Times New Roman"/>
+                <w:sz w:val="20"/>
+                <w:szCs w:val="20"/>
+                <w:lang w:eastAsia="es-CO"/>
+              </w:rPr>
+            </w:pPr>
+          </w:p>
+        </w:tc>
+      </w:tr>
+      <w:tr>
+        <w:trPr>
+          <w:trHeight w:val="290"/>
+        </w:trPr>
+        <w:tc>
+          <w:tcPr>
+            <w:tcW w:w="4900" w:type="dxa"/>
+            <w:tcBorders>
+              <w:top w:val="nil"/>
+              <w:left w:val="nil"/>
+              <w:bottom w:val="nil"/>
+              <w:right w:val="nil"/>
+            </w:tcBorders>
+            <w:shd w:val="clear" w:color="auto" w:fill="auto"/>
+            <w:noWrap/>
+            <w:vAlign w:val="center"/>
+            <w:hideMark/>
+          </w:tcPr>
+          <w:p>
+            <w:pPr>
+              <w:spacing w:after="0" w:line="240" w:lineRule="auto"/>
+              <w:rPr>
+                <w:rFonts w:ascii="Calibri" w:eastAsia="Times New Roman" w:hAnsi="Calibri" w:cs="Times New Roman"/>
+                <w:color w:val="000000"/>
+                <w:lang w:eastAsia="es-CO"/>
+              </w:rPr>
+            </w:pPr>
+            <w:r>
+              <w:rPr>
+                <w:rFonts w:ascii="Calibri" w:eastAsia="Times New Roman" w:hAnsi="Calibri" w:cs="Times New Roman"/>
+                <w:color w:val="000000"/>
+                <w:lang w:eastAsia="es-CO"/>
+              </w:rPr>
+              <w:t>Cliente: Fundación Mamá Juana</w:t>
+            </w:r>
+          </w:p>
+        </w:tc>
+        <w:tc>
+          <w:tcPr>
+            <w:tcW w:w="1140" w:type="dxa"/>
+            <w:tcBorders>
+              <w:top w:val="nil"/>
+              <w:left w:val="nil"/>
+              <w:bottom w:val="nil"/>
+              <w:right w:val="nil"/>
+            </w:tcBorders>
+            <w:shd w:val="clear" w:color="auto" w:fill="auto"/>
+            <w:noWrap/>
+            <w:vAlign w:val="bottom"/>
+            <w:hideMark/>
+          </w:tcPr>
+          <w:p>
+            <w:pPr>
+              <w:spacing w:after="0" w:line="240" w:lineRule="auto"/>
+              <w:rPr>
+                <w:rFonts w:ascii="Calibri" w:eastAsia="Times New Roman" w:hAnsi="Calibri" w:cs="Times New Roman"/>
+                <w:color w:val="000000"/>
+                <w:lang w:eastAsia="es-CO"/>
+              </w:rPr>
+            </w:pPr>
+          </w:p>
+        </w:tc>
+        <w:tc>
+          <w:tcPr>
+            <w:tcW w:w="1820" w:type="dxa"/>
+            <w:tcBorders>
+              <w:top w:val="nil"/>
+              <w:left w:val="nil"/>
+              <w:bottom w:val="nil"/>
+              <w:right w:val="nil"/>
+            </w:tcBorders>
+            <w:shd w:val="clear" w:color="auto" w:fill="auto"/>
+            <w:noWrap/>
+            <w:vAlign w:val="bottom"/>
+            <w:hideMark/>
+          </w:tcPr>
+          <w:p>
+            <w:pPr>
+              <w:spacing w:after="0" w:line="240" w:lineRule="auto"/>
+              <w:rPr>
+                <w:rFonts w:ascii="Times New Roman" w:eastAsia="Times New Roman" w:hAnsi="Times New Roman" w:cs="Times New Roman"/>
+                <w:sz w:val="20"/>
+                <w:szCs w:val="20"/>
+                <w:lang w:eastAsia="es-CO"/>
+              </w:rPr>
+            </w:pPr>
+          </w:p>
+        </w:tc>
+        <w:tc>
+          <w:tcPr>
+            <w:tcW w:w="1440" w:type="dxa"/>
+            <w:tcBorders>
+              <w:top w:val="nil"/>
+              <w:left w:val="nil"/>
+              <w:bottom w:val="nil"/>
+              <w:right w:val="nil"/>
+            </w:tcBorders>
+            <w:shd w:val="clear" w:color="auto" w:fill="auto"/>
+            <w:noWrap/>
+            <w:vAlign w:val="bottom"/>
+            <w:hideMark/>
+          </w:tcPr>
+          <w:p>
+            <w:pPr>
+              <w:spacing w:after="0" w:line="240" w:lineRule="auto"/>
+              <w:rPr>
+                <w:rFonts w:ascii="Times New Roman" w:eastAsia="Times New Roman" w:hAnsi="Times New Roman" w:cs="Times New Roman"/>
+                <w:sz w:val="20"/>
+                <w:szCs w:val="20"/>
+                <w:lang w:eastAsia="es-CO"/>
+              </w:rPr>
+            </w:pPr>
+          </w:p>
+        </w:tc>
+        <w:tc>
+          <w:tcPr>
+            <w:tcW w:w="500" w:type="dxa"/>
+            <w:tcBorders>
+              <w:top w:val="nil"/>
+              <w:left w:val="nil"/>
+              <w:bottom w:val="nil"/>
+              <w:right w:val="nil"/>
+            </w:tcBorders>
+            <w:shd w:val="clear" w:color="auto" w:fill="auto"/>
+            <w:noWrap/>
+            <w:vAlign w:val="bottom"/>
+            <w:hideMark/>
+          </w:tcPr>
+          <w:p>
+            <w:pPr>
+              <w:spacing w:after="0" w:line="240" w:lineRule="auto"/>
+              <w:rPr>
+                <w:rFonts w:ascii="Times New Roman" w:eastAsia="Times New Roman" w:hAnsi="Times New Roman" w:cs="Times New Roman"/>
+                <w:sz w:val="20"/>
+                <w:szCs w:val="20"/>
+                <w:lang w:eastAsia="es-CO"/>
+              </w:rPr>
+            </w:pPr>
+          </w:p>
+        </w:tc>
+      </w:tr>
+      <w:tr>
+        <w:trPr>
+          <w:trHeight w:val="290"/>
+        </w:trPr>
+        <w:tc>
+          <w:tcPr>
+            <w:tcW w:w="4900" w:type="dxa"/>
+            <w:tcBorders>
+              <w:top w:val="nil"/>
+              <w:left w:val="nil"/>
+              <w:bottom w:val="nil"/>
+              <w:right w:val="nil"/>
+            </w:tcBorders>
+            <w:shd w:val="clear" w:color="auto" w:fill="auto"/>
+            <w:noWrap/>
+            <w:vAlign w:val="center"/>
+            <w:hideMark/>
+          </w:tcPr>
+          <w:p>
+            <w:pPr>
+              <w:spacing w:after="0" w:line="240" w:lineRule="auto"/>
+              <w:rPr>
+                <w:rFonts w:ascii="Calibri" w:eastAsia="Times New Roman" w:hAnsi="Calibri" w:cs="Times New Roman"/>
+                <w:color w:val="000000"/>
+                <w:lang w:eastAsia="es-CO"/>
+              </w:rPr>
+            </w:pPr>
+            <w:r>
+              <w:rPr>
+                <w:rFonts w:ascii="Calibri" w:eastAsia="Times New Roman" w:hAnsi="Calibri" w:cs="Times New Roman"/>
+                <w:color w:val="000000"/>
+                <w:lang w:eastAsia="es-CO"/>
+              </w:rPr>
+              <w:t>Dirección: Calle 67 No 6-80</w:t>
+            </w:r>
+          </w:p>
+        </w:tc>
+        <w:tc>
+          <w:tcPr>
+            <w:tcW w:w="1140" w:type="dxa"/>
+            <w:tcBorders>
+              <w:top w:val="nil"/>
+              <w:left w:val="nil"/>
+              <w:bottom w:val="nil"/>
+              <w:right w:val="nil"/>
+            </w:tcBorders>
+            <w:shd w:val="clear" w:color="auto" w:fill="auto"/>
+            <w:noWrap/>
+            <w:vAlign w:val="bottom"/>
+            <w:hideMark/>
+          </w:tcPr>
+          <w:p>
+            <w:pPr>
+              <w:spacing w:after="0" w:line="240" w:lineRule="auto"/>
+              <w:rPr>
+                <w:rFonts w:ascii="Calibri" w:eastAsia="Times New Roman" w:hAnsi="Calibri" w:cs="Times New Roman"/>
+                <w:color w:val="000000"/>
+                <w:lang w:eastAsia="es-CO"/>
+              </w:rPr>
+            </w:pPr>
+          </w:p>
+        </w:tc>
+        <w:tc>
+          <w:tcPr>
+            <w:tcW w:w="1820" w:type="dxa"/>
+            <w:tcBorders>
+              <w:top w:val="nil"/>
+              <w:left w:val="nil"/>
+              <w:bottom w:val="nil"/>
+              <w:right w:val="nil"/>
+            </w:tcBorders>
+            <w:shd w:val="clear" w:color="auto" w:fill="auto"/>
+            <w:noWrap/>
+            <w:vAlign w:val="bottom"/>
+            <w:hideMark/>
+          </w:tcPr>
+          <w:p>
+            <w:pPr>
+              <w:spacing w:after="0" w:line="240" w:lineRule="auto"/>
+              <w:rPr>
+                <w:rFonts w:ascii="Times New Roman" w:eastAsia="Times New Roman" w:hAnsi="Times New Roman" w:cs="Times New Roman"/>
+                <w:sz w:val="20"/>
+                <w:szCs w:val="20"/>
+                <w:lang w:eastAsia="es-CO"/>
+              </w:rPr>
+            </w:pPr>
+          </w:p>
+        </w:tc>
+        <w:tc>
+          <w:tcPr>
+            <w:tcW w:w="1440" w:type="dxa"/>
+            <w:tcBorders>
+              <w:top w:val="nil"/>
+              <w:left w:val="nil"/>
+              <w:bottom w:val="nil"/>
+              <w:right w:val="nil"/>
+            </w:tcBorders>
+            <w:shd w:val="clear" w:color="auto" w:fill="auto"/>
+            <w:noWrap/>
+            <w:vAlign w:val="bottom"/>
+            <w:hideMark/>
+          </w:tcPr>
+          <w:p>
+            <w:pPr>
+              <w:spacing w:after="0" w:line="240" w:lineRule="auto"/>
+              <w:rPr>
+                <w:rFonts w:ascii="Times New Roman" w:eastAsia="Times New Roman" w:hAnsi="Times New Roman" w:cs="Times New Roman"/>
+                <w:sz w:val="20"/>
+                <w:szCs w:val="20"/>
+                <w:lang w:eastAsia="es-CO"/>
+              </w:rPr>
+            </w:pPr>
+          </w:p>
+        </w:tc>
+        <w:tc>
+          <w:tcPr>
+            <w:tcW w:w="500" w:type="dxa"/>
+            <w:tcBorders>
+              <w:top w:val="nil"/>
+              <w:left w:val="nil"/>
+              <w:bottom w:val="nil"/>
+              <w:right w:val="nil"/>
+            </w:tcBorders>
+            <w:shd w:val="clear" w:color="auto" w:fill="auto"/>
+            <w:noWrap/>
+            <w:vAlign w:val="bottom"/>
+            <w:hideMark/>
+          </w:tcPr>
+          <w:p>
+            <w:pPr>
+              <w:spacing w:after="0" w:line="240" w:lineRule="auto"/>
+              <w:rPr>
+                <w:rFonts w:ascii="Times New Roman" w:eastAsia="Times New Roman" w:hAnsi="Times New Roman" w:cs="Times New Roman"/>
+                <w:sz w:val="20"/>
+                <w:szCs w:val="20"/>
+                <w:lang w:eastAsia="es-CO"/>
+              </w:rPr>
+            </w:pPr>
+          </w:p>
+        </w:tc>
+      </w:tr>
+      <w:tr>
+        <w:trPr>
+          <w:trHeight w:val="290"/>
+        </w:trPr>
+        <w:tc>
+          <w:tcPr>
+            <w:tcW w:w="4900" w:type="dxa"/>
+            <w:tcBorders>
+              <w:top w:val="nil"/>
+              <w:left w:val="nil"/>
+              <w:bottom w:val="nil"/>
+              <w:right w:val="nil"/>
+            </w:tcBorders>
+            <w:shd w:val="clear" w:color="auto" w:fill="auto"/>
+            <w:noWrap/>
+            <w:vAlign w:val="center"/>
+            <w:hideMark/>
+          </w:tcPr>
+          <w:p>
+            <w:pPr>
+              <w:spacing w:after="0" w:line="240" w:lineRule="auto"/>
+              <w:rPr>
+                <w:rFonts w:ascii="Calibri" w:eastAsia="Times New Roman" w:hAnsi="Calibri" w:cs="Times New Roman"/>
+                <w:color w:val="000000"/>
+                <w:lang w:eastAsia="es-CO"/>
+              </w:rPr>
+            </w:pPr>
+            <w:r>
+              <w:rPr>
+                <w:rFonts w:ascii="Calibri" w:eastAsia="Times New Roman" w:hAnsi="Calibri" w:cs="Times New Roman"/>
+                <w:color w:val="000000"/>
+                <w:lang w:eastAsia="es-CO"/>
+              </w:rPr>
+              <w:t>Teléfono: 654-6677</w:t>
+            </w:r>
+          </w:p>
+        </w:tc>
+        <w:tc>
+          <w:tcPr>
+            <w:tcW w:w="1140" w:type="dxa"/>
+            <w:tcBorders>
+              <w:top w:val="nil"/>
+              <w:left w:val="nil"/>
+              <w:bottom w:val="nil"/>
+              <w:right w:val="nil"/>
+            </w:tcBorders>
+            <w:shd w:val="clear" w:color="auto" w:fill="auto"/>
+            <w:noWrap/>
+            <w:vAlign w:val="bottom"/>
+            <w:hideMark/>
+          </w:tcPr>
+          <w:p>
+            <w:pPr>
+              <w:spacing w:after="0" w:line="240" w:lineRule="auto"/>
+              <w:rPr>
+                <w:rFonts w:ascii="Calibri" w:eastAsia="Times New Roman" w:hAnsi="Calibri" w:cs="Times New Roman"/>
+                <w:color w:val="000000"/>
+                <w:lang w:eastAsia="es-CO"/>
+              </w:rPr>
+            </w:pPr>
+          </w:p>
+        </w:tc>
+        <w:tc>
+          <w:tcPr>
+            <w:tcW w:w="1820" w:type="dxa"/>
+            <w:tcBorders>
+              <w:top w:val="nil"/>
+              <w:left w:val="nil"/>
+              <w:bottom w:val="nil"/>
+              <w:right w:val="nil"/>
+            </w:tcBorders>
+            <w:shd w:val="clear" w:color="auto" w:fill="auto"/>
+            <w:noWrap/>
+            <w:vAlign w:val="bottom"/>
+            <w:hideMark/>
+          </w:tcPr>
+          <w:p>
+            <w:pPr>
+              <w:spacing w:after="0" w:line="240" w:lineRule="auto"/>
+              <w:rPr>
+                <w:rFonts w:ascii="Times New Roman" w:eastAsia="Times New Roman" w:hAnsi="Times New Roman" w:cs="Times New Roman"/>
+                <w:sz w:val="20"/>
+                <w:szCs w:val="20"/>
+                <w:lang w:eastAsia="es-CO"/>
+              </w:rPr>
+            </w:pPr>
+          </w:p>
+        </w:tc>
+        <w:tc>
+          <w:tcPr>
+            <w:tcW w:w="1440" w:type="dxa"/>
+            <w:tcBorders>
+              <w:top w:val="nil"/>
+              <w:left w:val="nil"/>
+              <w:bottom w:val="nil"/>
+              <w:right w:val="nil"/>
+            </w:tcBorders>
+            <w:shd w:val="clear" w:color="auto" w:fill="auto"/>
+            <w:noWrap/>
+            <w:vAlign w:val="bottom"/>
+            <w:hideMark/>
+          </w:tcPr>
+          <w:p>
+            <w:pPr>
+              <w:spacing w:after="0" w:line="240" w:lineRule="auto"/>
+              <w:rPr>
+                <w:rFonts w:ascii="Times New Roman" w:eastAsia="Times New Roman" w:hAnsi="Times New Roman" w:cs="Times New Roman"/>
+                <w:sz w:val="20"/>
+                <w:szCs w:val="20"/>
+                <w:lang w:eastAsia="es-CO"/>
+              </w:rPr>
+            </w:pPr>
+          </w:p>
+        </w:tc>
+        <w:tc>
+          <w:tcPr>
+            <w:tcW w:w="500" w:type="dxa"/>
+            <w:tcBorders>
+              <w:top w:val="nil"/>
+              <w:left w:val="nil"/>
+              <w:bottom w:val="nil"/>
+              <w:right w:val="nil"/>
+            </w:tcBorders>
+            <w:shd w:val="clear" w:color="auto" w:fill="auto"/>
+            <w:noWrap/>
+            <w:vAlign w:val="bottom"/>
+            <w:hideMark/>
+          </w:tcPr>
+          <w:p>
+            <w:pPr>
+              <w:spacing w:after="0" w:line="240" w:lineRule="auto"/>
+              <w:rPr>
+                <w:rFonts w:ascii="Times New Roman" w:eastAsia="Times New Roman" w:hAnsi="Times New Roman" w:cs="Times New Roman"/>
+                <w:sz w:val="20"/>
+                <w:szCs w:val="20"/>
+                <w:lang w:eastAsia="es-CO"/>
+              </w:rPr>
+            </w:pPr>
+          </w:p>
+        </w:tc>
+      </w:tr>
+      <w:tr>
+        <w:trPr>
+          <w:trHeight w:val="290"/>
+        </w:trPr>
+        <w:tc>
+          <w:tcPr>
+            <w:tcW w:w="4900" w:type="dxa"/>
+            <w:tcBorders>
+              <w:top w:val="nil"/>
+              <w:left w:val="nil"/>
+              <w:bottom w:val="nil"/>
+              <w:right w:val="nil"/>
+            </w:tcBorders>
+            <w:shd w:val="clear" w:color="auto" w:fill="auto"/>
+            <w:noWrap/>
+            <w:vAlign w:val="center"/>
+            <w:hideMark/>
+          </w:tcPr>
+          <w:p>
+            <w:pPr>
+              <w:spacing w:after="0" w:line="240" w:lineRule="auto"/>
+              <w:rPr>
+                <w:rFonts w:ascii="Times New Roman" w:eastAsia="Times New Roman" w:hAnsi="Times New Roman" w:cs="Times New Roman"/>
+                <w:sz w:val="20"/>
+                <w:szCs w:val="20"/>
+                <w:lang w:eastAsia="es-CO"/>
+              </w:rPr>
+            </w:pPr>
+          </w:p>
+        </w:tc>
+        <w:tc>
+          <w:tcPr>
+            <w:tcW w:w="1140" w:type="dxa"/>
+            <w:tcBorders>
+              <w:top w:val="nil"/>
+              <w:left w:val="nil"/>
+              <w:bottom w:val="nil"/>
+              <w:right w:val="nil"/>
+            </w:tcBorders>
+            <w:shd w:val="clear" w:color="auto" w:fill="auto"/>
+            <w:noWrap/>
+            <w:vAlign w:val="bottom"/>
+            <w:hideMark/>
+          </w:tcPr>
+          <w:p>
+            <w:pPr>
+              <w:spacing w:after="0" w:line="240" w:lineRule="auto"/>
+              <w:rPr>
+                <w:rFonts w:ascii="Times New Roman" w:eastAsia="Times New Roman" w:hAnsi="Times New Roman" w:cs="Times New Roman"/>
+                <w:sz w:val="20"/>
+                <w:szCs w:val="20"/>
+                <w:lang w:eastAsia="es-CO"/>
+              </w:rPr>
+            </w:pPr>
+          </w:p>
+        </w:tc>
+        <w:tc>
+          <w:tcPr>
+            <w:tcW w:w="1820" w:type="dxa"/>
+            <w:tcBorders>
+              <w:top w:val="nil"/>
+              <w:left w:val="nil"/>
+              <w:bottom w:val="nil"/>
+              <w:right w:val="nil"/>
+            </w:tcBorders>
+            <w:shd w:val="clear" w:color="auto" w:fill="auto"/>
+            <w:noWrap/>
+            <w:vAlign w:val="bottom"/>
+            <w:hideMark/>
+          </w:tcPr>
+          <w:p>
+            <w:pPr>
+              <w:spacing w:after="0" w:line="240" w:lineRule="auto"/>
+              <w:rPr>
+                <w:rFonts w:ascii="Times New Roman" w:eastAsia="Times New Roman" w:hAnsi="Times New Roman" w:cs="Times New Roman"/>
+                <w:sz w:val="20"/>
+                <w:szCs w:val="20"/>
+                <w:lang w:eastAsia="es-CO"/>
+              </w:rPr>
+            </w:pPr>
+          </w:p>
+        </w:tc>
+        <w:tc>
+          <w:tcPr>
+            <w:tcW w:w="1440" w:type="dxa"/>
+            <w:tcBorders>
+              <w:top w:val="nil"/>
+              <w:left w:val="nil"/>
+              <w:bottom w:val="nil"/>
+              <w:right w:val="nil"/>
+            </w:tcBorders>
+            <w:shd w:val="clear" w:color="auto" w:fill="auto"/>
+            <w:noWrap/>
+            <w:vAlign w:val="bottom"/>
+            <w:hideMark/>
+          </w:tcPr>
+          <w:p>
+            <w:pPr>
+              <w:spacing w:after="0" w:line="240" w:lineRule="auto"/>
+              <w:rPr>
+                <w:rFonts w:ascii="Times New Roman" w:eastAsia="Times New Roman" w:hAnsi="Times New Roman" w:cs="Times New Roman"/>
+                <w:sz w:val="20"/>
+                <w:szCs w:val="20"/>
+                <w:lang w:eastAsia="es-CO"/>
+              </w:rPr>
+            </w:pPr>
+          </w:p>
+        </w:tc>
+        <w:tc>
+          <w:tcPr>
+            <w:tcW w:w="500" w:type="dxa"/>
+            <w:tcBorders>
+              <w:top w:val="nil"/>
+              <w:left w:val="nil"/>
+              <w:bottom w:val="nil"/>
+              <w:right w:val="nil"/>
+            </w:tcBorders>
+            <w:shd w:val="clear" w:color="auto" w:fill="auto"/>
+            <w:noWrap/>
+            <w:vAlign w:val="bottom"/>
+            <w:hideMark/>
+          </w:tcPr>
+          <w:p>
+            <w:pPr>
+              <w:spacing w:after="0" w:line="240" w:lineRule="auto"/>
+              <w:rPr>
+                <w:rFonts w:ascii="Times New Roman" w:eastAsia="Times New Roman" w:hAnsi="Times New Roman" w:cs="Times New Roman"/>
+                <w:sz w:val="20"/>
+                <w:szCs w:val="20"/>
+                <w:lang w:eastAsia="es-CO"/>
+              </w:rPr>
+            </w:pPr>
+          </w:p>
+        </w:tc>
+      </w:tr>
+      <w:tr>
+        <w:trPr>
+          <w:trHeight w:val="300"/>
+        </w:trPr>
+        <w:tc>
+          <w:tcPr>
+            <w:tcW w:w="4900" w:type="dxa"/>
+            <w:tcBorders>
+              <w:top w:val="nil"/>
+              <w:left w:val="nil"/>
+              <w:bottom w:val="nil"/>
+              <w:right w:val="nil"/>
+            </w:tcBorders>
+            <w:shd w:val="clear" w:color="auto" w:fill="auto"/>
+            <w:noWrap/>
+            <w:vAlign w:val="bottom"/>
+            <w:hideMark/>
+          </w:tcPr>
+          <w:p>
+            <w:pPr>
+              <w:spacing w:after="0" w:line="240" w:lineRule="auto"/>
+              <w:rPr>
+                <w:rFonts w:ascii="Times New Roman" w:eastAsia="Times New Roman" w:hAnsi="Times New Roman" w:cs="Times New Roman"/>
+                <w:sz w:val="20"/>
+                <w:szCs w:val="20"/>
+                <w:lang w:eastAsia="es-CO"/>
+              </w:rPr>
+            </w:pPr>
+          </w:p>
+        </w:tc>
+        <w:tc>
+          <w:tcPr>
+            <w:tcW w:w="1140" w:type="dxa"/>
+            <w:tcBorders>
+              <w:top w:val="nil"/>
+              <w:left w:val="nil"/>
+              <w:bottom w:val="nil"/>
+              <w:right w:val="nil"/>
+            </w:tcBorders>
+            <w:shd w:val="clear" w:color="auto" w:fill="auto"/>
+            <w:noWrap/>
+            <w:vAlign w:val="bottom"/>
+            <w:hideMark/>
+          </w:tcPr>
+          <w:p>
+            <w:pPr>
+              <w:spacing w:after="0" w:line="240" w:lineRule="auto"/>
+              <w:rPr>
+                <w:rFonts w:ascii="Times New Roman" w:eastAsia="Times New Roman" w:hAnsi="Times New Roman" w:cs="Times New Roman"/>
+                <w:sz w:val="20"/>
+                <w:szCs w:val="20"/>
+                <w:lang w:eastAsia="es-CO"/>
+              </w:rPr>
+            </w:pPr>
+          </w:p>
+        </w:tc>
+        <w:tc>
+          <w:tcPr>
+            <w:tcW w:w="1820" w:type="dxa"/>
+            <w:tcBorders>
+              <w:top w:val="nil"/>
+              <w:left w:val="nil"/>
+              <w:bottom w:val="nil"/>
+              <w:right w:val="nil"/>
+            </w:tcBorders>
+            <w:shd w:val="clear" w:color="auto" w:fill="auto"/>
+            <w:noWrap/>
+            <w:vAlign w:val="bottom"/>
+            <w:hideMark/>
+          </w:tcPr>
+          <w:p>
+            <w:pPr>
+              <w:spacing w:after="0" w:line="240" w:lineRule="auto"/>
+              <w:rPr>
+                <w:rFonts w:ascii="Times New Roman" w:eastAsia="Times New Roman" w:hAnsi="Times New Roman" w:cs="Times New Roman"/>
+                <w:sz w:val="20"/>
+                <w:szCs w:val="20"/>
+                <w:lang w:eastAsia="es-CO"/>
+              </w:rPr>
+            </w:pPr>
+          </w:p>
+        </w:tc>
+        <w:tc>
+          <w:tcPr>
+            <w:tcW w:w="1440" w:type="dxa"/>
+            <w:tcBorders>
+              <w:top w:val="nil"/>
+              <w:left w:val="nil"/>
+              <w:bottom w:val="nil"/>
+              <w:right w:val="nil"/>
+            </w:tcBorders>
+            <w:shd w:val="clear" w:color="auto" w:fill="auto"/>
+            <w:noWrap/>
+            <w:vAlign w:val="bottom"/>
+            <w:hideMark/>
+          </w:tcPr>
+          <w:p>
+            <w:pPr>
+              <w:spacing w:after="0" w:line="240" w:lineRule="auto"/>
+              <w:rPr>
+                <w:rFonts w:ascii="Times New Roman" w:eastAsia="Times New Roman" w:hAnsi="Times New Roman" w:cs="Times New Roman"/>
+                <w:sz w:val="20"/>
+                <w:szCs w:val="20"/>
+                <w:lang w:eastAsia="es-CO"/>
+              </w:rPr>
+            </w:pPr>
+          </w:p>
+        </w:tc>
+        <w:tc>
+          <w:tcPr>
+            <w:tcW w:w="500" w:type="dxa"/>
+            <w:tcBorders>
+              <w:top w:val="nil"/>
+              <w:left w:val="nil"/>
+              <w:bottom w:val="nil"/>
+              <w:right w:val="nil"/>
+            </w:tcBorders>
+            <w:shd w:val="clear" w:color="auto" w:fill="auto"/>
+            <w:noWrap/>
+            <w:vAlign w:val="bottom"/>
+            <w:hideMark/>
+          </w:tcPr>
+          <w:p>
+            <w:pPr>
+              <w:spacing w:after="0" w:line="240" w:lineRule="auto"/>
+              <w:rPr>
+                <w:rFonts w:ascii="Times New Roman" w:eastAsia="Times New Roman" w:hAnsi="Times New Roman" w:cs="Times New Roman"/>
+                <w:sz w:val="20"/>
+                <w:szCs w:val="20"/>
+                <w:lang w:eastAsia="es-CO"/>
+              </w:rPr>
+            </w:pPr>
+          </w:p>
+        </w:tc>
+      </w:tr>
+      <w:tr>
+        <w:trPr>
+          <w:trHeight w:val="300"/>
+        </w:trPr>
+        <w:tc>
+          <w:tcPr>
+            <w:tcW w:w="4900" w:type="dxa"/>
+            <w:tcBorders>
+              <w:top w:val="single" w:sz="8" w:space="0" w:color="auto"/>
+              <w:left w:val="single" w:sz="8" w:space="0" w:color="auto"/>
+              <w:bottom w:val="single" w:sz="8" w:space="0" w:color="auto"/>
+              <w:right w:val="single" w:sz="8" w:space="0" w:color="auto"/>
+            </w:tcBorders>
+            <w:shd w:val="clear" w:color="000000" w:fill="B8CCE4"/>
+            <w:noWrap/>
+            <w:vAlign w:val="center"/>
+            <w:hideMark/>
+          </w:tcPr>
+          <w:p>
+            <w:pPr>
+              <w:spacing w:after="0" w:line="240" w:lineRule="auto"/>
+              <w:jc w:val="center"/>
+              <w:rPr>
+                <w:rFonts w:ascii="Calibri" w:eastAsia="Times New Roman" w:hAnsi="Calibri" w:cs="Times New Roman"/>
+                <w:b/>
+                <w:bCs/>
+                <w:color w:val="000000"/>
+                <w:lang w:eastAsia="es-CO"/>
+              </w:rPr>
+            </w:pPr>
+            <w:r>
+              <w:rPr>
+                <w:rFonts w:ascii="Calibri" w:eastAsia="Times New Roman" w:hAnsi="Calibri" w:cs="Times New Roman"/>
+                <w:b/>
+                <w:bCs/>
+                <w:color w:val="000000"/>
+                <w:lang w:eastAsia="es-CO"/>
+              </w:rPr>
+              <w:t>Nombre de los Elementos</w:t>
+            </w:r>
+          </w:p>
+        </w:tc>
+        <w:tc>
+          <w:tcPr>
+            <w:tcW w:w="1140" w:type="dxa"/>
+            <w:vMerge w:val="restart"/>
+            <w:tcBorders>
+              <w:top w:val="single" w:sz="8" w:space="0" w:color="auto"/>
+              <w:left w:val="single" w:sz="8" w:space="0" w:color="auto"/>
+              <w:bottom w:val="single" w:sz="8" w:space="0" w:color="000000"/>
+              <w:right w:val="single" w:sz="8" w:space="0" w:color="auto"/>
+            </w:tcBorders>
+            <w:shd w:val="clear" w:color="000000" w:fill="B8CCE4"/>
+            <w:noWrap/>
+            <w:vAlign w:val="center"/>
+            <w:hideMark/>
+          </w:tcPr>
+          <w:p>
+            <w:pPr>
+              <w:spacing w:after="0" w:line="240" w:lineRule="auto"/>
+              <w:jc w:val="center"/>
+              <w:rPr>
+                <w:rFonts w:ascii="Calibri" w:eastAsia="Times New Roman" w:hAnsi="Calibri" w:cs="Times New Roman"/>
+                <w:b/>
+                <w:bCs/>
+                <w:color w:val="000000"/>
+                <w:lang w:eastAsia="es-CO"/>
+              </w:rPr>
+            </w:pPr>
+            <w:r>
+              <w:rPr>
+                <w:rFonts w:ascii="Calibri" w:eastAsia="Times New Roman" w:hAnsi="Calibri" w:cs="Times New Roman"/>
+                <w:b/>
+                <w:bCs/>
+                <w:color w:val="000000"/>
+                <w:lang w:eastAsia="es-CO"/>
+              </w:rPr>
+              <w:t>Cantidad</w:t>
+            </w:r>
+          </w:p>
+        </w:tc>
+        <w:tc>
+          <w:tcPr>
+            <w:tcW w:w="1820" w:type="dxa"/>
+            <w:vMerge w:val="restart"/>
+            <w:tcBorders>
+              <w:top w:val="single" w:sz="8" w:space="0" w:color="auto"/>
+              <w:left w:val="single" w:sz="8" w:space="0" w:color="auto"/>
+              <w:bottom w:val="single" w:sz="8" w:space="0" w:color="000000"/>
+              <w:right w:val="single" w:sz="8" w:space="0" w:color="auto"/>
+            </w:tcBorders>
+            <w:shd w:val="clear" w:color="000000" w:fill="B8CCE4"/>
+            <w:noWrap/>
+            <w:vAlign w:val="center"/>
+            <w:hideMark/>
+          </w:tcPr>
+          <w:p>
+            <w:pPr>
+              <w:spacing w:after="0" w:line="240" w:lineRule="auto"/>
+              <w:jc w:val="center"/>
+              <w:rPr>
+                <w:rFonts w:ascii="Calibri" w:eastAsia="Times New Roman" w:hAnsi="Calibri" w:cs="Times New Roman"/>
+                <w:b/>
+                <w:bCs/>
+                <w:color w:val="000000"/>
+                <w:lang w:eastAsia="es-CO"/>
+              </w:rPr>
+            </w:pPr>
+            <w:r>
+              <w:rPr>
+                <w:rFonts w:ascii="Calibri" w:eastAsia="Times New Roman" w:hAnsi="Calibri" w:cs="Times New Roman"/>
+                <w:b/>
+                <w:bCs/>
+                <w:color w:val="000000"/>
+                <w:lang w:eastAsia="es-CO"/>
+              </w:rPr>
+              <w:t>Costo Unitario</w:t>
+            </w:r>
+          </w:p>
+        </w:tc>
+        <w:tc>
+          <w:tcPr>
+            <w:tcW w:w="1440" w:type="dxa"/>
+            <w:vMerge w:val="restart"/>
+            <w:tcBorders>
+              <w:top w:val="single" w:sz="8" w:space="0" w:color="auto"/>
+              <w:left w:val="single" w:sz="8" w:space="0" w:color="auto"/>
+              <w:bottom w:val="single" w:sz="8" w:space="0" w:color="000000"/>
+              <w:right w:val="single" w:sz="8" w:space="0" w:color="auto"/>
+            </w:tcBorders>
+            <w:shd w:val="clear" w:color="000000" w:fill="FFD966"/>
+            <w:noWrap/>
+            <w:vAlign w:val="center"/>
+            <w:hideMark/>
+          </w:tcPr>
+          <w:p>
+            <w:pPr>
+              <w:spacing w:after="0" w:line="240" w:lineRule="auto"/>
+              <w:jc w:val="center"/>
+              <w:rPr>
+                <w:rFonts w:ascii="Calibri" w:eastAsia="Times New Roman" w:hAnsi="Calibri" w:cs="Times New Roman"/>
+                <w:b/>
+                <w:bCs/>
+                <w:color w:val="000000"/>
+                <w:lang w:eastAsia="es-CO"/>
+              </w:rPr>
+            </w:pPr>
+            <w:r>
+              <w:rPr>
+                <w:rFonts w:ascii="Calibri" w:eastAsia="Times New Roman" w:hAnsi="Calibri" w:cs="Times New Roman"/>
+                <w:b/>
+                <w:bCs/>
+                <w:color w:val="000000"/>
+                <w:lang w:eastAsia="es-CO"/>
+              </w:rPr>
+              <w:t>Costo Total</w:t>
+            </w:r>
+          </w:p>
+        </w:tc>
+        <w:tc>
+          <w:tcPr>
+            <w:tcW w:w="500" w:type="dxa"/>
+            <w:tcBorders>
+              <w:top w:val="nil"/>
+              <w:left w:val="nil"/>
+              <w:bottom w:val="nil"/>
+              <w:right w:val="nil"/>
+            </w:tcBorders>
+            <w:shd w:val="clear" w:color="auto" w:fill="auto"/>
+            <w:noWrap/>
+            <w:vAlign w:val="bottom"/>
+            <w:hideMark/>
+          </w:tcPr>
+          <w:p>
+            <w:pPr>
+              <w:spacing w:after="0" w:line="240" w:lineRule="auto"/>
+              <w:jc w:val="center"/>
+              <w:rPr>
+                <w:rFonts w:ascii="Calibri" w:eastAsia="Times New Roman" w:hAnsi="Calibri" w:cs="Times New Roman"/>
+                <w:b/>
+                <w:bCs/>
+                <w:color w:val="000000"/>
+                <w:lang w:eastAsia="es-CO"/>
+              </w:rPr>
+            </w:pPr>
+          </w:p>
+        </w:tc>
+      </w:tr>
+      <w:tr>
+        <w:trPr>
+          <w:trHeight w:val="300"/>
+        </w:trPr>
+        <w:tc>
+          <w:tcPr>
+            <w:tcW w:w="4900" w:type="dxa"/>
+            <w:tcBorders>
+              <w:top w:val="nil"/>
+              <w:left w:val="single" w:sz="8" w:space="0" w:color="auto"/>
+              <w:bottom w:val="single" w:sz="8" w:space="0" w:color="auto"/>
+              <w:right w:val="single" w:sz="8" w:space="0" w:color="auto"/>
+            </w:tcBorders>
+            <w:shd w:val="clear" w:color="000000" w:fill="B8CCE4"/>
+            <w:noWrap/>
+            <w:vAlign w:val="center"/>
+            <w:hideMark/>
+          </w:tcPr>
+          <w:p>
+            <w:pPr>
+              <w:spacing w:after="0" w:line="240" w:lineRule="auto"/>
+              <w:rPr>
+                <w:rFonts w:ascii="Calibri" w:eastAsia="Times New Roman" w:hAnsi="Calibri" w:cs="Times New Roman"/>
+                <w:b/>
+                <w:bCs/>
+                <w:color w:val="000000"/>
+                <w:lang w:eastAsia="es-CO"/>
+              </w:rPr>
+            </w:pPr>
+            <w:r>
+              <w:rPr>
+                <w:rFonts w:ascii="Calibri" w:eastAsia="Times New Roman" w:hAnsi="Calibri" w:cs="Times New Roman"/>
+                <w:b/>
+                <w:bCs/>
+                <w:color w:val="000000"/>
+                <w:lang w:eastAsia="es-CO"/>
+              </w:rPr>
+              <w:lastRenderedPageBreak/>
+              <w:t>ELECTRODOMÉSTICO</w:t>
+            </w:r>
+          </w:p>
+        </w:tc>
+        <w:tc>
+          <w:tcPr>
+            <w:tcW w:w="1140" w:type="dxa"/>
+            <w:vMerge/>
+            <w:tcBorders>
+              <w:top w:val="single" w:sz="8" w:space="0" w:color="auto"/>
+              <w:left w:val="single" w:sz="8" w:space="0" w:color="auto"/>
+              <w:bottom w:val="single" w:sz="8" w:space="0" w:color="000000"/>
+              <w:right w:val="single" w:sz="8" w:space="0" w:color="auto"/>
+            </w:tcBorders>
+            <w:vAlign w:val="center"/>
+            <w:hideMark/>
+          </w:tcPr>
+          <w:p>
+            <w:pPr>
+              <w:spacing w:after="0" w:line="240" w:lineRule="auto"/>
+              <w:rPr>
+                <w:rFonts w:ascii="Calibri" w:eastAsia="Times New Roman" w:hAnsi="Calibri" w:cs="Times New Roman"/>
+                <w:b/>
+                <w:bCs/>
+                <w:color w:val="000000"/>
+                <w:lang w:eastAsia="es-CO"/>
+              </w:rPr>
+            </w:pPr>
+          </w:p>
+        </w:tc>
+        <w:tc>
+          <w:tcPr>
+            <w:tcW w:w="1820" w:type="dxa"/>
+            <w:vMerge/>
+            <w:tcBorders>
+              <w:top w:val="single" w:sz="8" w:space="0" w:color="auto"/>
+              <w:left w:val="single" w:sz="8" w:space="0" w:color="auto"/>
+              <w:bottom w:val="single" w:sz="8" w:space="0" w:color="000000"/>
+              <w:right w:val="single" w:sz="8" w:space="0" w:color="auto"/>
+            </w:tcBorders>
+            <w:vAlign w:val="center"/>
+            <w:hideMark/>
+          </w:tcPr>
+          <w:p>
+            <w:pPr>
+              <w:spacing w:after="0" w:line="240" w:lineRule="auto"/>
+              <w:rPr>
+                <w:rFonts w:ascii="Calibri" w:eastAsia="Times New Roman" w:hAnsi="Calibri" w:cs="Times New Roman"/>
+                <w:b/>
+                <w:bCs/>
+                <w:color w:val="000000"/>
+                <w:lang w:eastAsia="es-CO"/>
+              </w:rPr>
+            </w:pPr>
+          </w:p>
+        </w:tc>
+        <w:tc>
+          <w:tcPr>
+            <w:tcW w:w="1440" w:type="dxa"/>
+            <w:vMerge/>
+            <w:tcBorders>
+              <w:top w:val="single" w:sz="8" w:space="0" w:color="auto"/>
+              <w:left w:val="single" w:sz="8" w:space="0" w:color="auto"/>
+              <w:bottom w:val="single" w:sz="8" w:space="0" w:color="000000"/>
+              <w:right w:val="single" w:sz="8" w:space="0" w:color="auto"/>
+            </w:tcBorders>
+            <w:vAlign w:val="center"/>
+            <w:hideMark/>
+          </w:tcPr>
+          <w:p>
+            <w:pPr>
+              <w:spacing w:after="0" w:line="240" w:lineRule="auto"/>
+              <w:rPr>
+                <w:rFonts w:ascii="Calibri" w:eastAsia="Times New Roman" w:hAnsi="Calibri" w:cs="Times New Roman"/>
+                <w:b/>
+                <w:bCs/>
+                <w:color w:val="000000"/>
+                <w:lang w:eastAsia="es-CO"/>
+              </w:rPr>
+            </w:pPr>
+          </w:p>
+        </w:tc>
+        <w:tc>
+          <w:tcPr>
+            <w:tcW w:w="500" w:type="dxa"/>
+            <w:tcBorders>
+              <w:top w:val="nil"/>
+              <w:left w:val="nil"/>
+              <w:bottom w:val="nil"/>
+              <w:right w:val="nil"/>
+            </w:tcBorders>
+            <w:shd w:val="clear" w:color="auto" w:fill="auto"/>
+            <w:noWrap/>
+            <w:vAlign w:val="bottom"/>
+            <w:hideMark/>
+          </w:tcPr>
+          <w:p>
+            <w:pPr>
+              <w:spacing w:after="0" w:line="240" w:lineRule="auto"/>
+              <w:rPr>
+                <w:rFonts w:ascii="Calibri" w:eastAsia="Times New Roman" w:hAnsi="Calibri" w:cs="Times New Roman"/>
+                <w:b/>
+                <w:bCs/>
+                <w:color w:val="000000"/>
+                <w:lang w:eastAsia="es-CO"/>
+              </w:rPr>
+            </w:pPr>
+          </w:p>
+        </w:tc>
+      </w:tr>
+      <w:tr>
+        <w:trPr>
+          <w:trHeight w:val="300"/>
+        </w:trPr>
+        <w:tc>
+          <w:tcPr>
+            <w:tcW w:w="4900" w:type="dxa"/>
+            <w:tcBorders>
+              <w:top w:val="nil"/>
+              <w:left w:val="nil"/>
+              <w:bottom w:val="single" w:sz="8" w:space="0" w:color="auto"/>
+              <w:right w:val="single" w:sz="8" w:space="0" w:color="auto"/>
+            </w:tcBorders>
+            <w:shd w:val="clear" w:color="auto" w:fill="auto"/>
+            <w:noWrap/>
+            <w:vAlign w:val="center"/>
+            <w:hideMark/>
+          </w:tcPr>
+          <w:p>
+            <w:pPr>
+              <w:spacing w:after="0" w:line="240" w:lineRule="auto"/>
+              <w:jc w:val="center"/>
+              <w:rPr>
+                <w:rFonts w:ascii="Calibri" w:eastAsia="Times New Roman" w:hAnsi="Calibri" w:cs="Times New Roman"/>
+                <w:i/>
+                <w:iCs/>
+                <w:color w:val="000000"/>
+                <w:lang w:eastAsia="es-CO"/>
+              </w:rPr>
+            </w:pPr>
+            <w:r>
+              <w:rPr>
+                <w:rFonts w:ascii="Calibri" w:eastAsia="Times New Roman" w:hAnsi="Calibri" w:cs="Times New Roman"/>
+                <w:i/>
+                <w:iCs/>
+                <w:color w:val="000000"/>
+                <w:lang w:eastAsia="es-CO"/>
+              </w:rPr>
+              <w:t>Tabla Espinal para emergencias</w:t>
+            </w:r>
+          </w:p>
+        </w:tc>
+        <w:tc>
+          <w:tcPr>
+            <w:tcW w:w="1140" w:type="dxa"/>
+            <w:tcBorders>
+              <w:top w:val="nil"/>
+              <w:left w:val="nil"/>
+              <w:bottom w:val="single" w:sz="8" w:space="0" w:color="auto"/>
+              <w:right w:val="single" w:sz="8" w:space="0" w:color="auto"/>
+            </w:tcBorders>
+            <w:shd w:val="clear" w:color="auto" w:fill="auto"/>
+            <w:noWrap/>
+            <w:vAlign w:val="center"/>
+            <w:hideMark/>
+          </w:tcPr>
+          <w:p>
+            <w:pPr>
+              <w:spacing w:after="0" w:line="240" w:lineRule="auto"/>
+              <w:jc w:val="center"/>
+              <w:rPr>
+                <w:rFonts w:ascii="Calibri" w:eastAsia="Times New Roman" w:hAnsi="Calibri" w:cs="Times New Roman"/>
+                <w:i/>
+                <w:iCs/>
+                <w:color w:val="000000"/>
+                <w:lang w:eastAsia="es-CO"/>
+              </w:rPr>
+            </w:pPr>
+            <w:r>
+              <w:rPr>
+                <w:rFonts w:ascii="Calibri" w:eastAsia="Times New Roman" w:hAnsi="Calibri" w:cs="Times New Roman"/>
+                <w:i/>
+                <w:iCs/>
+                <w:color w:val="000000"/>
+                <w:lang w:eastAsia="es-CO"/>
+              </w:rPr>
+              <w:t>1</w:t>
+            </w:r>
+          </w:p>
+        </w:tc>
+        <w:tc>
+          <w:tcPr>
+            <w:tcW w:w="1820" w:type="dxa"/>
+            <w:tcBorders>
+              <w:top w:val="nil"/>
+              <w:left w:val="nil"/>
+              <w:bottom w:val="single" w:sz="8" w:space="0" w:color="auto"/>
+              <w:right w:val="single" w:sz="8" w:space="0" w:color="auto"/>
+            </w:tcBorders>
+            <w:shd w:val="clear" w:color="auto" w:fill="auto"/>
+            <w:noWrap/>
+            <w:vAlign w:val="center"/>
+            <w:hideMark/>
+          </w:tcPr>
+          <w:p>
+            <w:pPr>
+              <w:spacing w:after="0" w:line="240" w:lineRule="auto"/>
+              <w:jc w:val="center"/>
+              <w:rPr>
+                <w:rFonts w:ascii="Calibri" w:eastAsia="Times New Roman" w:hAnsi="Calibri" w:cs="Times New Roman"/>
+                <w:i/>
+                <w:iCs/>
+                <w:color w:val="000000"/>
+                <w:lang w:eastAsia="es-CO"/>
+              </w:rPr>
+            </w:pPr>
+            <w:r>
+              <w:rPr>
+                <w:rFonts w:ascii="Calibri" w:eastAsia="Times New Roman" w:hAnsi="Calibri" w:cs="Times New Roman"/>
+                <w:i/>
+                <w:iCs/>
+                <w:color w:val="000000"/>
+                <w:lang w:eastAsia="es-CO"/>
+              </w:rPr>
+              <w:t>260.000</w:t>
+            </w:r>
+          </w:p>
+        </w:tc>
+        <w:tc>
+          <w:tcPr>
+            <w:tcW w:w="1440" w:type="dxa"/>
+            <w:tcBorders>
+              <w:top w:val="nil"/>
+              <w:left w:val="nil"/>
+              <w:bottom w:val="single" w:sz="8" w:space="0" w:color="auto"/>
+              <w:right w:val="single" w:sz="8" w:space="0" w:color="auto"/>
+            </w:tcBorders>
+            <w:shd w:val="clear" w:color="auto" w:fill="auto"/>
+            <w:noWrap/>
+            <w:vAlign w:val="center"/>
+            <w:hideMark/>
+          </w:tcPr>
+          <w:p>
+            <w:pPr>
+              <w:spacing w:after="0" w:line="240" w:lineRule="auto"/>
+              <w:jc w:val="center"/>
+              <w:rPr>
+                <w:rFonts w:ascii="Calibri" w:eastAsia="Times New Roman" w:hAnsi="Calibri" w:cs="Times New Roman"/>
+                <w:i/>
+                <w:iCs/>
+                <w:color w:val="000000"/>
+                <w:lang w:eastAsia="es-CO"/>
+              </w:rPr>
+            </w:pPr>
+            <w:r>
+              <w:rPr>
+                <w:rFonts w:ascii="Calibri" w:eastAsia="Times New Roman" w:hAnsi="Calibri" w:cs="Times New Roman"/>
+                <w:i/>
+                <w:iCs/>
+                <w:color w:val="000000"/>
+                <w:lang w:eastAsia="es-CO"/>
+              </w:rPr>
+              <w:t>260.000</w:t>
+            </w:r>
+          </w:p>
+        </w:tc>
+        <w:tc>
+          <w:tcPr>
+            <w:tcW w:w="500" w:type="dxa"/>
+            <w:tcBorders>
+              <w:top w:val="nil"/>
+              <w:left w:val="nil"/>
+              <w:bottom w:val="nil"/>
+              <w:right w:val="nil"/>
+            </w:tcBorders>
+            <w:shd w:val="clear" w:color="auto" w:fill="auto"/>
+            <w:noWrap/>
+            <w:vAlign w:val="bottom"/>
+            <w:hideMark/>
+          </w:tcPr>
+          <w:p>
+            <w:pPr>
+              <w:spacing w:after="0" w:line="240" w:lineRule="auto"/>
+              <w:jc w:val="center"/>
+              <w:rPr>
+                <w:rFonts w:ascii="Calibri" w:eastAsia="Times New Roman" w:hAnsi="Calibri" w:cs="Times New Roman"/>
+                <w:i/>
+                <w:iCs/>
+                <w:color w:val="000000"/>
+                <w:lang w:eastAsia="es-CO"/>
+              </w:rPr>
+            </w:pPr>
+          </w:p>
+        </w:tc>
+      </w:tr>
+      <w:tr>
+        <w:trPr>
+          <w:trHeight w:val="300"/>
+        </w:trPr>
+        <w:tc>
+          <w:tcPr>
+            <w:tcW w:w="4900" w:type="dxa"/>
+            <w:tcBorders>
+              <w:top w:val="nil"/>
+              <w:left w:val="nil"/>
+              <w:bottom w:val="single" w:sz="8" w:space="0" w:color="auto"/>
+              <w:right w:val="single" w:sz="8" w:space="0" w:color="auto"/>
+            </w:tcBorders>
+            <w:shd w:val="clear" w:color="auto" w:fill="auto"/>
+            <w:noWrap/>
+            <w:vAlign w:val="center"/>
+            <w:hideMark/>
+          </w:tcPr>
+          <w:p>
+            <w:pPr>
+              <w:spacing w:after="0" w:line="240" w:lineRule="auto"/>
+              <w:jc w:val="center"/>
+              <w:rPr>
+                <w:rFonts w:ascii="Calibri" w:eastAsia="Times New Roman" w:hAnsi="Calibri" w:cs="Times New Roman"/>
+                <w:i/>
+                <w:iCs/>
+                <w:color w:val="000000"/>
+                <w:lang w:eastAsia="es-CO"/>
+              </w:rPr>
+            </w:pPr>
+            <w:proofErr w:type="spellStart"/>
+            <w:r>
+              <w:rPr>
+                <w:rFonts w:ascii="Calibri" w:eastAsia="Times New Roman" w:hAnsi="Calibri" w:cs="Times New Roman"/>
+                <w:i/>
+                <w:iCs/>
+                <w:color w:val="000000"/>
+                <w:lang w:eastAsia="es-CO"/>
+              </w:rPr>
+              <w:t>Infantómetro</w:t>
+            </w:r>
+            <w:proofErr w:type="spellEnd"/>
+          </w:p>
+        </w:tc>
+        <w:tc>
+          <w:tcPr>
+            <w:tcW w:w="1140" w:type="dxa"/>
+            <w:tcBorders>
+              <w:top w:val="nil"/>
+              <w:left w:val="nil"/>
+              <w:bottom w:val="single" w:sz="8" w:space="0" w:color="auto"/>
+              <w:right w:val="single" w:sz="8" w:space="0" w:color="auto"/>
+            </w:tcBorders>
+            <w:shd w:val="clear" w:color="auto" w:fill="auto"/>
+            <w:noWrap/>
+            <w:vAlign w:val="center"/>
+            <w:hideMark/>
+          </w:tcPr>
+          <w:p>
+            <w:pPr>
+              <w:spacing w:after="0" w:line="240" w:lineRule="auto"/>
+              <w:jc w:val="center"/>
+              <w:rPr>
+                <w:rFonts w:ascii="Calibri" w:eastAsia="Times New Roman" w:hAnsi="Calibri" w:cs="Times New Roman"/>
+                <w:i/>
+                <w:iCs/>
+                <w:color w:val="000000"/>
+                <w:lang w:eastAsia="es-CO"/>
+              </w:rPr>
+            </w:pPr>
+            <w:r>
+              <w:rPr>
+                <w:rFonts w:ascii="Calibri" w:eastAsia="Times New Roman" w:hAnsi="Calibri" w:cs="Times New Roman"/>
+                <w:i/>
+                <w:iCs/>
+                <w:color w:val="000000"/>
+                <w:lang w:eastAsia="es-CO"/>
+              </w:rPr>
+              <w:t>1</w:t>
+            </w:r>
+          </w:p>
+        </w:tc>
+        <w:tc>
+          <w:tcPr>
+            <w:tcW w:w="1820" w:type="dxa"/>
+            <w:tcBorders>
+              <w:top w:val="nil"/>
+              <w:left w:val="nil"/>
+              <w:bottom w:val="single" w:sz="8" w:space="0" w:color="auto"/>
+              <w:right w:val="single" w:sz="8" w:space="0" w:color="auto"/>
+            </w:tcBorders>
+            <w:shd w:val="clear" w:color="auto" w:fill="auto"/>
+            <w:noWrap/>
+            <w:vAlign w:val="center"/>
+            <w:hideMark/>
+          </w:tcPr>
+          <w:p>
+            <w:pPr>
+              <w:spacing w:after="0" w:line="240" w:lineRule="auto"/>
+              <w:jc w:val="center"/>
+              <w:rPr>
+                <w:rFonts w:ascii="Calibri" w:eastAsia="Times New Roman" w:hAnsi="Calibri" w:cs="Times New Roman"/>
+                <w:i/>
+                <w:iCs/>
+                <w:color w:val="000000"/>
+                <w:lang w:eastAsia="es-CO"/>
+              </w:rPr>
+            </w:pPr>
+            <w:r>
+              <w:rPr>
+                <w:rFonts w:ascii="Calibri" w:eastAsia="Times New Roman" w:hAnsi="Calibri" w:cs="Times New Roman"/>
+                <w:i/>
+                <w:iCs/>
+                <w:color w:val="000000"/>
+                <w:lang w:eastAsia="es-CO"/>
+              </w:rPr>
+              <w:t>500.000</w:t>
+            </w:r>
+          </w:p>
+        </w:tc>
+        <w:tc>
+          <w:tcPr>
+            <w:tcW w:w="1440" w:type="dxa"/>
+            <w:tcBorders>
+              <w:top w:val="nil"/>
+              <w:left w:val="nil"/>
+              <w:bottom w:val="single" w:sz="8" w:space="0" w:color="auto"/>
+              <w:right w:val="single" w:sz="8" w:space="0" w:color="auto"/>
+            </w:tcBorders>
+            <w:shd w:val="clear" w:color="auto" w:fill="auto"/>
+            <w:noWrap/>
+            <w:vAlign w:val="center"/>
+            <w:hideMark/>
+          </w:tcPr>
+          <w:p>
+            <w:pPr>
+              <w:spacing w:after="0" w:line="240" w:lineRule="auto"/>
+              <w:jc w:val="center"/>
+              <w:rPr>
+                <w:rFonts w:ascii="Calibri" w:eastAsia="Times New Roman" w:hAnsi="Calibri" w:cs="Times New Roman"/>
+                <w:i/>
+                <w:iCs/>
+                <w:color w:val="000000"/>
+                <w:lang w:eastAsia="es-CO"/>
+              </w:rPr>
+            </w:pPr>
+            <w:r>
+              <w:rPr>
+                <w:rFonts w:ascii="Calibri" w:eastAsia="Times New Roman" w:hAnsi="Calibri" w:cs="Times New Roman"/>
+                <w:i/>
+                <w:iCs/>
+                <w:color w:val="000000"/>
+                <w:lang w:eastAsia="es-CO"/>
+              </w:rPr>
+              <w:t>500.000</w:t>
+            </w:r>
+          </w:p>
+        </w:tc>
+        <w:tc>
+          <w:tcPr>
+            <w:tcW w:w="500" w:type="dxa"/>
+            <w:tcBorders>
+              <w:top w:val="nil"/>
+              <w:left w:val="nil"/>
+              <w:bottom w:val="nil"/>
+              <w:right w:val="nil"/>
+            </w:tcBorders>
+            <w:shd w:val="clear" w:color="auto" w:fill="auto"/>
+            <w:noWrap/>
+            <w:vAlign w:val="bottom"/>
+            <w:hideMark/>
+          </w:tcPr>
+          <w:p>
+            <w:pPr>
+              <w:spacing w:after="0" w:line="240" w:lineRule="auto"/>
+              <w:jc w:val="center"/>
+              <w:rPr>
+                <w:rFonts w:ascii="Calibri" w:eastAsia="Times New Roman" w:hAnsi="Calibri" w:cs="Times New Roman"/>
+                <w:i/>
+                <w:iCs/>
+                <w:color w:val="000000"/>
+                <w:lang w:eastAsia="es-CO"/>
+              </w:rPr>
+            </w:pPr>
+          </w:p>
+        </w:tc>
+      </w:tr>
+      <w:tr>
+        <w:trPr>
+          <w:trHeight w:val="300"/>
+        </w:trPr>
+        <w:tc>
+          <w:tcPr>
+            <w:tcW w:w="4900" w:type="dxa"/>
+            <w:tcBorders>
+              <w:top w:val="nil"/>
+              <w:left w:val="nil"/>
+              <w:bottom w:val="single" w:sz="8" w:space="0" w:color="auto"/>
+              <w:right w:val="single" w:sz="8" w:space="0" w:color="auto"/>
+            </w:tcBorders>
+            <w:shd w:val="clear" w:color="auto" w:fill="auto"/>
+            <w:noWrap/>
+            <w:vAlign w:val="center"/>
+            <w:hideMark/>
+          </w:tcPr>
+          <w:p>
+            <w:pPr>
+              <w:spacing w:after="0" w:line="240" w:lineRule="auto"/>
+              <w:jc w:val="center"/>
+              <w:rPr>
+                <w:rFonts w:ascii="Calibri" w:eastAsia="Times New Roman" w:hAnsi="Calibri" w:cs="Times New Roman"/>
+                <w:i/>
+                <w:iCs/>
+                <w:color w:val="000000"/>
+                <w:lang w:eastAsia="es-CO"/>
+              </w:rPr>
+            </w:pPr>
+            <w:r>
+              <w:rPr>
+                <w:rFonts w:ascii="Calibri" w:eastAsia="Times New Roman" w:hAnsi="Calibri" w:cs="Times New Roman"/>
+                <w:i/>
+                <w:iCs/>
+                <w:color w:val="000000"/>
+                <w:lang w:eastAsia="es-CO"/>
+              </w:rPr>
+              <w:t>Televisor LG – 43”:</w:t>
+            </w:r>
+          </w:p>
+        </w:tc>
+        <w:tc>
+          <w:tcPr>
+            <w:tcW w:w="1140" w:type="dxa"/>
+            <w:tcBorders>
+              <w:top w:val="nil"/>
+              <w:left w:val="nil"/>
+              <w:bottom w:val="single" w:sz="8" w:space="0" w:color="auto"/>
+              <w:right w:val="single" w:sz="8" w:space="0" w:color="auto"/>
+            </w:tcBorders>
+            <w:shd w:val="clear" w:color="auto" w:fill="auto"/>
+            <w:noWrap/>
+            <w:vAlign w:val="center"/>
+            <w:hideMark/>
+          </w:tcPr>
+          <w:p>
+            <w:pPr>
+              <w:spacing w:after="0" w:line="240" w:lineRule="auto"/>
+              <w:jc w:val="center"/>
+              <w:rPr>
+                <w:rFonts w:ascii="Calibri" w:eastAsia="Times New Roman" w:hAnsi="Calibri" w:cs="Times New Roman"/>
+                <w:i/>
+                <w:iCs/>
+                <w:color w:val="000000"/>
+                <w:lang w:eastAsia="es-CO"/>
+              </w:rPr>
+            </w:pPr>
+            <w:r>
+              <w:rPr>
+                <w:rFonts w:ascii="Calibri" w:eastAsia="Times New Roman" w:hAnsi="Calibri" w:cs="Times New Roman"/>
+                <w:i/>
+                <w:iCs/>
+                <w:color w:val="000000"/>
+                <w:lang w:eastAsia="es-CO"/>
+              </w:rPr>
+              <w:t>1</w:t>
+            </w:r>
+          </w:p>
+        </w:tc>
+        <w:tc>
+          <w:tcPr>
+            <w:tcW w:w="1820" w:type="dxa"/>
+            <w:tcBorders>
+              <w:top w:val="nil"/>
+              <w:left w:val="nil"/>
+              <w:bottom w:val="single" w:sz="8" w:space="0" w:color="auto"/>
+              <w:right w:val="single" w:sz="8" w:space="0" w:color="auto"/>
+            </w:tcBorders>
+            <w:shd w:val="clear" w:color="auto" w:fill="auto"/>
+            <w:noWrap/>
+            <w:vAlign w:val="center"/>
+            <w:hideMark/>
+          </w:tcPr>
+          <w:p>
+            <w:pPr>
+              <w:spacing w:after="0" w:line="240" w:lineRule="auto"/>
+              <w:jc w:val="center"/>
+              <w:rPr>
+                <w:rFonts w:ascii="Calibri" w:eastAsia="Times New Roman" w:hAnsi="Calibri" w:cs="Times New Roman"/>
+                <w:i/>
+                <w:iCs/>
+                <w:color w:val="000000"/>
+                <w:lang w:eastAsia="es-CO"/>
+              </w:rPr>
+            </w:pPr>
+            <w:r>
+              <w:rPr>
+                <w:rFonts w:ascii="Calibri" w:eastAsia="Times New Roman" w:hAnsi="Calibri" w:cs="Times New Roman"/>
+                <w:i/>
+                <w:iCs/>
+                <w:color w:val="000000"/>
+                <w:lang w:eastAsia="es-CO"/>
+              </w:rPr>
+              <w:t>1.300.000</w:t>
+            </w:r>
+          </w:p>
+        </w:tc>
+        <w:tc>
+          <w:tcPr>
+            <w:tcW w:w="1440" w:type="dxa"/>
+            <w:tcBorders>
+              <w:top w:val="nil"/>
+              <w:left w:val="nil"/>
+              <w:bottom w:val="single" w:sz="8" w:space="0" w:color="auto"/>
+              <w:right w:val="single" w:sz="8" w:space="0" w:color="auto"/>
+            </w:tcBorders>
+            <w:shd w:val="clear" w:color="auto" w:fill="auto"/>
+            <w:noWrap/>
+            <w:vAlign w:val="center"/>
+            <w:hideMark/>
+          </w:tcPr>
+          <w:p>
+            <w:pPr>
+              <w:spacing w:after="0" w:line="240" w:lineRule="auto"/>
+              <w:jc w:val="center"/>
+              <w:rPr>
+                <w:rFonts w:ascii="Calibri" w:eastAsia="Times New Roman" w:hAnsi="Calibri" w:cs="Times New Roman"/>
+                <w:i/>
+                <w:iCs/>
+                <w:color w:val="000000"/>
+                <w:lang w:eastAsia="es-CO"/>
+              </w:rPr>
+            </w:pPr>
+            <w:r>
+              <w:rPr>
+                <w:rFonts w:ascii="Calibri" w:eastAsia="Times New Roman" w:hAnsi="Calibri" w:cs="Times New Roman"/>
+                <w:i/>
+                <w:iCs/>
+                <w:color w:val="000000"/>
+                <w:lang w:eastAsia="es-CO"/>
+              </w:rPr>
+              <w:t>1.300.000</w:t>
+            </w:r>
+          </w:p>
+        </w:tc>
+        <w:tc>
+          <w:tcPr>
+            <w:tcW w:w="500" w:type="dxa"/>
+            <w:tcBorders>
+              <w:top w:val="nil"/>
+              <w:left w:val="nil"/>
+              <w:bottom w:val="nil"/>
+              <w:right w:val="nil"/>
+            </w:tcBorders>
+            <w:shd w:val="clear" w:color="auto" w:fill="auto"/>
+            <w:noWrap/>
+            <w:vAlign w:val="bottom"/>
+            <w:hideMark/>
+          </w:tcPr>
+          <w:p>
+            <w:pPr>
+              <w:spacing w:after="0" w:line="240" w:lineRule="auto"/>
+              <w:jc w:val="center"/>
+              <w:rPr>
+                <w:rFonts w:ascii="Calibri" w:eastAsia="Times New Roman" w:hAnsi="Calibri" w:cs="Times New Roman"/>
+                <w:i/>
+                <w:iCs/>
+                <w:color w:val="000000"/>
+                <w:lang w:eastAsia="es-CO"/>
+              </w:rPr>
+            </w:pPr>
+          </w:p>
+        </w:tc>
+      </w:tr>
+      <w:tr>
+        <w:trPr>
+          <w:trHeight w:val="300"/>
+        </w:trPr>
+        <w:tc>
+          <w:tcPr>
+            <w:tcW w:w="4900" w:type="dxa"/>
+            <w:tcBorders>
+              <w:top w:val="nil"/>
+              <w:left w:val="nil"/>
+              <w:bottom w:val="single" w:sz="8" w:space="0" w:color="auto"/>
+              <w:right w:val="single" w:sz="8" w:space="0" w:color="auto"/>
+            </w:tcBorders>
+            <w:shd w:val="clear" w:color="auto" w:fill="auto"/>
+            <w:noWrap/>
+            <w:vAlign w:val="center"/>
+            <w:hideMark/>
+          </w:tcPr>
+          <w:p>
+            <w:pPr>
+              <w:spacing w:after="0" w:line="240" w:lineRule="auto"/>
+              <w:jc w:val="center"/>
+              <w:rPr>
+                <w:rFonts w:ascii="Calibri" w:eastAsia="Times New Roman" w:hAnsi="Calibri" w:cs="Times New Roman"/>
+                <w:i/>
+                <w:iCs/>
+                <w:color w:val="000000"/>
+                <w:lang w:eastAsia="es-CO"/>
+              </w:rPr>
+            </w:pPr>
+            <w:r>
+              <w:rPr>
+                <w:rFonts w:ascii="Calibri" w:eastAsia="Times New Roman" w:hAnsi="Calibri" w:cs="Times New Roman"/>
+                <w:i/>
+                <w:iCs/>
+                <w:color w:val="000000"/>
+                <w:lang w:eastAsia="es-CO"/>
+              </w:rPr>
+              <w:t>Escritorio</w:t>
+            </w:r>
+          </w:p>
+        </w:tc>
+        <w:tc>
+          <w:tcPr>
+            <w:tcW w:w="1140" w:type="dxa"/>
+            <w:tcBorders>
+              <w:top w:val="nil"/>
+              <w:left w:val="nil"/>
+              <w:bottom w:val="single" w:sz="8" w:space="0" w:color="auto"/>
+              <w:right w:val="single" w:sz="8" w:space="0" w:color="auto"/>
+            </w:tcBorders>
+            <w:shd w:val="clear" w:color="auto" w:fill="auto"/>
+            <w:noWrap/>
+            <w:vAlign w:val="center"/>
+            <w:hideMark/>
+          </w:tcPr>
+          <w:p>
+            <w:pPr>
+              <w:spacing w:after="0" w:line="240" w:lineRule="auto"/>
+              <w:jc w:val="center"/>
+              <w:rPr>
+                <w:rFonts w:ascii="Calibri" w:eastAsia="Times New Roman" w:hAnsi="Calibri" w:cs="Times New Roman"/>
+                <w:i/>
+                <w:iCs/>
+                <w:color w:val="000000"/>
+                <w:lang w:eastAsia="es-CO"/>
+              </w:rPr>
+            </w:pPr>
+            <w:r>
+              <w:rPr>
+                <w:rFonts w:ascii="Calibri" w:eastAsia="Times New Roman" w:hAnsi="Calibri" w:cs="Times New Roman"/>
+                <w:i/>
+                <w:iCs/>
+                <w:color w:val="000000"/>
+                <w:lang w:eastAsia="es-CO"/>
+              </w:rPr>
+              <w:t>1</w:t>
+            </w:r>
+          </w:p>
+        </w:tc>
+        <w:tc>
+          <w:tcPr>
+            <w:tcW w:w="1820" w:type="dxa"/>
+            <w:tcBorders>
+              <w:top w:val="nil"/>
+              <w:left w:val="nil"/>
+              <w:bottom w:val="single" w:sz="8" w:space="0" w:color="auto"/>
+              <w:right w:val="single" w:sz="8" w:space="0" w:color="auto"/>
+            </w:tcBorders>
+            <w:shd w:val="clear" w:color="auto" w:fill="auto"/>
+            <w:noWrap/>
+            <w:vAlign w:val="center"/>
+            <w:hideMark/>
+          </w:tcPr>
+          <w:p>
+            <w:pPr>
+              <w:spacing w:after="0" w:line="240" w:lineRule="auto"/>
+              <w:jc w:val="center"/>
+              <w:rPr>
+                <w:rFonts w:ascii="Calibri" w:eastAsia="Times New Roman" w:hAnsi="Calibri" w:cs="Times New Roman"/>
+                <w:i/>
+                <w:iCs/>
+                <w:color w:val="000000"/>
+                <w:lang w:eastAsia="es-CO"/>
+              </w:rPr>
+            </w:pPr>
+            <w:r>
+              <w:rPr>
+                <w:rFonts w:ascii="Calibri" w:eastAsia="Times New Roman" w:hAnsi="Calibri" w:cs="Times New Roman"/>
+                <w:i/>
+                <w:iCs/>
+                <w:color w:val="000000"/>
+                <w:lang w:eastAsia="es-CO"/>
+              </w:rPr>
+              <w:t>650.000</w:t>
+            </w:r>
+          </w:p>
+        </w:tc>
+        <w:tc>
+          <w:tcPr>
+            <w:tcW w:w="1440" w:type="dxa"/>
+            <w:tcBorders>
+              <w:top w:val="nil"/>
+              <w:left w:val="nil"/>
+              <w:bottom w:val="single" w:sz="8" w:space="0" w:color="auto"/>
+              <w:right w:val="single" w:sz="8" w:space="0" w:color="auto"/>
+            </w:tcBorders>
+            <w:shd w:val="clear" w:color="auto" w:fill="auto"/>
+            <w:noWrap/>
+            <w:vAlign w:val="center"/>
+            <w:hideMark/>
+          </w:tcPr>
+          <w:p>
+            <w:pPr>
+              <w:spacing w:after="0" w:line="240" w:lineRule="auto"/>
+              <w:jc w:val="center"/>
+              <w:rPr>
+                <w:rFonts w:ascii="Calibri" w:eastAsia="Times New Roman" w:hAnsi="Calibri" w:cs="Times New Roman"/>
+                <w:i/>
+                <w:iCs/>
+                <w:color w:val="000000"/>
+                <w:lang w:eastAsia="es-CO"/>
+              </w:rPr>
+            </w:pPr>
+            <w:r>
+              <w:rPr>
+                <w:rFonts w:ascii="Calibri" w:eastAsia="Times New Roman" w:hAnsi="Calibri" w:cs="Times New Roman"/>
+                <w:i/>
+                <w:iCs/>
+                <w:color w:val="000000"/>
+                <w:lang w:eastAsia="es-CO"/>
+              </w:rPr>
+              <w:t>650.000</w:t>
+            </w:r>
+          </w:p>
+        </w:tc>
+        <w:tc>
+          <w:tcPr>
+            <w:tcW w:w="500" w:type="dxa"/>
+            <w:tcBorders>
+              <w:top w:val="nil"/>
+              <w:left w:val="nil"/>
+              <w:bottom w:val="nil"/>
+              <w:right w:val="nil"/>
+            </w:tcBorders>
+            <w:shd w:val="clear" w:color="auto" w:fill="auto"/>
+            <w:noWrap/>
+            <w:vAlign w:val="bottom"/>
+            <w:hideMark/>
+          </w:tcPr>
+          <w:p>
+            <w:pPr>
+              <w:spacing w:after="0" w:line="240" w:lineRule="auto"/>
+              <w:jc w:val="center"/>
+              <w:rPr>
+                <w:rFonts w:ascii="Calibri" w:eastAsia="Times New Roman" w:hAnsi="Calibri" w:cs="Times New Roman"/>
+                <w:i/>
+                <w:iCs/>
+                <w:color w:val="000000"/>
+                <w:lang w:eastAsia="es-CO"/>
+              </w:rPr>
+            </w:pPr>
+          </w:p>
+        </w:tc>
+      </w:tr>
+      <w:tr>
+        <w:trPr>
+          <w:trHeight w:val="300"/>
+        </w:trPr>
+        <w:tc>
+          <w:tcPr>
+            <w:tcW w:w="4900" w:type="dxa"/>
+            <w:tcBorders>
+              <w:top w:val="nil"/>
+              <w:left w:val="nil"/>
+              <w:bottom w:val="single" w:sz="8" w:space="0" w:color="auto"/>
+              <w:right w:val="single" w:sz="8" w:space="0" w:color="auto"/>
+            </w:tcBorders>
+            <w:shd w:val="clear" w:color="auto" w:fill="auto"/>
+            <w:noWrap/>
+            <w:vAlign w:val="center"/>
+            <w:hideMark/>
+          </w:tcPr>
+          <w:p>
+            <w:pPr>
+              <w:spacing w:after="0" w:line="240" w:lineRule="auto"/>
+              <w:jc w:val="center"/>
+              <w:rPr>
+                <w:rFonts w:ascii="Calibri" w:eastAsia="Times New Roman" w:hAnsi="Calibri" w:cs="Times New Roman"/>
+                <w:i/>
+                <w:iCs/>
+                <w:color w:val="000000"/>
+                <w:lang w:eastAsia="es-CO"/>
+              </w:rPr>
+            </w:pPr>
+            <w:r>
+              <w:rPr>
+                <w:rFonts w:ascii="Calibri" w:eastAsia="Times New Roman" w:hAnsi="Calibri" w:cs="Times New Roman"/>
+                <w:i/>
+                <w:iCs/>
+                <w:color w:val="000000"/>
+                <w:lang w:eastAsia="es-CO"/>
+              </w:rPr>
+              <w:t>Licuadora industrial mediana</w:t>
+            </w:r>
+          </w:p>
+        </w:tc>
+        <w:tc>
+          <w:tcPr>
+            <w:tcW w:w="1140" w:type="dxa"/>
+            <w:tcBorders>
+              <w:top w:val="nil"/>
+              <w:left w:val="nil"/>
+              <w:bottom w:val="single" w:sz="8" w:space="0" w:color="auto"/>
+              <w:right w:val="single" w:sz="8" w:space="0" w:color="auto"/>
+            </w:tcBorders>
+            <w:shd w:val="clear" w:color="auto" w:fill="auto"/>
+            <w:noWrap/>
+            <w:vAlign w:val="center"/>
+            <w:hideMark/>
+          </w:tcPr>
+          <w:p>
+            <w:pPr>
+              <w:spacing w:after="0" w:line="240" w:lineRule="auto"/>
+              <w:jc w:val="center"/>
+              <w:rPr>
+                <w:rFonts w:ascii="Calibri" w:eastAsia="Times New Roman" w:hAnsi="Calibri" w:cs="Times New Roman"/>
+                <w:i/>
+                <w:iCs/>
+                <w:color w:val="000000"/>
+                <w:lang w:eastAsia="es-CO"/>
+              </w:rPr>
+            </w:pPr>
+            <w:r>
+              <w:rPr>
+                <w:rFonts w:ascii="Calibri" w:eastAsia="Times New Roman" w:hAnsi="Calibri" w:cs="Times New Roman"/>
+                <w:i/>
+                <w:iCs/>
+                <w:color w:val="000000"/>
+                <w:lang w:eastAsia="es-CO"/>
+              </w:rPr>
+              <w:t>1</w:t>
+            </w:r>
+          </w:p>
+        </w:tc>
+        <w:tc>
+          <w:tcPr>
+            <w:tcW w:w="1820" w:type="dxa"/>
+            <w:tcBorders>
+              <w:top w:val="nil"/>
+              <w:left w:val="nil"/>
+              <w:bottom w:val="single" w:sz="8" w:space="0" w:color="auto"/>
+              <w:right w:val="single" w:sz="8" w:space="0" w:color="auto"/>
+            </w:tcBorders>
+            <w:shd w:val="clear" w:color="auto" w:fill="auto"/>
+            <w:noWrap/>
+            <w:vAlign w:val="center"/>
+            <w:hideMark/>
+          </w:tcPr>
+          <w:p>
+            <w:pPr>
+              <w:spacing w:after="0" w:line="240" w:lineRule="auto"/>
+              <w:jc w:val="center"/>
+              <w:rPr>
+                <w:rFonts w:ascii="Calibri" w:eastAsia="Times New Roman" w:hAnsi="Calibri" w:cs="Times New Roman"/>
+                <w:i/>
+                <w:iCs/>
+                <w:color w:val="000000"/>
+                <w:lang w:eastAsia="es-CO"/>
+              </w:rPr>
+            </w:pPr>
+            <w:r>
+              <w:rPr>
+                <w:rFonts w:ascii="Calibri" w:eastAsia="Times New Roman" w:hAnsi="Calibri" w:cs="Times New Roman"/>
+                <w:i/>
+                <w:iCs/>
+                <w:color w:val="000000"/>
+                <w:lang w:eastAsia="es-CO"/>
+              </w:rPr>
+              <w:t>380.000</w:t>
+            </w:r>
+          </w:p>
+        </w:tc>
+        <w:tc>
+          <w:tcPr>
+            <w:tcW w:w="1440" w:type="dxa"/>
+            <w:tcBorders>
+              <w:top w:val="nil"/>
+              <w:left w:val="nil"/>
+              <w:bottom w:val="single" w:sz="8" w:space="0" w:color="auto"/>
+              <w:right w:val="single" w:sz="8" w:space="0" w:color="auto"/>
+            </w:tcBorders>
+            <w:shd w:val="clear" w:color="auto" w:fill="auto"/>
+            <w:noWrap/>
+            <w:vAlign w:val="center"/>
+            <w:hideMark/>
+          </w:tcPr>
+          <w:p>
+            <w:pPr>
+              <w:spacing w:after="0" w:line="240" w:lineRule="auto"/>
+              <w:jc w:val="center"/>
+              <w:rPr>
+                <w:rFonts w:ascii="Calibri" w:eastAsia="Times New Roman" w:hAnsi="Calibri" w:cs="Times New Roman"/>
+                <w:i/>
+                <w:iCs/>
+                <w:color w:val="000000"/>
+                <w:lang w:eastAsia="es-CO"/>
+              </w:rPr>
+            </w:pPr>
+            <w:r>
+              <w:rPr>
+                <w:rFonts w:ascii="Calibri" w:eastAsia="Times New Roman" w:hAnsi="Calibri" w:cs="Times New Roman"/>
+                <w:i/>
+                <w:iCs/>
+                <w:color w:val="000000"/>
+                <w:lang w:eastAsia="es-CO"/>
+              </w:rPr>
+              <w:t>380.000</w:t>
+            </w:r>
+          </w:p>
+        </w:tc>
+        <w:tc>
+          <w:tcPr>
+            <w:tcW w:w="500" w:type="dxa"/>
+            <w:tcBorders>
+              <w:top w:val="nil"/>
+              <w:left w:val="nil"/>
+              <w:bottom w:val="nil"/>
+              <w:right w:val="nil"/>
+            </w:tcBorders>
+            <w:shd w:val="clear" w:color="auto" w:fill="auto"/>
+            <w:noWrap/>
+            <w:vAlign w:val="bottom"/>
+            <w:hideMark/>
+          </w:tcPr>
+          <w:p>
+            <w:pPr>
+              <w:spacing w:after="0" w:line="240" w:lineRule="auto"/>
+              <w:jc w:val="center"/>
+              <w:rPr>
+                <w:rFonts w:ascii="Calibri" w:eastAsia="Times New Roman" w:hAnsi="Calibri" w:cs="Times New Roman"/>
+                <w:i/>
+                <w:iCs/>
+                <w:color w:val="000000"/>
+                <w:lang w:eastAsia="es-CO"/>
+              </w:rPr>
+            </w:pPr>
+          </w:p>
+        </w:tc>
+      </w:tr>
+      <w:tr>
+        <w:trPr>
+          <w:trHeight w:val="300"/>
+        </w:trPr>
+        <w:tc>
+          <w:tcPr>
+            <w:tcW w:w="4900" w:type="dxa"/>
+            <w:tcBorders>
+              <w:top w:val="nil"/>
+              <w:left w:val="nil"/>
+              <w:bottom w:val="single" w:sz="8" w:space="0" w:color="auto"/>
+              <w:right w:val="single" w:sz="8" w:space="0" w:color="auto"/>
+            </w:tcBorders>
+            <w:shd w:val="clear" w:color="auto" w:fill="auto"/>
+            <w:noWrap/>
+            <w:vAlign w:val="center"/>
+            <w:hideMark/>
+          </w:tcPr>
+          <w:p>
+            <w:pPr>
+              <w:spacing w:after="0" w:line="240" w:lineRule="auto"/>
+              <w:jc w:val="center"/>
+              <w:rPr>
+                <w:rFonts w:ascii="Calibri" w:eastAsia="Times New Roman" w:hAnsi="Calibri" w:cs="Times New Roman"/>
+                <w:i/>
+                <w:iCs/>
+                <w:color w:val="000000"/>
+                <w:lang w:eastAsia="es-CO"/>
+              </w:rPr>
+            </w:pPr>
+            <w:r>
+              <w:rPr>
+                <w:rFonts w:ascii="Calibri" w:eastAsia="Times New Roman" w:hAnsi="Calibri" w:cs="Times New Roman"/>
+                <w:i/>
+                <w:iCs/>
+                <w:color w:val="000000"/>
+                <w:lang w:eastAsia="es-CO"/>
+              </w:rPr>
+              <w:t>Botiquín tipo B dotado</w:t>
+            </w:r>
+          </w:p>
+        </w:tc>
+        <w:tc>
+          <w:tcPr>
+            <w:tcW w:w="1140" w:type="dxa"/>
+            <w:tcBorders>
+              <w:top w:val="nil"/>
+              <w:left w:val="nil"/>
+              <w:bottom w:val="single" w:sz="8" w:space="0" w:color="auto"/>
+              <w:right w:val="single" w:sz="8" w:space="0" w:color="auto"/>
+            </w:tcBorders>
+            <w:shd w:val="clear" w:color="auto" w:fill="auto"/>
+            <w:noWrap/>
+            <w:vAlign w:val="center"/>
+            <w:hideMark/>
+          </w:tcPr>
+          <w:p>
+            <w:pPr>
+              <w:spacing w:after="0" w:line="240" w:lineRule="auto"/>
+              <w:jc w:val="center"/>
+              <w:rPr>
+                <w:rFonts w:ascii="Calibri" w:eastAsia="Times New Roman" w:hAnsi="Calibri" w:cs="Times New Roman"/>
+                <w:i/>
+                <w:iCs/>
+                <w:color w:val="000000"/>
+                <w:lang w:eastAsia="es-CO"/>
+              </w:rPr>
+            </w:pPr>
+            <w:r>
+              <w:rPr>
+                <w:rFonts w:ascii="Calibri" w:eastAsia="Times New Roman" w:hAnsi="Calibri" w:cs="Times New Roman"/>
+                <w:i/>
+                <w:iCs/>
+                <w:color w:val="000000"/>
+                <w:lang w:eastAsia="es-CO"/>
+              </w:rPr>
+              <w:t>1</w:t>
+            </w:r>
+          </w:p>
+        </w:tc>
+        <w:tc>
+          <w:tcPr>
+            <w:tcW w:w="1820" w:type="dxa"/>
+            <w:tcBorders>
+              <w:top w:val="nil"/>
+              <w:left w:val="nil"/>
+              <w:bottom w:val="single" w:sz="8" w:space="0" w:color="auto"/>
+              <w:right w:val="single" w:sz="8" w:space="0" w:color="auto"/>
+            </w:tcBorders>
+            <w:shd w:val="clear" w:color="auto" w:fill="auto"/>
+            <w:noWrap/>
+            <w:vAlign w:val="center"/>
+            <w:hideMark/>
+          </w:tcPr>
+          <w:p>
+            <w:pPr>
+              <w:spacing w:after="0" w:line="240" w:lineRule="auto"/>
+              <w:jc w:val="center"/>
+              <w:rPr>
+                <w:rFonts w:ascii="Calibri" w:eastAsia="Times New Roman" w:hAnsi="Calibri" w:cs="Times New Roman"/>
+                <w:i/>
+                <w:iCs/>
+                <w:color w:val="000000"/>
+                <w:lang w:eastAsia="es-CO"/>
+              </w:rPr>
+            </w:pPr>
+            <w:r>
+              <w:rPr>
+                <w:rFonts w:ascii="Calibri" w:eastAsia="Times New Roman" w:hAnsi="Calibri" w:cs="Times New Roman"/>
+                <w:i/>
+                <w:iCs/>
+                <w:color w:val="000000"/>
+                <w:lang w:eastAsia="es-CO"/>
+              </w:rPr>
+              <w:t>210.000</w:t>
+            </w:r>
+          </w:p>
+        </w:tc>
+        <w:tc>
+          <w:tcPr>
+            <w:tcW w:w="1440" w:type="dxa"/>
+            <w:tcBorders>
+              <w:top w:val="nil"/>
+              <w:left w:val="nil"/>
+              <w:bottom w:val="single" w:sz="8" w:space="0" w:color="auto"/>
+              <w:right w:val="single" w:sz="8" w:space="0" w:color="auto"/>
+            </w:tcBorders>
+            <w:shd w:val="clear" w:color="auto" w:fill="auto"/>
+            <w:noWrap/>
+            <w:vAlign w:val="center"/>
+            <w:hideMark/>
+          </w:tcPr>
+          <w:p>
+            <w:pPr>
+              <w:spacing w:after="0" w:line="240" w:lineRule="auto"/>
+              <w:jc w:val="center"/>
+              <w:rPr>
+                <w:rFonts w:ascii="Calibri" w:eastAsia="Times New Roman" w:hAnsi="Calibri" w:cs="Times New Roman"/>
+                <w:i/>
+                <w:iCs/>
+                <w:color w:val="000000"/>
+                <w:lang w:eastAsia="es-CO"/>
+              </w:rPr>
+            </w:pPr>
+            <w:r>
+              <w:rPr>
+                <w:rFonts w:ascii="Calibri" w:eastAsia="Times New Roman" w:hAnsi="Calibri" w:cs="Times New Roman"/>
+                <w:i/>
+                <w:iCs/>
+                <w:color w:val="000000"/>
+                <w:lang w:eastAsia="es-CO"/>
+              </w:rPr>
+              <w:t>210.000</w:t>
+            </w:r>
+          </w:p>
+        </w:tc>
+        <w:tc>
+          <w:tcPr>
+            <w:tcW w:w="500" w:type="dxa"/>
+            <w:tcBorders>
+              <w:top w:val="nil"/>
+              <w:left w:val="nil"/>
+              <w:bottom w:val="nil"/>
+              <w:right w:val="nil"/>
+            </w:tcBorders>
+            <w:shd w:val="clear" w:color="auto" w:fill="auto"/>
+            <w:noWrap/>
+            <w:vAlign w:val="bottom"/>
+            <w:hideMark/>
+          </w:tcPr>
+          <w:p>
+            <w:pPr>
+              <w:spacing w:after="0" w:line="240" w:lineRule="auto"/>
+              <w:jc w:val="center"/>
+              <w:rPr>
+                <w:rFonts w:ascii="Calibri" w:eastAsia="Times New Roman" w:hAnsi="Calibri" w:cs="Times New Roman"/>
+                <w:i/>
+                <w:iCs/>
+                <w:color w:val="000000"/>
+                <w:lang w:eastAsia="es-CO"/>
+              </w:rPr>
+            </w:pPr>
+          </w:p>
+        </w:tc>
+      </w:tr>
+      <w:tr>
+        <w:trPr>
+          <w:trHeight w:val="300"/>
+        </w:trPr>
+        <w:tc>
+          <w:tcPr>
+            <w:tcW w:w="4900" w:type="dxa"/>
+            <w:tcBorders>
+              <w:top w:val="nil"/>
+              <w:left w:val="nil"/>
+              <w:bottom w:val="single" w:sz="8" w:space="0" w:color="auto"/>
+              <w:right w:val="single" w:sz="8" w:space="0" w:color="auto"/>
+            </w:tcBorders>
+            <w:shd w:val="clear" w:color="auto" w:fill="auto"/>
+            <w:noWrap/>
+            <w:vAlign w:val="center"/>
+            <w:hideMark/>
+          </w:tcPr>
+          <w:p>
+            <w:pPr>
+              <w:spacing w:after="0" w:line="240" w:lineRule="auto"/>
+              <w:jc w:val="center"/>
+              <w:rPr>
+                <w:rFonts w:ascii="Calibri" w:eastAsia="Times New Roman" w:hAnsi="Calibri" w:cs="Times New Roman"/>
+                <w:i/>
+                <w:iCs/>
+                <w:color w:val="000000"/>
+                <w:lang w:eastAsia="es-CO"/>
+              </w:rPr>
+            </w:pPr>
+            <w:proofErr w:type="spellStart"/>
+            <w:r>
+              <w:rPr>
+                <w:rFonts w:ascii="Calibri" w:eastAsia="Times New Roman" w:hAnsi="Calibri" w:cs="Times New Roman"/>
+                <w:i/>
+                <w:iCs/>
+                <w:color w:val="000000"/>
+                <w:lang w:eastAsia="es-CO"/>
+              </w:rPr>
+              <w:t>Gramera</w:t>
+            </w:r>
+            <w:proofErr w:type="spellEnd"/>
+            <w:r>
+              <w:rPr>
+                <w:rFonts w:ascii="Calibri" w:eastAsia="Times New Roman" w:hAnsi="Calibri" w:cs="Times New Roman"/>
+                <w:i/>
+                <w:iCs/>
+                <w:color w:val="000000"/>
+                <w:lang w:eastAsia="es-CO"/>
+              </w:rPr>
+              <w:t xml:space="preserve"> para alimentos</w:t>
+            </w:r>
+          </w:p>
+        </w:tc>
+        <w:tc>
+          <w:tcPr>
+            <w:tcW w:w="1140" w:type="dxa"/>
+            <w:tcBorders>
+              <w:top w:val="nil"/>
+              <w:left w:val="nil"/>
+              <w:bottom w:val="single" w:sz="8" w:space="0" w:color="auto"/>
+              <w:right w:val="single" w:sz="8" w:space="0" w:color="auto"/>
+            </w:tcBorders>
+            <w:shd w:val="clear" w:color="auto" w:fill="auto"/>
+            <w:noWrap/>
+            <w:vAlign w:val="center"/>
+            <w:hideMark/>
+          </w:tcPr>
+          <w:p>
+            <w:pPr>
+              <w:spacing w:after="0" w:line="240" w:lineRule="auto"/>
+              <w:jc w:val="center"/>
+              <w:rPr>
+                <w:rFonts w:ascii="Calibri" w:eastAsia="Times New Roman" w:hAnsi="Calibri" w:cs="Times New Roman"/>
+                <w:i/>
+                <w:iCs/>
+                <w:color w:val="000000"/>
+                <w:lang w:eastAsia="es-CO"/>
+              </w:rPr>
+            </w:pPr>
+            <w:r>
+              <w:rPr>
+                <w:rFonts w:ascii="Calibri" w:eastAsia="Times New Roman" w:hAnsi="Calibri" w:cs="Times New Roman"/>
+                <w:i/>
+                <w:iCs/>
+                <w:color w:val="000000"/>
+                <w:lang w:eastAsia="es-CO"/>
+              </w:rPr>
+              <w:t>1</w:t>
+            </w:r>
+          </w:p>
+        </w:tc>
+        <w:tc>
+          <w:tcPr>
+            <w:tcW w:w="1820" w:type="dxa"/>
+            <w:tcBorders>
+              <w:top w:val="nil"/>
+              <w:left w:val="nil"/>
+              <w:bottom w:val="single" w:sz="8" w:space="0" w:color="auto"/>
+              <w:right w:val="single" w:sz="8" w:space="0" w:color="auto"/>
+            </w:tcBorders>
+            <w:shd w:val="clear" w:color="auto" w:fill="auto"/>
+            <w:noWrap/>
+            <w:vAlign w:val="center"/>
+            <w:hideMark/>
+          </w:tcPr>
+          <w:p>
+            <w:pPr>
+              <w:spacing w:after="0" w:line="240" w:lineRule="auto"/>
+              <w:jc w:val="center"/>
+              <w:rPr>
+                <w:rFonts w:ascii="Calibri" w:eastAsia="Times New Roman" w:hAnsi="Calibri" w:cs="Times New Roman"/>
+                <w:i/>
+                <w:iCs/>
+                <w:color w:val="000000"/>
+                <w:lang w:eastAsia="es-CO"/>
+              </w:rPr>
+            </w:pPr>
+            <w:r>
+              <w:rPr>
+                <w:rFonts w:ascii="Calibri" w:eastAsia="Times New Roman" w:hAnsi="Calibri" w:cs="Times New Roman"/>
+                <w:i/>
+                <w:iCs/>
+                <w:color w:val="000000"/>
+                <w:lang w:eastAsia="es-CO"/>
+              </w:rPr>
+              <w:t>98.000</w:t>
+            </w:r>
+          </w:p>
+        </w:tc>
+        <w:tc>
+          <w:tcPr>
+            <w:tcW w:w="1440" w:type="dxa"/>
+            <w:tcBorders>
+              <w:top w:val="nil"/>
+              <w:left w:val="nil"/>
+              <w:bottom w:val="single" w:sz="8" w:space="0" w:color="auto"/>
+              <w:right w:val="single" w:sz="8" w:space="0" w:color="auto"/>
+            </w:tcBorders>
+            <w:shd w:val="clear" w:color="auto" w:fill="auto"/>
+            <w:noWrap/>
+            <w:vAlign w:val="center"/>
+            <w:hideMark/>
+          </w:tcPr>
+          <w:p>
+            <w:pPr>
+              <w:spacing w:after="0" w:line="240" w:lineRule="auto"/>
+              <w:jc w:val="center"/>
+              <w:rPr>
+                <w:rFonts w:ascii="Calibri" w:eastAsia="Times New Roman" w:hAnsi="Calibri" w:cs="Times New Roman"/>
+                <w:i/>
+                <w:iCs/>
+                <w:color w:val="000000"/>
+                <w:lang w:eastAsia="es-CO"/>
+              </w:rPr>
+            </w:pPr>
+            <w:r>
+              <w:rPr>
+                <w:rFonts w:ascii="Calibri" w:eastAsia="Times New Roman" w:hAnsi="Calibri" w:cs="Times New Roman"/>
+                <w:i/>
+                <w:iCs/>
+                <w:color w:val="000000"/>
+                <w:lang w:eastAsia="es-CO"/>
+              </w:rPr>
+              <w:t>98.000</w:t>
+            </w:r>
+          </w:p>
+        </w:tc>
+        <w:tc>
+          <w:tcPr>
+            <w:tcW w:w="500" w:type="dxa"/>
+            <w:tcBorders>
+              <w:top w:val="nil"/>
+              <w:left w:val="nil"/>
+              <w:bottom w:val="nil"/>
+              <w:right w:val="nil"/>
+            </w:tcBorders>
+            <w:shd w:val="clear" w:color="auto" w:fill="auto"/>
+            <w:noWrap/>
+            <w:vAlign w:val="bottom"/>
+            <w:hideMark/>
+          </w:tcPr>
+          <w:p>
+            <w:pPr>
+              <w:spacing w:after="0" w:line="240" w:lineRule="auto"/>
+              <w:jc w:val="center"/>
+              <w:rPr>
+                <w:rFonts w:ascii="Calibri" w:eastAsia="Times New Roman" w:hAnsi="Calibri" w:cs="Times New Roman"/>
+                <w:i/>
+                <w:iCs/>
+                <w:color w:val="000000"/>
+                <w:lang w:eastAsia="es-CO"/>
+              </w:rPr>
+            </w:pPr>
+          </w:p>
+        </w:tc>
+      </w:tr>
+      <w:tr>
+        <w:trPr>
+          <w:trHeight w:val="300"/>
+        </w:trPr>
+        <w:tc>
+          <w:tcPr>
+            <w:tcW w:w="4900" w:type="dxa"/>
+            <w:tcBorders>
+              <w:top w:val="nil"/>
+              <w:left w:val="nil"/>
+              <w:bottom w:val="single" w:sz="8" w:space="0" w:color="auto"/>
+              <w:right w:val="single" w:sz="8" w:space="0" w:color="auto"/>
+            </w:tcBorders>
+            <w:shd w:val="clear" w:color="auto" w:fill="auto"/>
+            <w:noWrap/>
+            <w:vAlign w:val="center"/>
+            <w:hideMark/>
+          </w:tcPr>
+          <w:p>
+            <w:pPr>
+              <w:spacing w:after="0" w:line="240" w:lineRule="auto"/>
+              <w:jc w:val="center"/>
+              <w:rPr>
+                <w:rFonts w:ascii="Calibri" w:eastAsia="Times New Roman" w:hAnsi="Calibri" w:cs="Times New Roman"/>
+                <w:i/>
+                <w:iCs/>
+                <w:color w:val="000000"/>
+                <w:lang w:eastAsia="es-CO"/>
+              </w:rPr>
+            </w:pPr>
+            <w:r>
+              <w:rPr>
+                <w:rFonts w:ascii="Calibri" w:eastAsia="Times New Roman" w:hAnsi="Calibri" w:cs="Times New Roman"/>
+                <w:i/>
+                <w:iCs/>
+                <w:color w:val="000000"/>
+                <w:lang w:eastAsia="es-CO"/>
+              </w:rPr>
+              <w:t>Casillero de 3 cuerpos y 9 puertas</w:t>
+            </w:r>
+          </w:p>
+        </w:tc>
+        <w:tc>
+          <w:tcPr>
+            <w:tcW w:w="1140" w:type="dxa"/>
+            <w:tcBorders>
+              <w:top w:val="nil"/>
+              <w:left w:val="nil"/>
+              <w:bottom w:val="single" w:sz="8" w:space="0" w:color="auto"/>
+              <w:right w:val="single" w:sz="8" w:space="0" w:color="auto"/>
+            </w:tcBorders>
+            <w:shd w:val="clear" w:color="auto" w:fill="auto"/>
+            <w:noWrap/>
+            <w:vAlign w:val="center"/>
+            <w:hideMark/>
+          </w:tcPr>
+          <w:p>
+            <w:pPr>
+              <w:spacing w:after="0" w:line="240" w:lineRule="auto"/>
+              <w:jc w:val="center"/>
+              <w:rPr>
+                <w:rFonts w:ascii="Calibri" w:eastAsia="Times New Roman" w:hAnsi="Calibri" w:cs="Times New Roman"/>
+                <w:i/>
+                <w:iCs/>
+                <w:color w:val="000000"/>
+                <w:lang w:eastAsia="es-CO"/>
+              </w:rPr>
+            </w:pPr>
+            <w:r>
+              <w:rPr>
+                <w:rFonts w:ascii="Calibri" w:eastAsia="Times New Roman" w:hAnsi="Calibri" w:cs="Times New Roman"/>
+                <w:i/>
+                <w:iCs/>
+                <w:color w:val="000000"/>
+                <w:lang w:eastAsia="es-CO"/>
+              </w:rPr>
+              <w:t>1</w:t>
+            </w:r>
+          </w:p>
+        </w:tc>
+        <w:tc>
+          <w:tcPr>
+            <w:tcW w:w="1820" w:type="dxa"/>
+            <w:tcBorders>
+              <w:top w:val="nil"/>
+              <w:left w:val="nil"/>
+              <w:bottom w:val="single" w:sz="8" w:space="0" w:color="auto"/>
+              <w:right w:val="single" w:sz="8" w:space="0" w:color="auto"/>
+            </w:tcBorders>
+            <w:shd w:val="clear" w:color="auto" w:fill="auto"/>
+            <w:noWrap/>
+            <w:vAlign w:val="center"/>
+            <w:hideMark/>
+          </w:tcPr>
+          <w:p>
+            <w:pPr>
+              <w:spacing w:after="0" w:line="240" w:lineRule="auto"/>
+              <w:jc w:val="center"/>
+              <w:rPr>
+                <w:rFonts w:ascii="Calibri" w:eastAsia="Times New Roman" w:hAnsi="Calibri" w:cs="Times New Roman"/>
+                <w:i/>
+                <w:iCs/>
+                <w:color w:val="000000"/>
+                <w:lang w:eastAsia="es-CO"/>
+              </w:rPr>
+            </w:pPr>
+            <w:r>
+              <w:rPr>
+                <w:rFonts w:ascii="Calibri" w:eastAsia="Times New Roman" w:hAnsi="Calibri" w:cs="Times New Roman"/>
+                <w:i/>
+                <w:iCs/>
+                <w:color w:val="000000"/>
+                <w:lang w:eastAsia="es-CO"/>
+              </w:rPr>
+              <w:t>620.000</w:t>
+            </w:r>
+          </w:p>
+        </w:tc>
+        <w:tc>
+          <w:tcPr>
+            <w:tcW w:w="1440" w:type="dxa"/>
+            <w:tcBorders>
+              <w:top w:val="nil"/>
+              <w:left w:val="nil"/>
+              <w:bottom w:val="single" w:sz="8" w:space="0" w:color="auto"/>
+              <w:right w:val="single" w:sz="8" w:space="0" w:color="auto"/>
+            </w:tcBorders>
+            <w:shd w:val="clear" w:color="auto" w:fill="auto"/>
+            <w:noWrap/>
+            <w:vAlign w:val="center"/>
+            <w:hideMark/>
+          </w:tcPr>
+          <w:p>
+            <w:pPr>
+              <w:spacing w:after="0" w:line="240" w:lineRule="auto"/>
+              <w:jc w:val="center"/>
+              <w:rPr>
+                <w:rFonts w:ascii="Calibri" w:eastAsia="Times New Roman" w:hAnsi="Calibri" w:cs="Times New Roman"/>
+                <w:i/>
+                <w:iCs/>
+                <w:color w:val="000000"/>
+                <w:lang w:eastAsia="es-CO"/>
+              </w:rPr>
+            </w:pPr>
+            <w:r>
+              <w:rPr>
+                <w:rFonts w:ascii="Calibri" w:eastAsia="Times New Roman" w:hAnsi="Calibri" w:cs="Times New Roman"/>
+                <w:i/>
+                <w:iCs/>
+                <w:color w:val="000000"/>
+                <w:lang w:eastAsia="es-CO"/>
+              </w:rPr>
+              <w:t>620.000</w:t>
+            </w:r>
+          </w:p>
+        </w:tc>
+        <w:tc>
+          <w:tcPr>
+            <w:tcW w:w="500" w:type="dxa"/>
+            <w:tcBorders>
+              <w:top w:val="nil"/>
+              <w:left w:val="nil"/>
+              <w:bottom w:val="nil"/>
+              <w:right w:val="nil"/>
+            </w:tcBorders>
+            <w:shd w:val="clear" w:color="auto" w:fill="auto"/>
+            <w:noWrap/>
+            <w:vAlign w:val="bottom"/>
+            <w:hideMark/>
+          </w:tcPr>
+          <w:p>
+            <w:pPr>
+              <w:spacing w:after="0" w:line="240" w:lineRule="auto"/>
+              <w:jc w:val="center"/>
+              <w:rPr>
+                <w:rFonts w:ascii="Calibri" w:eastAsia="Times New Roman" w:hAnsi="Calibri" w:cs="Times New Roman"/>
+                <w:i/>
+                <w:iCs/>
+                <w:color w:val="000000"/>
+                <w:lang w:eastAsia="es-CO"/>
+              </w:rPr>
+            </w:pPr>
+          </w:p>
+        </w:tc>
+      </w:tr>
+      <w:tr>
+        <w:trPr>
+          <w:trHeight w:val="300"/>
+        </w:trPr>
+        <w:tc>
+          <w:tcPr>
+            <w:tcW w:w="4900" w:type="dxa"/>
+            <w:tcBorders>
+              <w:top w:val="nil"/>
+              <w:left w:val="nil"/>
+              <w:bottom w:val="single" w:sz="8" w:space="0" w:color="auto"/>
+              <w:right w:val="single" w:sz="8" w:space="0" w:color="auto"/>
+            </w:tcBorders>
+            <w:shd w:val="clear" w:color="auto" w:fill="auto"/>
+            <w:noWrap/>
+            <w:vAlign w:val="center"/>
+            <w:hideMark/>
+          </w:tcPr>
+          <w:p>
+            <w:pPr>
+              <w:spacing w:after="0" w:line="240" w:lineRule="auto"/>
+              <w:jc w:val="center"/>
+              <w:rPr>
+                <w:rFonts w:ascii="Calibri" w:eastAsia="Times New Roman" w:hAnsi="Calibri" w:cs="Times New Roman"/>
+                <w:i/>
+                <w:iCs/>
+                <w:color w:val="000000"/>
+                <w:lang w:eastAsia="es-CO"/>
+              </w:rPr>
+            </w:pPr>
+            <w:r>
+              <w:rPr>
+                <w:rFonts w:ascii="Calibri" w:eastAsia="Times New Roman" w:hAnsi="Calibri" w:cs="Times New Roman"/>
+                <w:i/>
+                <w:iCs/>
+                <w:color w:val="000000"/>
+                <w:lang w:eastAsia="es-CO"/>
+              </w:rPr>
+              <w:t>Estufa industrial 4 puestos</w:t>
+            </w:r>
+          </w:p>
+        </w:tc>
+        <w:tc>
+          <w:tcPr>
+            <w:tcW w:w="1140" w:type="dxa"/>
+            <w:tcBorders>
+              <w:top w:val="nil"/>
+              <w:left w:val="nil"/>
+              <w:bottom w:val="single" w:sz="8" w:space="0" w:color="auto"/>
+              <w:right w:val="single" w:sz="8" w:space="0" w:color="auto"/>
+            </w:tcBorders>
+            <w:shd w:val="clear" w:color="auto" w:fill="auto"/>
+            <w:noWrap/>
+            <w:vAlign w:val="center"/>
+            <w:hideMark/>
+          </w:tcPr>
+          <w:p>
+            <w:pPr>
+              <w:spacing w:after="0" w:line="240" w:lineRule="auto"/>
+              <w:jc w:val="center"/>
+              <w:rPr>
+                <w:rFonts w:ascii="Calibri" w:eastAsia="Times New Roman" w:hAnsi="Calibri" w:cs="Times New Roman"/>
+                <w:i/>
+                <w:iCs/>
+                <w:color w:val="000000"/>
+                <w:lang w:eastAsia="es-CO"/>
+              </w:rPr>
+            </w:pPr>
+            <w:r>
+              <w:rPr>
+                <w:rFonts w:ascii="Calibri" w:eastAsia="Times New Roman" w:hAnsi="Calibri" w:cs="Times New Roman"/>
+                <w:i/>
+                <w:iCs/>
+                <w:color w:val="000000"/>
+                <w:lang w:eastAsia="es-CO"/>
+              </w:rPr>
+              <w:t>1</w:t>
+            </w:r>
+          </w:p>
+        </w:tc>
+        <w:tc>
+          <w:tcPr>
+            <w:tcW w:w="1820" w:type="dxa"/>
+            <w:tcBorders>
+              <w:top w:val="nil"/>
+              <w:left w:val="nil"/>
+              <w:bottom w:val="single" w:sz="8" w:space="0" w:color="auto"/>
+              <w:right w:val="single" w:sz="8" w:space="0" w:color="auto"/>
+            </w:tcBorders>
+            <w:shd w:val="clear" w:color="auto" w:fill="auto"/>
+            <w:noWrap/>
+            <w:vAlign w:val="center"/>
+            <w:hideMark/>
+          </w:tcPr>
+          <w:p>
+            <w:pPr>
+              <w:spacing w:after="0" w:line="240" w:lineRule="auto"/>
+              <w:jc w:val="center"/>
+              <w:rPr>
+                <w:rFonts w:ascii="Calibri" w:eastAsia="Times New Roman" w:hAnsi="Calibri" w:cs="Times New Roman"/>
+                <w:i/>
+                <w:iCs/>
+                <w:color w:val="000000"/>
+                <w:lang w:eastAsia="es-CO"/>
+              </w:rPr>
+            </w:pPr>
+            <w:r>
+              <w:rPr>
+                <w:rFonts w:ascii="Calibri" w:eastAsia="Times New Roman" w:hAnsi="Calibri" w:cs="Times New Roman"/>
+                <w:i/>
+                <w:iCs/>
+                <w:color w:val="000000"/>
+                <w:lang w:eastAsia="es-CO"/>
+              </w:rPr>
+              <w:t>1.500.000</w:t>
+            </w:r>
+          </w:p>
+        </w:tc>
+        <w:tc>
+          <w:tcPr>
+            <w:tcW w:w="1440" w:type="dxa"/>
+            <w:tcBorders>
+              <w:top w:val="nil"/>
+              <w:left w:val="nil"/>
+              <w:bottom w:val="single" w:sz="8" w:space="0" w:color="auto"/>
+              <w:right w:val="single" w:sz="8" w:space="0" w:color="auto"/>
+            </w:tcBorders>
+            <w:shd w:val="clear" w:color="auto" w:fill="auto"/>
+            <w:noWrap/>
+            <w:vAlign w:val="center"/>
+            <w:hideMark/>
+          </w:tcPr>
+          <w:p>
+            <w:pPr>
+              <w:spacing w:after="0" w:line="240" w:lineRule="auto"/>
+              <w:jc w:val="center"/>
+              <w:rPr>
+                <w:rFonts w:ascii="Calibri" w:eastAsia="Times New Roman" w:hAnsi="Calibri" w:cs="Times New Roman"/>
+                <w:i/>
+                <w:iCs/>
+                <w:color w:val="000000"/>
+                <w:lang w:eastAsia="es-CO"/>
+              </w:rPr>
+            </w:pPr>
+            <w:r>
+              <w:rPr>
+                <w:rFonts w:ascii="Calibri" w:eastAsia="Times New Roman" w:hAnsi="Calibri" w:cs="Times New Roman"/>
+                <w:i/>
+                <w:iCs/>
+                <w:color w:val="000000"/>
+                <w:lang w:eastAsia="es-CO"/>
+              </w:rPr>
+              <w:t>1.500.000</w:t>
+            </w:r>
+          </w:p>
+        </w:tc>
+        <w:tc>
+          <w:tcPr>
+            <w:tcW w:w="500" w:type="dxa"/>
+            <w:tcBorders>
+              <w:top w:val="nil"/>
+              <w:left w:val="nil"/>
+              <w:bottom w:val="nil"/>
+              <w:right w:val="nil"/>
+            </w:tcBorders>
+            <w:shd w:val="clear" w:color="auto" w:fill="auto"/>
+            <w:noWrap/>
+            <w:vAlign w:val="bottom"/>
+            <w:hideMark/>
+          </w:tcPr>
+          <w:p>
+            <w:pPr>
+              <w:spacing w:after="0" w:line="240" w:lineRule="auto"/>
+              <w:jc w:val="center"/>
+              <w:rPr>
+                <w:rFonts w:ascii="Calibri" w:eastAsia="Times New Roman" w:hAnsi="Calibri" w:cs="Times New Roman"/>
+                <w:i/>
+                <w:iCs/>
+                <w:color w:val="000000"/>
+                <w:lang w:eastAsia="es-CO"/>
+              </w:rPr>
+            </w:pPr>
+          </w:p>
+        </w:tc>
+      </w:tr>
+      <w:tr>
+        <w:trPr>
+          <w:trHeight w:val="300"/>
+        </w:trPr>
+        <w:tc>
+          <w:tcPr>
+            <w:tcW w:w="7860" w:type="dxa"/>
+            <w:gridSpan w:val="3"/>
+            <w:tcBorders>
+              <w:top w:val="single" w:sz="8" w:space="0" w:color="auto"/>
+              <w:left w:val="single" w:sz="8" w:space="0" w:color="auto"/>
+              <w:bottom w:val="single" w:sz="8" w:space="0" w:color="auto"/>
+              <w:right w:val="single" w:sz="8" w:space="0" w:color="000000"/>
+            </w:tcBorders>
+            <w:shd w:val="clear" w:color="000000" w:fill="C5D9F1"/>
+            <w:noWrap/>
+            <w:vAlign w:val="center"/>
+            <w:hideMark/>
+          </w:tcPr>
+          <w:p>
+            <w:pPr>
+              <w:spacing w:after="0" w:line="240" w:lineRule="auto"/>
+              <w:jc w:val="center"/>
+              <w:rPr>
+                <w:rFonts w:ascii="Calibri" w:eastAsia="Times New Roman" w:hAnsi="Calibri" w:cs="Times New Roman"/>
+                <w:b/>
+                <w:bCs/>
+                <w:color w:val="000000"/>
+                <w:lang w:eastAsia="es-CO"/>
+              </w:rPr>
+            </w:pPr>
+            <w:r>
+              <w:rPr>
+                <w:rFonts w:ascii="Calibri" w:eastAsia="Times New Roman" w:hAnsi="Calibri" w:cs="Times New Roman"/>
+                <w:b/>
+                <w:bCs/>
+                <w:color w:val="000000"/>
+                <w:lang w:eastAsia="es-CO"/>
+              </w:rPr>
+              <w:t>TOTAL</w:t>
+            </w:r>
+          </w:p>
+        </w:tc>
+        <w:tc>
+          <w:tcPr>
+            <w:tcW w:w="1440" w:type="dxa"/>
+            <w:tcBorders>
+              <w:top w:val="nil"/>
+              <w:left w:val="nil"/>
+              <w:bottom w:val="single" w:sz="8" w:space="0" w:color="auto"/>
+              <w:right w:val="single" w:sz="8" w:space="0" w:color="auto"/>
+            </w:tcBorders>
+            <w:shd w:val="clear" w:color="000000" w:fill="C5D9F1"/>
+            <w:noWrap/>
+            <w:vAlign w:val="center"/>
+            <w:hideMark/>
+          </w:tcPr>
+          <w:p>
+            <w:pPr>
+              <w:spacing w:after="0" w:line="240" w:lineRule="auto"/>
+              <w:jc w:val="right"/>
+              <w:rPr>
+                <w:rFonts w:ascii="Lucida Console" w:eastAsia="Times New Roman" w:hAnsi="Lucida Console" w:cs="Times New Roman"/>
+                <w:b/>
+                <w:bCs/>
+                <w:color w:val="000000"/>
+                <w:sz w:val="18"/>
+                <w:szCs w:val="18"/>
+                <w:lang w:eastAsia="es-CO"/>
+              </w:rPr>
+            </w:pPr>
+            <w:r>
+              <w:rPr>
+                <w:rFonts w:ascii="Lucida Console" w:eastAsia="Times New Roman" w:hAnsi="Lucida Console" w:cs="Times New Roman"/>
+                <w:b/>
+                <w:bCs/>
+                <w:color w:val="000000"/>
+                <w:sz w:val="18"/>
+                <w:szCs w:val="18"/>
+                <w:lang w:eastAsia="es-CO"/>
+              </w:rPr>
+              <w:t>5.518.000</w:t>
+            </w:r>
+          </w:p>
+        </w:tc>
+        <w:tc>
+          <w:tcPr>
+            <w:tcW w:w="500" w:type="dxa"/>
+            <w:tcBorders>
+              <w:top w:val="nil"/>
+              <w:left w:val="nil"/>
+              <w:bottom w:val="nil"/>
+              <w:right w:val="nil"/>
+            </w:tcBorders>
+            <w:shd w:val="clear" w:color="auto" w:fill="auto"/>
+            <w:noWrap/>
+            <w:vAlign w:val="bottom"/>
+            <w:hideMark/>
+          </w:tcPr>
+          <w:p>
+            <w:pPr>
+              <w:spacing w:after="0" w:line="240" w:lineRule="auto"/>
+              <w:jc w:val="right"/>
+              <w:rPr>
+                <w:rFonts w:ascii="Lucida Console" w:eastAsia="Times New Roman" w:hAnsi="Lucida Console" w:cs="Times New Roman"/>
+                <w:b/>
+                <w:bCs/>
+                <w:color w:val="000000"/>
+                <w:sz w:val="18"/>
+                <w:szCs w:val="18"/>
+                <w:lang w:eastAsia="es-CO"/>
+              </w:rPr>
+            </w:pPr>
+          </w:p>
+        </w:tc>
+      </w:tr>
+    </w:tbl>
+    <w:p>
+      <w:pPr>
+        <w:jc w:val="both"/>
+      </w:pPr>
+    </w:p>
+    <w:p>
+      <w:pPr>
+        <w:jc w:val="both"/>
+      </w:pPr>
+    </w:p>
+    <w:tbl>
+      <w:tblPr>
+        <w:tblW w:w="9752" w:type="dxa"/>
+        <w:tblBorders>
+          <w:top w:val="single" w:sz="4" w:space="0" w:color="auto"/>
+          <w:left w:val="single" w:sz="4" w:space="0" w:color="auto"/>
+          <w:bottom w:val="single" w:sz="4" w:space="0" w:color="auto"/>
+          <w:right w:val="single" w:sz="4" w:space="0" w:color="auto"/>
+          <w:insideH w:val="single" w:sz="4" w:space="0" w:color="auto"/>
+          <w:insideV w:val="single" w:sz="4" w:space="0" w:color="auto"/>
+        </w:tblBorders>
+        <w:tblLayout w:type="fixed"/>
+        <w:tblLook w:val="01E0" w:firstRow="1" w:lastRow="1" w:firstColumn="1" w:lastColumn="1" w:noHBand="0" w:noVBand="0"/>
+      </w:tblPr>
+      <w:tblGrid>
+        <w:gridCol w:w="9752"/>
+      </w:tblGrid>
+      <w:tr>
+        <w:trPr>
+          <w:trHeight w:val="340"/>
+        </w:trPr>
+        <w:tc>
+          <w:tcPr>
+            <w:tcW w:w="9752" w:type="dxa"/>
+            <w:shd w:val="clear" w:color="auto" w:fill="auto"/>
+            <w:vAlign w:val="center"/>
+          </w:tcPr>
+          <w:p>
+            <w:pPr>
+              <w:jc w:val="center"/>
+              <w:rPr>
+                <w:rFonts w:ascii="Arial Narrow" w:hAnsi="Arial Narrow" w:cs="Arial"/>
+                <w:b/>
+                <w:lang w:val="es-ES"/>
+              </w:rPr>
+            </w:pPr>
+            <w:r>
+              <w:rPr>
+                <w:rFonts w:ascii="Arial Narrow" w:hAnsi="Arial Narrow" w:cs="Arial"/>
+                <w:b/>
+                <w:lang w:val="es-ES"/>
+              </w:rPr>
+              <w:t>REGISTRO FOTOGRÁFICO</w:t>
+            </w:r>
+          </w:p>
+        </w:tc>
+      </w:tr>
+      <w:tr>
+        <w:trPr>
+          <w:trHeight w:val="363"/>
+        </w:trPr>
+        <w:tc>
+          <w:tcPr>
+            <w:tcW w:w="9752" w:type="dxa"/>
+          </w:tcPr>
+          <w:tbl>
+            <w:tblPr>
+              <w:tblStyle w:val="Tablaconcuadrcula"/>
+              <w:tblW w:w="0" w:type="auto"/>
+              <w:tblBorders>
+                <w:top w:val="none" w:sz="0" w:space="0" w:color="auto"/>
+                <w:left w:val="none" w:sz="0" w:space="0" w:color="auto"/>
+                <w:bottom w:val="none" w:sz="0" w:space="0" w:color="auto"/>
+                <w:right w:val="none" w:sz="0" w:space="0" w:color="auto"/>
+                <w:insideH w:val="none" w:sz="0" w:space="0" w:color="auto"/>
+                <w:insideV w:val="none" w:sz="0" w:space="0" w:color="auto"/>
+              </w:tblBorders>
+              <w:tblLayout w:type="fixed"/>
+              <w:tblLook w:val="04A0" w:firstRow="1" w:lastRow="0" w:firstColumn="1" w:lastColumn="0" w:noHBand="0" w:noVBand="1"/>
+            </w:tblPr>
+            <w:tblGrid>
+              <w:gridCol w:w="4763"/>
+              <w:gridCol w:w="4763"/>
+            </w:tblGrid>
+            <w:tr>
+              <w:tc>
+                <w:tcPr>
+                  <w:tcW w:w="4763" w:type="dxa"/>
+                </w:tcPr>
+                <w:p>
+                  <w:pPr>
+                    <w:spacing w:after="200"/>
+                    <w:jc w:val="both"/>
+                    <w:rPr>
+                      <w:rFonts w:ascii="Arial Narrow" w:hAnsi="Arial Narrow" w:cs="Arial"/>
+                      <w:b/>
+                      <w:sz w:val="22"/>
+                      <w:szCs w:val="22"/>
+                      <w:lang w:eastAsia="en-US"/>
+                    </w:rPr>
+                  </w:pPr>
+                  <w:r>
+                    <w:rPr>
+                      <w:rFonts w:ascii="Arial Narrow" w:hAnsi="Arial Narrow" w:cs="Arial"/>
+                      <w:b/>
+                      <w:sz w:val="22"/>
+                      <w:szCs w:val="22"/>
+                      <w:lang w:eastAsia="en-US"/>
+                    </w:rPr>
+                    <w:t>Tabla Espinal para emergencias:</w:t>
+                  </w:r>
+                </w:p>
+                <w:p>
+                  <w:pPr>
+                    <w:spacing w:after="200"/>
+                    <w:jc w:val="both"/>
+                    <w:rPr>
+                      <w:rFonts w:ascii="Arial Narrow" w:hAnsi="Arial Narrow" w:cs="Arial"/>
+                      <w:b/>
+                      <w:sz w:val="22"/>
+                      <w:szCs w:val="22"/>
+                      <w:lang w:eastAsia="en-US"/>
+                    </w:rPr>
+                  </w:pPr>
+                  <w:r>
+                    <w:rPr>
+                      <w:rFonts w:ascii="Arial Narrow" w:hAnsi="Arial Narrow" w:cs="Arial"/>
+                      <w:noProof/>
+                      <w:sz w:val="22"/>
+                      <w:szCs w:val="22"/>
+                      <w:lang w:eastAsia="es-CO"/>
+                    </w:rPr>
+                    <w:drawing>
+                      <wp:inline distT="0" distB="0" distL="0" distR="0" wp14:anchorId="6AFB3C9E" wp14:editId="43516DC3">
+                        <wp:extent cx="1664924" cy="2219960"/>
+                        <wp:effectExtent l="0" t="0" r="0" b="0"/>
+                        <wp:docPr id="13" name="Imagen 13"/>
+                        <wp:cNvGraphicFramePr>
+                          <a:graphicFrameLocks xmlns:a="http://schemas.openxmlformats.org/drawingml/2006/main" noChangeAspect="1"/>
+                        </wp:cNvGraphicFramePr>
+                        <a:graphic xmlns:a="http://schemas.openxmlformats.org/drawingml/2006/main">
+                          <a:graphicData uri="http://schemas.openxmlformats.org/drawingml/2006/picture">
+                            <pic:pic xmlns:pic="http://schemas.openxmlformats.org/drawingml/2006/picture">
+                              <pic:nvPicPr>
+                                <pic:cNvPr id="13" name="fundeclan.jpg"/>
+                                <pic:cNvPicPr/>
+                              </pic:nvPicPr>
+                              <pic:blipFill>
+                                <a:blip r:embed="rId5" cstate="print">
+                                  <a:extLst>
+                                    <a:ext uri="{28A0092B-C50C-407E-A947-70E740481C1C}">
+                                      <a14:useLocalDpi xmlns:a14="http://schemas.microsoft.com/office/drawing/2010/main" val="0"/>
+                                    </a:ext>
+                                  </a:extLst>
+                                </a:blip>
+                                <a:stretch>
+                                  <a:fillRect/>
+                                </a:stretch>
+                              </pic:blipFill>
+                              <pic:spPr>
+                                <a:xfrm>
+                                  <a:off x="0" y="0"/>
+                                  <a:ext cx="1671132" cy="2228238"/>
+                                </a:xfrm>
+                                <a:prstGeom prst="rect">
+                                  <a:avLst/>
+                                </a:prstGeom>
+                              </pic:spPr>
+                            </pic:pic>
+                          </a:graphicData>
+                        </a:graphic>
+                      </wp:inline>
+                    </w:drawing>
+                  </w:r>
+                </w:p>
+              </w:tc>
+              <w:tc>
+                <w:tcPr>
+                  <w:tcW w:w="4763" w:type="dxa"/>
+                </w:tcPr>
+                <w:p>
+                  <w:pPr>
+                    <w:spacing w:after="200"/>
+                    <w:jc w:val="both"/>
+                    <w:rPr>
+                      <w:rFonts w:ascii="Arial Narrow" w:hAnsi="Arial Narrow" w:cs="Arial"/>
+                      <w:b/>
+                      <w:sz w:val="22"/>
+                      <w:szCs w:val="22"/>
+                      <w:lang w:eastAsia="en-US"/>
+                    </w:rPr>
+                  </w:pPr>
+                  <w:proofErr w:type="spellStart"/>
+                  <w:r>
+                    <w:rPr>
+                      <w:rFonts w:ascii="Arial Narrow" w:hAnsi="Arial Narrow" w:cs="Arial"/>
+                      <w:b/>
+                      <w:sz w:val="22"/>
+                      <w:szCs w:val="22"/>
+                      <w:lang w:eastAsia="en-US"/>
+                    </w:rPr>
+                    <w:t>Infantómetro</w:t>
+                  </w:r>
+                  <w:proofErr w:type="spellEnd"/>
+                  <w:r>
+                    <w:rPr>
+                      <w:rFonts w:ascii="Arial Narrow" w:hAnsi="Arial Narrow" w:cs="Arial"/>
+                      <w:b/>
+                      <w:sz w:val="22"/>
+                      <w:szCs w:val="22"/>
+                      <w:lang w:eastAsia="en-US"/>
+                    </w:rPr>
+                    <w:t>:</w:t>
+                  </w:r>
+                </w:p>
+                <w:p>
+                  <w:pPr>
+                    <w:spacing w:after="200"/>
+                    <w:jc w:val="both"/>
+                    <w:rPr>
+                      <w:rFonts w:ascii="Arial Narrow" w:hAnsi="Arial Narrow" w:cs="Arial"/>
+                      <w:b/>
+                      <w:sz w:val="22"/>
+                      <w:szCs w:val="22"/>
+                      <w:lang w:eastAsia="en-US"/>
+                    </w:rPr>
+                  </w:pPr>
+                  <w:r>
+                    <w:rPr>
+                      <w:rFonts w:ascii="Arial Narrow" w:hAnsi="Arial Narrow" w:cs="Arial"/>
+                      <w:b/>
+                      <w:noProof/>
+                      <w:sz w:val="22"/>
+                      <w:szCs w:val="22"/>
+                      <w:lang w:eastAsia="es-CO"/>
+                    </w:rPr>
+                    <w:drawing>
+                      <wp:inline distT="0" distB="0" distL="0" distR="0" wp14:anchorId="25ECAF21" wp14:editId="04073DF0">
+                        <wp:extent cx="1729746" cy="2306390"/>
+                        <wp:effectExtent l="0" t="0" r="3810" b="0"/>
+                        <wp:docPr id="14" name="Imagen 14"/>
+                        <wp:cNvGraphicFramePr>
+                          <a:graphicFrameLocks xmlns:a="http://schemas.openxmlformats.org/drawingml/2006/main" noChangeAspect="1"/>
+                        </wp:cNvGraphicFramePr>
+                        <a:graphic xmlns:a="http://schemas.openxmlformats.org/drawingml/2006/main">
+                          <a:graphicData uri="http://schemas.openxmlformats.org/drawingml/2006/picture">
+                            <pic:pic xmlns:pic="http://schemas.openxmlformats.org/drawingml/2006/picture">
+                              <pic:nvPicPr>
+                                <pic:cNvPr id="14" name="fundeclan2.jpg"/>
+                                <pic:cNvPicPr/>
+                              </pic:nvPicPr>
+                              <pic:blipFill>
+                                <a:blip r:embed="rId6" cstate="print">
+                                  <a:extLst>
+                                    <a:ext uri="{28A0092B-C50C-407E-A947-70E740481C1C}">
+                                      <a14:useLocalDpi xmlns:a14="http://schemas.microsoft.com/office/drawing/2010/main" val="0"/>
+                                    </a:ext>
+                                  </a:extLst>
+                                </a:blip>
+                                <a:stretch>
+                                  <a:fillRect/>
+                                </a:stretch>
+                              </pic:blipFill>
+                              <pic:spPr>
+                                <a:xfrm>
+                                  <a:off x="0" y="0"/>
+                                  <a:ext cx="1735099" cy="2313527"/>
+                                </a:xfrm>
+                                <a:prstGeom prst="rect">
+                                  <a:avLst/>
+                                </a:prstGeom>
+                              </pic:spPr>
+                            </pic:pic>
+                          </a:graphicData>
+                        </a:graphic>
+                      </wp:inline>
+                    </w:drawing>
+                  </w:r>
+                </w:p>
+              </w:tc>
+            </w:tr>
+          </w:tbl>
+          <w:p>
+            <w:pPr>
+              <w:spacing w:after="200"/>
+              <w:jc w:val="both"/>
+              <w:rPr>
+                <w:rFonts w:ascii="Arial Narrow" w:hAnsi="Arial Narrow" w:cs="Arial"/>
+                <w:b/>
+                <w:lang w:val="es-ES"/>
+              </w:rPr>
+            </w:pPr>
+          </w:p>
+          <w:p>
+            <w:pPr>
+              <w:spacing w:after="200"/>
+              <w:jc w:val="both"/>
+              <w:rPr>
+                <w:rFonts w:ascii="Arial Narrow" w:hAnsi="Arial Narrow" w:cs="Arial"/>
+                <w:b/>
+                <w:lang w:val="es-ES"/>
+              </w:rPr>
+            </w:pPr>
+            <w:r>
+              <w:rPr>
+                <w:rFonts w:ascii="Arial Narrow" w:hAnsi="Arial Narrow" w:cs="Arial"/>
+                <w:b/>
+                <w:lang w:val="es-ES"/>
+              </w:rPr>
+              <w:t>Televisor LG – 43”:</w:t>
+            </w:r>
+          </w:p>
+          <w:p>
+            <w:pPr>
+              <w:spacing w:after="200"/>
+              <w:jc w:val="center"/>
+              <w:rPr>
+                <w:rFonts w:ascii="Arial Narrow" w:hAnsi="Arial Narrow" w:cs="Arial"/>
+                <w:b/>
+                <w:lang w:val="es-ES"/>
+              </w:rPr>
+            </w:pPr>
+            <w:r>
+              <w:rPr>
+                <w:rFonts w:ascii="Arial Narrow" w:hAnsi="Arial Narrow" w:cs="Arial"/>
+                <w:b/>
+                <w:noProof/>
+                <w:lang w:eastAsia="es-CO"/>
+              </w:rPr>
+              <w:lastRenderedPageBreak/>
+              <w:drawing>
+                <wp:inline distT="0" distB="0" distL="0" distR="0" wp14:anchorId="24DFD577" wp14:editId="3A0CEF54">
+                  <wp:extent cx="2508250" cy="1881188"/>
+                  <wp:effectExtent l="0" t="0" r="6350" b="5080"/>
+                  <wp:docPr id="15" name="Imagen 15"/>
+                  <wp:cNvGraphicFramePr>
+                    <a:graphicFrameLocks xmlns:a="http://schemas.openxmlformats.org/drawingml/2006/main" noChangeAspect="1"/>
+                  </wp:cNvGraphicFramePr>
+                  <a:graphic xmlns:a="http://schemas.openxmlformats.org/drawingml/2006/main">
+                    <a:graphicData uri="http://schemas.openxmlformats.org/drawingml/2006/picture">
+                      <pic:pic xmlns:pic="http://schemas.openxmlformats.org/drawingml/2006/picture">
+                        <pic:nvPicPr>
+                          <pic:cNvPr id="15" name="fundeclan3.jpg"/>
+                          <pic:cNvPicPr/>
+                        </pic:nvPicPr>
+                        <pic:blipFill>
+                          <a:blip r:embed="rId7" cstate="print">
+                            <a:extLst>
+                              <a:ext uri="{28A0092B-C50C-407E-A947-70E740481C1C}">
+                                <a14:useLocalDpi xmlns:a14="http://schemas.microsoft.com/office/drawing/2010/main" val="0"/>
+                              </a:ext>
+                            </a:extLst>
+                          </a:blip>
+                          <a:stretch>
+                            <a:fillRect/>
+                          </a:stretch>
+                        </pic:blipFill>
+                        <pic:spPr>
+                          <a:xfrm>
+                            <a:off x="0" y="0"/>
+                            <a:ext cx="2509370" cy="1882028"/>
+                          </a:xfrm>
+                          <a:prstGeom prst="rect">
+                            <a:avLst/>
+                          </a:prstGeom>
+                        </pic:spPr>
+                      </pic:pic>
+                    </a:graphicData>
+                  </a:graphic>
+                </wp:inline>
+              </w:drawing>
+            </w:r>
+            <w:r>
+              <w:rPr>
+                <w:rFonts w:ascii="Arial Narrow" w:hAnsi="Arial Narrow" w:cs="Arial"/>
+                <w:b/>
+                <w:noProof/>
+                <w:lang w:eastAsia="es-CO"/>
+              </w:rPr>
+              <w:t xml:space="preserve">     </w:t>
+            </w:r>
+            <w:r>
+              <w:rPr>
+                <w:rFonts w:ascii="Arial Narrow" w:hAnsi="Arial Narrow" w:cs="Arial"/>
+                <w:b/>
+                <w:noProof/>
+                <w:lang w:eastAsia="es-CO"/>
+              </w:rPr>
+              <w:drawing>
+                <wp:inline distT="0" distB="0" distL="0" distR="0" wp14:anchorId="1D462CBB" wp14:editId="282EB2CA">
+                  <wp:extent cx="2514600" cy="1885950"/>
+                  <wp:effectExtent l="0" t="0" r="0" b="0"/>
+                  <wp:docPr id="16" name="Imagen 16"/>
+                  <wp:cNvGraphicFramePr>
+                    <a:graphicFrameLocks xmlns:a="http://schemas.openxmlformats.org/drawingml/2006/main" noChangeAspect="1"/>
+                  </wp:cNvGraphicFramePr>
+                  <a:graphic xmlns:a="http://schemas.openxmlformats.org/drawingml/2006/main">
+                    <a:graphicData uri="http://schemas.openxmlformats.org/drawingml/2006/picture">
+                      <pic:pic xmlns:pic="http://schemas.openxmlformats.org/drawingml/2006/picture">
+                        <pic:nvPicPr>
+                          <pic:cNvPr id="16" name="IMG_20180314_090351.jpg"/>
+                          <pic:cNvPicPr/>
+                        </pic:nvPicPr>
+                        <pic:blipFill>
+                          <a:blip r:embed="rId8" cstate="print">
+                            <a:extLst>
+                              <a:ext uri="{28A0092B-C50C-407E-A947-70E740481C1C}">
+                                <a14:useLocalDpi xmlns:a14="http://schemas.microsoft.com/office/drawing/2010/main" val="0"/>
+                              </a:ext>
+                            </a:extLst>
+                          </a:blip>
+                          <a:stretch>
+                            <a:fillRect/>
+                          </a:stretch>
+                        </pic:blipFill>
+                        <pic:spPr>
+                          <a:xfrm>
+                            <a:off x="0" y="0"/>
+                            <a:ext cx="2514600" cy="1885950"/>
+                          </a:xfrm>
+                          <a:prstGeom prst="rect">
+                            <a:avLst/>
+                          </a:prstGeom>
+                        </pic:spPr>
+                      </pic:pic>
+                    </a:graphicData>
+                  </a:graphic>
+                </wp:inline>
+              </w:drawing>
+            </w:r>
+          </w:p>
+          <w:p>
+            <w:pPr>
+              <w:pStyle w:val="Prrafodelista"/>
+              <w:spacing w:after="200"/>
+              <w:ind w:left="1440"/>
+              <w:jc w:val="both"/>
+              <w:rPr>
+                <w:rFonts w:ascii="Arial Narrow" w:hAnsi="Arial Narrow" w:cs="Arial"/>
+                <w:b/>
+                <w:sz w:val="22"/>
+                <w:szCs w:val="22"/>
+                <w:lang w:val="es-ES" w:eastAsia="en-US"/>
+              </w:rPr>
+            </w:pPr>
+          </w:p>
+          <w:p>
+            <w:pPr>
+              <w:spacing w:after="200"/>
+              <w:jc w:val="both"/>
+              <w:rPr>
+                <w:rFonts w:ascii="Arial Narrow" w:hAnsi="Arial Narrow" w:cs="Arial"/>
+                <w:b/>
+                <w:lang w:val="es-ES"/>
+              </w:rPr>
+            </w:pPr>
+            <w:r>
+              <w:rPr>
+                <w:rFonts w:ascii="Arial Narrow" w:hAnsi="Arial Narrow" w:cs="Arial"/>
+                <w:b/>
+                <w:lang w:val="es-ES"/>
+              </w:rPr>
+              <w:t>Escritorio:</w:t>
+            </w:r>
+          </w:p>
+          <w:p>
+            <w:pPr>
+              <w:pStyle w:val="Prrafodelista"/>
+              <w:spacing w:after="200"/>
+              <w:ind w:left="1440"/>
+              <w:rPr>
+                <w:rFonts w:ascii="Arial Narrow" w:hAnsi="Arial Narrow" w:cs="Arial"/>
+                <w:b/>
+                <w:sz w:val="22"/>
+                <w:szCs w:val="22"/>
+                <w:lang w:val="es-ES" w:eastAsia="en-US"/>
+              </w:rPr>
+            </w:pPr>
+            <w:r>
+              <w:rPr>
+                <w:rFonts w:ascii="Arial Narrow" w:hAnsi="Arial Narrow" w:cs="Arial"/>
+                <w:b/>
+                <w:noProof/>
+                <w:sz w:val="22"/>
+                <w:szCs w:val="22"/>
+                <w:lang w:eastAsia="es-CO"/>
+              </w:rPr>
+              <w:drawing>
+                <wp:inline distT="0" distB="0" distL="0" distR="0" wp14:anchorId="228DB358" wp14:editId="31260725">
+                  <wp:extent cx="2155371" cy="1616528"/>
+                  <wp:effectExtent l="0" t="0" r="0" b="3175"/>
+                  <wp:docPr id="17" name="Imagen 17"/>
+                  <wp:cNvGraphicFramePr>
+                    <a:graphicFrameLocks xmlns:a="http://schemas.openxmlformats.org/drawingml/2006/main" noChangeAspect="1"/>
+                  </wp:cNvGraphicFramePr>
+                  <a:graphic xmlns:a="http://schemas.openxmlformats.org/drawingml/2006/main">
+                    <a:graphicData uri="http://schemas.openxmlformats.org/drawingml/2006/picture">
+                      <pic:pic xmlns:pic="http://schemas.openxmlformats.org/drawingml/2006/picture">
+                        <pic:nvPicPr>
+                          <pic:cNvPr id="17" name="fundeclan4.jpg"/>
+                          <pic:cNvPicPr/>
+                        </pic:nvPicPr>
+                        <pic:blipFill>
+                          <a:blip r:embed="rId9" cstate="print">
+                            <a:extLst>
+                              <a:ext uri="{28A0092B-C50C-407E-A947-70E740481C1C}">
+                                <a14:useLocalDpi xmlns:a14="http://schemas.microsoft.com/office/drawing/2010/main" val="0"/>
+                              </a:ext>
+                            </a:extLst>
+                          </a:blip>
+                          <a:stretch>
+                            <a:fillRect/>
+                          </a:stretch>
+                        </pic:blipFill>
+                        <pic:spPr>
+                          <a:xfrm>
+                            <a:off x="0" y="0"/>
+                            <a:ext cx="2161942" cy="1621456"/>
+                          </a:xfrm>
+                          <a:prstGeom prst="rect">
+                            <a:avLst/>
+                          </a:prstGeom>
+                        </pic:spPr>
+                      </pic:pic>
+                    </a:graphicData>
+                  </a:graphic>
+                </wp:inline>
+              </w:drawing>
+            </w:r>
+          </w:p>
+          <w:p>
+            <w:pPr>
+              <w:pStyle w:val="Prrafodelista"/>
+              <w:spacing w:after="200"/>
+              <w:ind w:left="0"/>
+              <w:jc w:val="both"/>
+              <w:rPr>
+                <w:rFonts w:ascii="Arial Narrow" w:hAnsi="Arial Narrow" w:cs="Arial"/>
+                <w:b/>
+                <w:sz w:val="22"/>
+                <w:szCs w:val="22"/>
+                <w:lang w:val="es-ES" w:eastAsia="en-US"/>
+              </w:rPr>
+            </w:pPr>
+          </w:p>
+          <w:p>
+            <w:pPr>
+              <w:pStyle w:val="Prrafodelista"/>
+              <w:spacing w:after="200"/>
+              <w:ind w:left="0"/>
+              <w:jc w:val="both"/>
+              <w:rPr>
+                <w:rFonts w:ascii="Arial Narrow" w:hAnsi="Arial Narrow" w:cs="Arial"/>
+                <w:b/>
+                <w:sz w:val="22"/>
+                <w:szCs w:val="22"/>
+                <w:lang w:val="es-ES" w:eastAsia="en-US"/>
+              </w:rPr>
+            </w:pPr>
+            <w:r>
+              <w:rPr>
+                <w:rFonts w:ascii="Arial Narrow" w:hAnsi="Arial Narrow" w:cs="Arial"/>
+                <w:b/>
+                <w:sz w:val="22"/>
+                <w:szCs w:val="22"/>
+                <w:lang w:val="es-ES" w:eastAsia="en-US"/>
+              </w:rPr>
+              <w:t>Licuadora industrial mediana</w:t>
+            </w:r>
+          </w:p>
+          <w:tbl>
+            <w:tblPr>
+              <w:tblStyle w:val="Tablaconcuadrcula"/>
+              <w:tblW w:w="0" w:type="auto"/>
+              <w:tblBorders>
+                <w:top w:val="none" w:sz="0" w:space="0" w:color="auto"/>
+                <w:left w:val="none" w:sz="0" w:space="0" w:color="auto"/>
+                <w:bottom w:val="none" w:sz="0" w:space="0" w:color="auto"/>
+                <w:right w:val="none" w:sz="0" w:space="0" w:color="auto"/>
+                <w:insideH w:val="none" w:sz="0" w:space="0" w:color="auto"/>
+                <w:insideV w:val="none" w:sz="0" w:space="0" w:color="auto"/>
+              </w:tblBorders>
+              <w:tblLayout w:type="fixed"/>
+              <w:tblLook w:val="04A0" w:firstRow="1" w:lastRow="0" w:firstColumn="1" w:lastColumn="0" w:noHBand="0" w:noVBand="1"/>
+            </w:tblPr>
+            <w:tblGrid>
+              <w:gridCol w:w="4763"/>
+              <w:gridCol w:w="4763"/>
+            </w:tblGrid>
+            <w:tr>
+              <w:tc>
+                <w:tcPr>
+                  <w:tcW w:w="4763" w:type="dxa"/>
+                </w:tcPr>
+                <w:p>
+                  <w:pPr>
+                    <w:spacing w:after="200"/>
+                    <w:jc w:val="center"/>
+                    <w:rPr>
+                      <w:rFonts w:ascii="Arial Narrow" w:hAnsi="Arial Narrow" w:cs="Arial"/>
+                      <w:b/>
+                      <w:sz w:val="22"/>
+                      <w:szCs w:val="22"/>
+                      <w:lang w:eastAsia="en-US"/>
+                    </w:rPr>
+                  </w:pPr>
+                  <w:r>
+                    <w:rPr>
+                      <w:rFonts w:ascii="Arial Narrow" w:hAnsi="Arial Narrow" w:cs="Arial"/>
+                      <w:b/>
+                      <w:noProof/>
+                      <w:sz w:val="22"/>
+                      <w:szCs w:val="22"/>
+                      <w:lang w:eastAsia="es-CO"/>
+                    </w:rPr>
+                    <w:drawing>
+                      <wp:inline distT="0" distB="0" distL="0" distR="0" wp14:anchorId="1AECD78F" wp14:editId="0B163682">
+                        <wp:extent cx="1376184" cy="1835014"/>
+                        <wp:effectExtent l="0" t="0" r="0" b="0"/>
+                        <wp:docPr id="23" name="Imagen 23"/>
+                        <wp:cNvGraphicFramePr>
+                          <a:graphicFrameLocks xmlns:a="http://schemas.openxmlformats.org/drawingml/2006/main" noChangeAspect="1"/>
+                        </wp:cNvGraphicFramePr>
+                        <a:graphic xmlns:a="http://schemas.openxmlformats.org/drawingml/2006/main">
+                          <a:graphicData uri="http://schemas.openxmlformats.org/drawingml/2006/picture">
+                            <pic:pic xmlns:pic="http://schemas.openxmlformats.org/drawingml/2006/picture">
+                              <pic:nvPicPr>
+                                <pic:cNvPr id="23" name="IMG_20180314_100012.jpg"/>
+                                <pic:cNvPicPr/>
+                              </pic:nvPicPr>
+                              <pic:blipFill>
+                                <a:blip r:embed="rId10" cstate="print">
+                                  <a:extLst>
+                                    <a:ext uri="{28A0092B-C50C-407E-A947-70E740481C1C}">
+                                      <a14:useLocalDpi xmlns:a14="http://schemas.microsoft.com/office/drawing/2010/main" val="0"/>
+                                    </a:ext>
+                                  </a:extLst>
+                                </a:blip>
+                                <a:stretch>
+                                  <a:fillRect/>
+                                </a:stretch>
+                              </pic:blipFill>
+                              <pic:spPr>
+                                <a:xfrm>
+                                  <a:off x="0" y="0"/>
+                                  <a:ext cx="1388827" cy="1851873"/>
+                                </a:xfrm>
+                                <a:prstGeom prst="rect">
+                                  <a:avLst/>
+                                </a:prstGeom>
+                              </pic:spPr>
+                            </pic:pic>
+                          </a:graphicData>
+                        </a:graphic>
+                      </wp:inline>
+                    </w:drawing>
+                  </w:r>
+                </w:p>
+              </w:tc>
+              <w:tc>
+                <w:tcPr>
+                  <w:tcW w:w="4763" w:type="dxa"/>
+                </w:tcPr>
+                <w:p>
+                  <w:pPr>
+                    <w:spacing w:after="200"/>
+                    <w:jc w:val="center"/>
+                    <w:rPr>
+                      <w:rFonts w:ascii="Arial Narrow" w:hAnsi="Arial Narrow" w:cs="Arial"/>
+                      <w:b/>
+                      <w:sz w:val="22"/>
+                      <w:szCs w:val="22"/>
+                      <w:lang w:eastAsia="en-US"/>
+                    </w:rPr>
+                  </w:pPr>
+                  <w:r>
+                    <w:rPr>
+                      <w:rFonts w:ascii="Arial Narrow" w:hAnsi="Arial Narrow" w:cs="Arial"/>
+                      <w:b/>
+                      <w:noProof/>
+                      <w:sz w:val="22"/>
+                      <w:szCs w:val="22"/>
+                      <w:lang w:eastAsia="es-CO"/>
+                    </w:rPr>
+                    <w:drawing>
+                      <wp:inline distT="0" distB="0" distL="0" distR="0" wp14:anchorId="6E35DD7C" wp14:editId="237ECA18">
+                        <wp:extent cx="1101454" cy="1468686"/>
+                        <wp:effectExtent l="0" t="0" r="3810" b="0"/>
+                        <wp:docPr id="24" name="Imagen 24"/>
+                        <wp:cNvGraphicFramePr>
+                          <a:graphicFrameLocks xmlns:a="http://schemas.openxmlformats.org/drawingml/2006/main" noChangeAspect="1"/>
+                        </wp:cNvGraphicFramePr>
+                        <a:graphic xmlns:a="http://schemas.openxmlformats.org/drawingml/2006/main">
+                          <a:graphicData uri="http://schemas.openxmlformats.org/drawingml/2006/picture">
+                            <pic:pic xmlns:pic="http://schemas.openxmlformats.org/drawingml/2006/picture">
+                              <pic:nvPicPr>
+                                <pic:cNvPr id="24" name="IMG_20180314_100016.jpg"/>
+                                <pic:cNvPicPr/>
+                              </pic:nvPicPr>
+                              <pic:blipFill>
+                                <a:blip r:embed="rId11" cstate="print">
+                                  <a:extLst>
+                                    <a:ext uri="{28A0092B-C50C-407E-A947-70E740481C1C}">
+                                      <a14:useLocalDpi xmlns:a14="http://schemas.microsoft.com/office/drawing/2010/main" val="0"/>
+                                    </a:ext>
+                                  </a:extLst>
+                                </a:blip>
+                                <a:stretch>
+                                  <a:fillRect/>
+                                </a:stretch>
+                              </pic:blipFill>
+                              <pic:spPr>
+                                <a:xfrm>
+                                  <a:off x="0" y="0"/>
+                                  <a:ext cx="1109328" cy="1479185"/>
+                                </a:xfrm>
+                                <a:prstGeom prst="rect">
+                                  <a:avLst/>
+                                </a:prstGeom>
+                              </pic:spPr>
+                            </pic:pic>
+                          </a:graphicData>
+                        </a:graphic>
+                      </wp:inline>
+                    </w:drawing>
+                  </w:r>
+                </w:p>
+              </w:tc>
+            </w:tr>
+          </w:tbl>
+          <w:p>
+            <w:pPr>
+              <w:spacing w:after="200"/>
+              <w:jc w:val="both"/>
+              <w:rPr>
+                <w:rFonts w:ascii="Arial Narrow" w:hAnsi="Arial Narrow" w:cs="Arial"/>
+                <w:b/>
+                <w:lang w:val="es-ES"/>
+              </w:rPr>
+            </w:pPr>
+            <w:r>
+              <w:rPr>
+                <w:rFonts w:ascii="Arial Narrow" w:hAnsi="Arial Narrow" w:cs="Arial"/>
+                <w:b/>
+                <w:lang w:val="es-ES"/>
+              </w:rPr>
+              <w:t>Botiquín tipo B dotado</w:t>
+            </w:r>
+          </w:p>
+          <w:tbl>
+            <w:tblPr>
+              <w:tblStyle w:val="Tablaconcuadrcula"/>
+              <w:tblW w:w="0" w:type="auto"/>
+              <w:tblBorders>
+                <w:top w:val="none" w:sz="0" w:space="0" w:color="auto"/>
+                <w:left w:val="none" w:sz="0" w:space="0" w:color="auto"/>
+                <w:bottom w:val="none" w:sz="0" w:space="0" w:color="auto"/>
+                <w:right w:val="none" w:sz="0" w:space="0" w:color="auto"/>
+                <w:insideH w:val="none" w:sz="0" w:space="0" w:color="auto"/>
+                <w:insideV w:val="none" w:sz="0" w:space="0" w:color="auto"/>
+              </w:tblBorders>
+              <w:tblLayout w:type="fixed"/>
+              <w:tblLook w:val="04A0" w:firstRow="1" w:lastRow="0" w:firstColumn="1" w:lastColumn="0" w:noHBand="0" w:noVBand="1"/>
+            </w:tblPr>
+            <w:tblGrid>
+              <w:gridCol w:w="4763"/>
+              <w:gridCol w:w="4763"/>
+            </w:tblGrid>
+            <w:tr>
+              <w:tc>
+                <w:tcPr>
+                  <w:tcW w:w="4763" w:type="dxa"/>
+                </w:tcPr>
+                <w:p>
+                  <w:pPr>
+                    <w:spacing w:after="200"/>
+                    <w:jc w:val="center"/>
+                    <w:rPr>
+                      <w:rFonts w:ascii="Arial Narrow" w:hAnsi="Arial Narrow" w:cs="Arial"/>
+                      <w:b/>
+                      <w:sz w:val="22"/>
+                      <w:szCs w:val="22"/>
+                      <w:lang w:eastAsia="en-US"/>
+                    </w:rPr>
+                  </w:pPr>
+                  <w:r>
+                    <w:rPr>
+                      <w:rFonts w:ascii="Arial Narrow" w:hAnsi="Arial Narrow" w:cs="Arial"/>
+                      <w:b/>
+                      <w:noProof/>
+                      <w:sz w:val="22"/>
+                      <w:szCs w:val="22"/>
+                      <w:lang w:eastAsia="es-CO"/>
+                    </w:rPr>
+                    <w:lastRenderedPageBreak/>
+                    <w:drawing>
+                      <wp:inline distT="0" distB="0" distL="0" distR="0" wp14:anchorId="521BD1DC" wp14:editId="104EC848">
+                        <wp:extent cx="1654629" cy="2206290"/>
+                        <wp:effectExtent l="0" t="0" r="3175" b="3810"/>
+                        <wp:docPr id="25" name="Imagen 25"/>
+                        <wp:cNvGraphicFramePr>
+                          <a:graphicFrameLocks xmlns:a="http://schemas.openxmlformats.org/drawingml/2006/main" noChangeAspect="1"/>
+                        </wp:cNvGraphicFramePr>
+                        <a:graphic xmlns:a="http://schemas.openxmlformats.org/drawingml/2006/main">
+                          <a:graphicData uri="http://schemas.openxmlformats.org/drawingml/2006/picture">
+                            <pic:pic xmlns:pic="http://schemas.openxmlformats.org/drawingml/2006/picture">
+                              <pic:nvPicPr>
+                                <pic:cNvPr id="25" name="IMG_20180314_100359.jpg"/>
+                                <pic:cNvPicPr/>
+                              </pic:nvPicPr>
+                              <pic:blipFill>
+                                <a:blip r:embed="rId12" cstate="print">
+                                  <a:extLst>
+                                    <a:ext uri="{28A0092B-C50C-407E-A947-70E740481C1C}">
+                                      <a14:useLocalDpi xmlns:a14="http://schemas.microsoft.com/office/drawing/2010/main" val="0"/>
+                                    </a:ext>
+                                  </a:extLst>
+                                </a:blip>
+                                <a:stretch>
+                                  <a:fillRect/>
+                                </a:stretch>
+                              </pic:blipFill>
+                              <pic:spPr>
+                                <a:xfrm>
+                                  <a:off x="0" y="0"/>
+                                  <a:ext cx="1673829" cy="2231892"/>
+                                </a:xfrm>
+                                <a:prstGeom prst="rect">
+                                  <a:avLst/>
+                                </a:prstGeom>
+                              </pic:spPr>
+                            </pic:pic>
+                          </a:graphicData>
+                        </a:graphic>
+                      </wp:inline>
+                    </w:drawing>
+                  </w:r>
+                </w:p>
+              </w:tc>
+              <w:tc>
+                <w:tcPr>
+                  <w:tcW w:w="4763" w:type="dxa"/>
+                </w:tcPr>
+                <w:p>
+                  <w:pPr>
+                    <w:spacing w:after="200"/>
+                    <w:jc w:val="center"/>
+                    <w:rPr>
+                      <w:rFonts w:ascii="Arial Narrow" w:hAnsi="Arial Narrow" w:cs="Arial"/>
+                      <w:b/>
+                      <w:sz w:val="22"/>
+                      <w:szCs w:val="22"/>
+                      <w:lang w:eastAsia="en-US"/>
+                    </w:rPr>
+                  </w:pPr>
+                  <w:r>
+                    <w:rPr>
+                      <w:rFonts w:ascii="Arial Narrow" w:hAnsi="Arial Narrow" w:cs="Arial"/>
+                      <w:b/>
+                      <w:noProof/>
+                      <w:sz w:val="22"/>
+                      <w:szCs w:val="22"/>
+                      <w:lang w:eastAsia="es-CO"/>
+                    </w:rPr>
+                    <w:drawing>
+                      <wp:inline distT="0" distB="0" distL="0" distR="0" wp14:anchorId="39662017" wp14:editId="1DE9D319">
+                        <wp:extent cx="1640931" cy="2188029"/>
+                        <wp:effectExtent l="0" t="0" r="0" b="3175"/>
+                        <wp:docPr id="26" name="Imagen 26"/>
+                        <wp:cNvGraphicFramePr>
+                          <a:graphicFrameLocks xmlns:a="http://schemas.openxmlformats.org/drawingml/2006/main" noChangeAspect="1"/>
+                        </wp:cNvGraphicFramePr>
+                        <a:graphic xmlns:a="http://schemas.openxmlformats.org/drawingml/2006/main">
+                          <a:graphicData uri="http://schemas.openxmlformats.org/drawingml/2006/picture">
+                            <pic:pic xmlns:pic="http://schemas.openxmlformats.org/drawingml/2006/picture">
+                              <pic:nvPicPr>
+                                <pic:cNvPr id="26" name="IMG_20180314_100350.jpg"/>
+                                <pic:cNvPicPr/>
+                              </pic:nvPicPr>
+                              <pic:blipFill>
+                                <a:blip r:embed="rId13" cstate="print">
+                                  <a:extLst>
+                                    <a:ext uri="{28A0092B-C50C-407E-A947-70E740481C1C}">
+                                      <a14:useLocalDpi xmlns:a14="http://schemas.microsoft.com/office/drawing/2010/main" val="0"/>
+                                    </a:ext>
+                                  </a:extLst>
+                                </a:blip>
+                                <a:stretch>
+                                  <a:fillRect/>
+                                </a:stretch>
+                              </pic:blipFill>
+                              <pic:spPr>
+                                <a:xfrm>
+                                  <a:off x="0" y="0"/>
+                                  <a:ext cx="1661123" cy="2214953"/>
+                                </a:xfrm>
+                                <a:prstGeom prst="rect">
+                                  <a:avLst/>
+                                </a:prstGeom>
+                              </pic:spPr>
+                            </pic:pic>
+                          </a:graphicData>
+                        </a:graphic>
+                      </wp:inline>
+                    </w:drawing>
+                  </w:r>
+                </w:p>
+              </w:tc>
+            </w:tr>
+          </w:tbl>
+          <w:p>
+            <w:pPr>
+              <w:spacing w:after="200"/>
+              <w:ind w:left="1080"/>
+              <w:jc w:val="both"/>
+              <w:rPr>
+                <w:rFonts w:ascii="Arial Narrow" w:hAnsi="Arial Narrow" w:cs="Arial"/>
+                <w:b/>
+                <w:lang w:val="es-ES"/>
+              </w:rPr>
+            </w:pPr>
+          </w:p>
+          <w:p>
+            <w:pPr>
+              <w:spacing w:after="200"/>
+              <w:jc w:val="both"/>
+              <w:rPr>
+                <w:rFonts w:ascii="Arial Narrow" w:hAnsi="Arial Narrow" w:cs="Arial"/>
+                <w:b/>
+                <w:lang w:val="es-ES"/>
+              </w:rPr>
+            </w:pPr>
+            <w:proofErr w:type="spellStart"/>
+            <w:r>
+              <w:rPr>
+                <w:rFonts w:ascii="Arial Narrow" w:hAnsi="Arial Narrow" w:cs="Arial"/>
+                <w:b/>
+                <w:lang w:val="es-ES"/>
+              </w:rPr>
+              <w:t>Gramera</w:t>
+            </w:r>
+            <w:proofErr w:type="spellEnd"/>
+            <w:r>
+              <w:rPr>
+                <w:rFonts w:ascii="Arial Narrow" w:hAnsi="Arial Narrow" w:cs="Arial"/>
+                <w:b/>
+                <w:lang w:val="es-ES"/>
+              </w:rPr>
+              <w:t xml:space="preserve"> para alimentos</w:t>
+            </w:r>
+          </w:p>
+          <w:tbl>
+            <w:tblPr>
+              <w:tblStyle w:val="Tablaconcuadrcula"/>
+              <w:tblW w:w="0" w:type="auto"/>
+              <w:tblBorders>
+                <w:top w:val="none" w:sz="0" w:space="0" w:color="auto"/>
+                <w:left w:val="none" w:sz="0" w:space="0" w:color="auto"/>
+                <w:bottom w:val="none" w:sz="0" w:space="0" w:color="auto"/>
+                <w:right w:val="none" w:sz="0" w:space="0" w:color="auto"/>
+                <w:insideH w:val="none" w:sz="0" w:space="0" w:color="auto"/>
+                <w:insideV w:val="none" w:sz="0" w:space="0" w:color="auto"/>
+              </w:tblBorders>
+              <w:tblLayout w:type="fixed"/>
+              <w:tblLook w:val="04A0" w:firstRow="1" w:lastRow="0" w:firstColumn="1" w:lastColumn="0" w:noHBand="0" w:noVBand="1"/>
+            </w:tblPr>
+            <w:tblGrid>
+              <w:gridCol w:w="4763"/>
+              <w:gridCol w:w="4763"/>
+            </w:tblGrid>
+            <w:tr>
+              <w:tc>
+                <w:tcPr>
+                  <w:tcW w:w="4763" w:type="dxa"/>
+                </w:tcPr>
+                <w:p>
+                  <w:pPr>
+                    <w:spacing w:after="200"/>
+                    <w:jc w:val="center"/>
+                    <w:rPr>
+                      <w:rFonts w:ascii="Arial Narrow" w:hAnsi="Arial Narrow" w:cs="Arial"/>
+                      <w:b/>
+                      <w:sz w:val="22"/>
+                      <w:szCs w:val="22"/>
+                      <w:lang w:eastAsia="en-US"/>
+                    </w:rPr>
+                  </w:pPr>
+                  <w:r>
+                    <w:rPr>
+                      <w:rFonts w:ascii="Arial Narrow" w:hAnsi="Arial Narrow" w:cs="Arial"/>
+                      <w:b/>
+                      <w:noProof/>
+                      <w:sz w:val="22"/>
+                      <w:szCs w:val="22"/>
+                      <w:lang w:eastAsia="es-CO"/>
+                    </w:rPr>
+                    <w:drawing>
+                      <wp:inline distT="0" distB="0" distL="0" distR="0" wp14:anchorId="2E541729" wp14:editId="6B0958C2">
+                        <wp:extent cx="1880132" cy="2506980"/>
+                        <wp:effectExtent l="0" t="0" r="6350" b="7620"/>
+                        <wp:docPr id="27" name="Imagen 27"/>
+                        <wp:cNvGraphicFramePr>
+                          <a:graphicFrameLocks xmlns:a="http://schemas.openxmlformats.org/drawingml/2006/main" noChangeAspect="1"/>
+                        </wp:cNvGraphicFramePr>
+                        <a:graphic xmlns:a="http://schemas.openxmlformats.org/drawingml/2006/main">
+                          <a:graphicData uri="http://schemas.openxmlformats.org/drawingml/2006/picture">
+                            <pic:pic xmlns:pic="http://schemas.openxmlformats.org/drawingml/2006/picture">
+                              <pic:nvPicPr>
+                                <pic:cNvPr id="27" name="IMG_20180314_100444.jpg"/>
+                                <pic:cNvPicPr/>
+                              </pic:nvPicPr>
+                              <pic:blipFill>
+                                <a:blip r:embed="rId14" cstate="print">
+                                  <a:extLst>
+                                    <a:ext uri="{28A0092B-C50C-407E-A947-70E740481C1C}">
+                                      <a14:useLocalDpi xmlns:a14="http://schemas.microsoft.com/office/drawing/2010/main" val="0"/>
+                                    </a:ext>
+                                  </a:extLst>
+                                </a:blip>
+                                <a:stretch>
+                                  <a:fillRect/>
+                                </a:stretch>
+                              </pic:blipFill>
+                              <pic:spPr>
+                                <a:xfrm>
+                                  <a:off x="0" y="0"/>
+                                  <a:ext cx="1880664" cy="2507690"/>
+                                </a:xfrm>
+                                <a:prstGeom prst="rect">
+                                  <a:avLst/>
+                                </a:prstGeom>
+                              </pic:spPr>
+                            </pic:pic>
+                          </a:graphicData>
+                        </a:graphic>
+                      </wp:inline>
+                    </w:drawing>
+                  </w:r>
+                </w:p>
+              </w:tc>
+              <w:tc>
+                <w:tcPr>
+                  <w:tcW w:w="4763" w:type="dxa"/>
+                </w:tcPr>
+                <w:p>
+                  <w:pPr>
+                    <w:spacing w:after="200"/>
+                    <w:jc w:val="center"/>
+                    <w:rPr>
+                      <w:rFonts w:ascii="Arial Narrow" w:hAnsi="Arial Narrow" w:cs="Arial"/>
+                      <w:b/>
+                      <w:sz w:val="22"/>
+                      <w:szCs w:val="22"/>
+                      <w:lang w:eastAsia="en-US"/>
+                    </w:rPr>
+                  </w:pPr>
+                  <w:r>
+                    <w:rPr>
+                      <w:rFonts w:ascii="Arial Narrow" w:hAnsi="Arial Narrow" w:cs="Arial"/>
+                      <w:b/>
+                      <w:noProof/>
+                      <w:sz w:val="22"/>
+                      <w:szCs w:val="22"/>
+                      <w:lang w:eastAsia="es-CO"/>
+                    </w:rPr>
+                    <w:drawing>
+                      <wp:inline distT="0" distB="0" distL="0" distR="0" wp14:anchorId="609EF4A6" wp14:editId="4D1C6CFB">
+                        <wp:extent cx="1865845" cy="2487930"/>
+                        <wp:effectExtent l="0" t="0" r="1270" b="7620"/>
+                        <wp:docPr id="28" name="Imagen 28"/>
+                        <wp:cNvGraphicFramePr>
+                          <a:graphicFrameLocks xmlns:a="http://schemas.openxmlformats.org/drawingml/2006/main" noChangeAspect="1"/>
+                        </wp:cNvGraphicFramePr>
+                        <a:graphic xmlns:a="http://schemas.openxmlformats.org/drawingml/2006/main">
+                          <a:graphicData uri="http://schemas.openxmlformats.org/drawingml/2006/picture">
+                            <pic:pic xmlns:pic="http://schemas.openxmlformats.org/drawingml/2006/picture">
+                              <pic:nvPicPr>
+                                <pic:cNvPr id="28" name="IMG_20180314_100535.jpg"/>
+                                <pic:cNvPicPr/>
+                              </pic:nvPicPr>
+                              <pic:blipFill>
+                                <a:blip r:embed="rId15" cstate="print">
+                                  <a:extLst>
+                                    <a:ext uri="{28A0092B-C50C-407E-A947-70E740481C1C}">
+                                      <a14:useLocalDpi xmlns:a14="http://schemas.microsoft.com/office/drawing/2010/main" val="0"/>
+                                    </a:ext>
+                                  </a:extLst>
+                                </a:blip>
+                                <a:stretch>
+                                  <a:fillRect/>
+                                </a:stretch>
+                              </pic:blipFill>
+                              <pic:spPr>
+                                <a:xfrm>
+                                  <a:off x="0" y="0"/>
+                                  <a:ext cx="1866060" cy="2488217"/>
+                                </a:xfrm>
+                                <a:prstGeom prst="rect">
+                                  <a:avLst/>
+                                </a:prstGeom>
+                              </pic:spPr>
+                            </pic:pic>
+                          </a:graphicData>
+                        </a:graphic>
+                      </wp:inline>
+                    </w:drawing>
+                  </w:r>
+                </w:p>
+              </w:tc>
+            </w:tr>
+          </w:tbl>
+          <w:p>
+            <w:pPr>
+              <w:spacing w:after="200"/>
+              <w:jc w:val="both"/>
+              <w:rPr>
+                <w:rFonts w:ascii="Arial Narrow" w:hAnsi="Arial Narrow" w:cs="Arial"/>
+                <w:b/>
+                <w:lang w:val="es-ES"/>
+              </w:rPr>
+            </w:pPr>
+            <w:r>
+              <w:rPr>
+                <w:rFonts w:ascii="Arial Narrow" w:hAnsi="Arial Narrow" w:cs="Arial"/>
+                <w:b/>
+                <w:lang w:val="es-ES"/>
+              </w:rPr>
+              <w:t>Casillero de 3 cuerpos y 9 puertas</w:t>
+            </w:r>
+          </w:p>
+          <w:tbl>
+            <w:tblPr>
+              <w:tblStyle w:val="Tablaconcuadrcula"/>
+              <w:tblW w:w="0" w:type="auto"/>
+              <w:tblBorders>
+                <w:top w:val="none" w:sz="0" w:space="0" w:color="auto"/>
+                <w:left w:val="none" w:sz="0" w:space="0" w:color="auto"/>
+                <w:bottom w:val="none" w:sz="0" w:space="0" w:color="auto"/>
+                <w:right w:val="none" w:sz="0" w:space="0" w:color="auto"/>
+                <w:insideH w:val="none" w:sz="0" w:space="0" w:color="auto"/>
+                <w:insideV w:val="none" w:sz="0" w:space="0" w:color="auto"/>
+              </w:tblBorders>
+              <w:tblLayout w:type="fixed"/>
+              <w:tblLook w:val="04A0" w:firstRow="1" w:lastRow="0" w:firstColumn="1" w:lastColumn="0" w:noHBand="0" w:noVBand="1"/>
+            </w:tblPr>
+            <w:tblGrid>
+              <w:gridCol w:w="3175"/>
+              <w:gridCol w:w="3175"/>
+              <w:gridCol w:w="3176"/>
+            </w:tblGrid>
+            <w:tr>
+              <w:tc>
+                <w:tcPr>
+                  <w:tcW w:w="3175" w:type="dxa"/>
+                </w:tcPr>
+                <w:p>
+                  <w:pPr>
+                    <w:spacing w:after="200"/>
+                    <w:jc w:val="both"/>
+                    <w:rPr>
+                      <w:rFonts w:ascii="Arial Narrow" w:hAnsi="Arial Narrow" w:cs="Arial"/>
+                      <w:b/>
+                      <w:sz w:val="22"/>
+                      <w:szCs w:val="22"/>
+                      <w:lang w:eastAsia="en-US"/>
+                    </w:rPr>
+                  </w:pPr>
+                  <w:r>
+                    <w:rPr>
+                      <w:rFonts w:ascii="Arial Narrow" w:hAnsi="Arial Narrow" w:cs="Arial"/>
+                      <w:b/>
+                      <w:noProof/>
+                      <w:sz w:val="22"/>
+                      <w:szCs w:val="22"/>
+                      <w:lang w:eastAsia="es-CO"/>
+                    </w:rPr>
+                    <w:drawing>
+                      <wp:inline distT="0" distB="0" distL="0" distR="0" wp14:anchorId="568DA981" wp14:editId="13ACAF47">
+                        <wp:extent cx="1721789" cy="2295525"/>
+                        <wp:effectExtent l="0" t="0" r="0" b="0"/>
+                        <wp:docPr id="30" name="Imagen 30"/>
+                        <wp:cNvGraphicFramePr>
+                          <a:graphicFrameLocks xmlns:a="http://schemas.openxmlformats.org/drawingml/2006/main" noChangeAspect="1"/>
+                        </wp:cNvGraphicFramePr>
+                        <a:graphic xmlns:a="http://schemas.openxmlformats.org/drawingml/2006/main">
+                          <a:graphicData uri="http://schemas.openxmlformats.org/drawingml/2006/picture">
+                            <pic:pic xmlns:pic="http://schemas.openxmlformats.org/drawingml/2006/picture">
+                              <pic:nvPicPr>
+                                <pic:cNvPr id="30" name="IMG_20180314_101003.jpg"/>
+                                <pic:cNvPicPr/>
+                              </pic:nvPicPr>
+                              <pic:blipFill>
+                                <a:blip r:embed="rId16" cstate="print">
+                                  <a:extLst>
+                                    <a:ext uri="{28A0092B-C50C-407E-A947-70E740481C1C}">
+                                      <a14:useLocalDpi xmlns:a14="http://schemas.microsoft.com/office/drawing/2010/main" val="0"/>
+                                    </a:ext>
+                                  </a:extLst>
+                                </a:blip>
+                                <a:stretch>
+                                  <a:fillRect/>
+                                </a:stretch>
+                              </pic:blipFill>
+                              <pic:spPr>
+                                <a:xfrm>
+                                  <a:off x="0" y="0"/>
+                                  <a:ext cx="1725896" cy="2301000"/>
+                                </a:xfrm>
+                                <a:prstGeom prst="rect">
+                                  <a:avLst/>
+                                </a:prstGeom>
+                              </pic:spPr>
+                            </pic:pic>
+                          </a:graphicData>
+                        </a:graphic>
+                      </wp:inline>
+                    </w:drawing>
+                  </w:r>
+                </w:p>
+              </w:tc>
+              <w:tc>
+                <w:tcPr>
+                  <w:tcW w:w="3175" w:type="dxa"/>
+                </w:tcPr>
+                <w:p>
+                  <w:pPr>
+                    <w:spacing w:after="200"/>
+                    <w:jc w:val="both"/>
+                    <w:rPr>
+                      <w:rFonts w:ascii="Arial Narrow" w:hAnsi="Arial Narrow" w:cs="Arial"/>
+                      <w:b/>
+                      <w:sz w:val="22"/>
+                      <w:szCs w:val="22"/>
+                      <w:lang w:eastAsia="en-US"/>
+                    </w:rPr>
+                  </w:pPr>
+                  <w:r>
+                    <w:rPr>
+                      <w:rFonts w:ascii="Arial Narrow" w:hAnsi="Arial Narrow" w:cs="Arial"/>
+                      <w:b/>
+                      <w:noProof/>
+                      <w:sz w:val="22"/>
+                      <w:szCs w:val="22"/>
+                      <w:lang w:eastAsia="es-CO"/>
+                    </w:rPr>
+                    <w:drawing>
+                      <wp:inline distT="0" distB="0" distL="0" distR="0" wp14:anchorId="62CD0278" wp14:editId="6DE4A0F7">
+                        <wp:extent cx="1707501" cy="2276475"/>
+                        <wp:effectExtent l="0" t="0" r="7620" b="0"/>
+                        <wp:docPr id="31" name="Imagen 31"/>
+                        <wp:cNvGraphicFramePr>
+                          <a:graphicFrameLocks xmlns:a="http://schemas.openxmlformats.org/drawingml/2006/main" noChangeAspect="1"/>
+                        </wp:cNvGraphicFramePr>
+                        <a:graphic xmlns:a="http://schemas.openxmlformats.org/drawingml/2006/main">
+                          <a:graphicData uri="http://schemas.openxmlformats.org/drawingml/2006/picture">
+                            <pic:pic xmlns:pic="http://schemas.openxmlformats.org/drawingml/2006/picture">
+                              <pic:nvPicPr>
+                                <pic:cNvPr id="31" name="IMG_20180314_101113.jpg"/>
+                                <pic:cNvPicPr/>
+                              </pic:nvPicPr>
+                              <pic:blipFill>
+                                <a:blip r:embed="rId17" cstate="print">
+                                  <a:extLst>
+                                    <a:ext uri="{28A0092B-C50C-407E-A947-70E740481C1C}">
+                                      <a14:useLocalDpi xmlns:a14="http://schemas.microsoft.com/office/drawing/2010/main" val="0"/>
+                                    </a:ext>
+                                  </a:extLst>
+                                </a:blip>
+                                <a:stretch>
+                                  <a:fillRect/>
+                                </a:stretch>
+                              </pic:blipFill>
+                              <pic:spPr>
+                                <a:xfrm>
+                                  <a:off x="0" y="0"/>
+                                  <a:ext cx="1710977" cy="2281110"/>
+                                </a:xfrm>
+                                <a:prstGeom prst="rect">
+                                  <a:avLst/>
+                                </a:prstGeom>
+                              </pic:spPr>
+                            </pic:pic>
+                          </a:graphicData>
+                        </a:graphic>
+                      </wp:inline>
+                    </w:drawing>
+                  </w:r>
+                </w:p>
+              </w:tc>
+              <w:tc>
+                <w:tcPr>
+                  <w:tcW w:w="3176" w:type="dxa"/>
+                </w:tcPr>
+                <w:p>
+                  <w:pPr>
+                    <w:spacing w:after="200"/>
+                    <w:jc w:val="both"/>
+                    <w:rPr>
+                      <w:rFonts w:ascii="Arial Narrow" w:hAnsi="Arial Narrow" w:cs="Arial"/>
+                      <w:b/>
+                      <w:sz w:val="22"/>
+                      <w:szCs w:val="22"/>
+                      <w:lang w:eastAsia="en-US"/>
+                    </w:rPr>
+                  </w:pPr>
+                  <w:r>
+                    <w:rPr>
+                      <w:rFonts w:ascii="Arial Narrow" w:hAnsi="Arial Narrow" w:cs="Arial"/>
+                      <w:b/>
+                      <w:noProof/>
+                      <w:sz w:val="22"/>
+                      <w:szCs w:val="22"/>
+                      <w:lang w:eastAsia="es-CO"/>
+                    </w:rPr>
+                    <w:drawing>
+                      <wp:inline distT="0" distB="0" distL="0" distR="0" wp14:anchorId="770008BB" wp14:editId="575BE871">
+                        <wp:extent cx="1686735" cy="2249170"/>
+                        <wp:effectExtent l="0" t="0" r="8890" b="0"/>
+                        <wp:docPr id="32" name="Imagen 32"/>
+                        <wp:cNvGraphicFramePr>
+                          <a:graphicFrameLocks xmlns:a="http://schemas.openxmlformats.org/drawingml/2006/main" noChangeAspect="1"/>
+                        </wp:cNvGraphicFramePr>
+                        <a:graphic xmlns:a="http://schemas.openxmlformats.org/drawingml/2006/main">
+                          <a:graphicData uri="http://schemas.openxmlformats.org/drawingml/2006/picture">
+                            <pic:pic xmlns:pic="http://schemas.openxmlformats.org/drawingml/2006/picture">
+                              <pic:nvPicPr>
+                                <pic:cNvPr id="32" name="IMG_20180314_101113_1.jpg"/>
+                                <pic:cNvPicPr/>
+                              </pic:nvPicPr>
+                              <pic:blipFill>
+                                <a:blip r:embed="rId18" cstate="print">
+                                  <a:extLst>
+                                    <a:ext uri="{28A0092B-C50C-407E-A947-70E740481C1C}">
+                                      <a14:useLocalDpi xmlns:a14="http://schemas.microsoft.com/office/drawing/2010/main" val="0"/>
+                                    </a:ext>
+                                  </a:extLst>
+                                </a:blip>
+                                <a:stretch>
+                                  <a:fillRect/>
+                                </a:stretch>
+                              </pic:blipFill>
+                              <pic:spPr>
+                                <a:xfrm>
+                                  <a:off x="0" y="0"/>
+                                  <a:ext cx="1690390" cy="2254044"/>
+                                </a:xfrm>
+                                <a:prstGeom prst="rect">
+                                  <a:avLst/>
+                                </a:prstGeom>
+                              </pic:spPr>
+                            </pic:pic>
+                          </a:graphicData>
+                        </a:graphic>
+                      </wp:inline>
+                    </w:drawing>
+                  </w:r>
+                </w:p>
+              </w:tc>
+            </w:tr>
+            <w:tr>
+              <w:tc>
+                <w:tcPr>
+                  <w:tcW w:w="3175" w:type="dxa"/>
+                </w:tcPr>
+                <w:p>
+                  <w:pPr>
+                    <w:spacing w:after="200"/>
+                    <w:jc w:val="both"/>
+                    <w:rPr>
+                      <w:rFonts w:ascii="Arial Narrow" w:hAnsi="Arial Narrow" w:cs="Arial"/>
+                      <w:b/>
+                      <w:noProof/>
+                      <w:sz w:val="22"/>
+                      <w:szCs w:val="22"/>
+                      <w:lang w:eastAsia="es-CO"/>
+                    </w:rPr>
+                  </w:pPr>
+                  <w:r>
+                    <w:rPr>
+                      <w:rFonts w:ascii="Arial Narrow" w:hAnsi="Arial Narrow" w:cs="Arial"/>
+                      <w:b/>
+                      <w:sz w:val="22"/>
+                      <w:szCs w:val="22"/>
+                      <w:lang w:eastAsia="en-US"/>
+                    </w:rPr>
+                    <w:lastRenderedPageBreak/>
+                    <w:t>Estufa industrial 4 puestos:</w:t>
+                  </w:r>
+                </w:p>
+                <w:p>
+                  <w:pPr>
+                    <w:spacing w:after="200"/>
+                    <w:jc w:val="both"/>
+                    <w:rPr>
+                      <w:rFonts w:ascii="Arial Narrow" w:hAnsi="Arial Narrow" w:cs="Arial"/>
+                      <w:b/>
+                      <w:sz w:val="22"/>
+                      <w:szCs w:val="22"/>
+                      <w:lang w:eastAsia="en-US"/>
+                    </w:rPr>
+                  </w:pPr>
+                  <w:r>
+                    <w:rPr>
+                      <w:rFonts w:ascii="Arial Narrow" w:hAnsi="Arial Narrow" w:cs="Arial"/>
+                      <w:b/>
+                      <w:noProof/>
+                      <w:sz w:val="22"/>
+                      <w:szCs w:val="22"/>
+                      <w:lang w:eastAsia="es-CO"/>
+                    </w:rPr>
+                    <w:drawing>
+                      <wp:inline distT="0" distB="0" distL="0" distR="0" wp14:anchorId="7BF11049" wp14:editId="6A0ACD88">
+                        <wp:extent cx="1878965" cy="1409065"/>
+                        <wp:effectExtent l="0" t="0" r="6985" b="635"/>
+                        <wp:docPr id="34" name="Imagen 34"/>
+                        <wp:cNvGraphicFramePr>
+                          <a:graphicFrameLocks xmlns:a="http://schemas.openxmlformats.org/drawingml/2006/main" noChangeAspect="1"/>
+                        </wp:cNvGraphicFramePr>
+                        <a:graphic xmlns:a="http://schemas.openxmlformats.org/drawingml/2006/main">
+                          <a:graphicData uri="http://schemas.openxmlformats.org/drawingml/2006/picture">
+                            <pic:pic xmlns:pic="http://schemas.openxmlformats.org/drawingml/2006/picture">
+                              <pic:nvPicPr>
+                                <pic:cNvPr id="34" name="IMG_20180314_110848.jpg"/>
+                                <pic:cNvPicPr/>
+                              </pic:nvPicPr>
+                              <pic:blipFill>
+                                <a:blip r:embed="rId19" cstate="print">
+                                  <a:extLst>
+                                    <a:ext uri="{28A0092B-C50C-407E-A947-70E740481C1C}">
+                                      <a14:useLocalDpi xmlns:a14="http://schemas.microsoft.com/office/drawing/2010/main" val="0"/>
+                                    </a:ext>
+                                  </a:extLst>
+                                </a:blip>
+                                <a:stretch>
+                                  <a:fillRect/>
+                                </a:stretch>
+                              </pic:blipFill>
+                              <pic:spPr>
+                                <a:xfrm>
+                                  <a:off x="0" y="0"/>
+                                  <a:ext cx="1878965" cy="1409065"/>
+                                </a:xfrm>
+                                <a:prstGeom prst="rect">
+                                  <a:avLst/>
+                                </a:prstGeom>
+                              </pic:spPr>
+                            </pic:pic>
+                          </a:graphicData>
+                        </a:graphic>
+                      </wp:inline>
+                    </w:drawing>
+                  </w:r>
+                </w:p>
+              </w:tc>
+              <w:tc>
+                <w:tcPr>
+                  <w:tcW w:w="3175" w:type="dxa"/>
+                </w:tcPr>
+                <w:p>
+                  <w:pPr>
+                    <w:spacing w:after="200"/>
+                    <w:jc w:val="both"/>
+                    <w:rPr>
+                      <w:rFonts w:ascii="Arial Narrow" w:hAnsi="Arial Narrow" w:cs="Arial"/>
+                      <w:b/>
+                      <w:noProof/>
+                      <w:sz w:val="22"/>
+                      <w:szCs w:val="22"/>
+                      <w:lang w:eastAsia="es-CO"/>
+                    </w:rPr>
+                  </w:pPr>
+                </w:p>
+                <w:p>
+                  <w:pPr>
+                    <w:spacing w:after="200"/>
+                    <w:jc w:val="both"/>
+                    <w:rPr>
+                      <w:rFonts w:ascii="Arial Narrow" w:hAnsi="Arial Narrow" w:cs="Arial"/>
+                      <w:b/>
+                      <w:sz w:val="22"/>
+                      <w:szCs w:val="22"/>
+                      <w:lang w:eastAsia="en-US"/>
+                    </w:rPr>
+                  </w:pPr>
+                  <w:r>
+                    <w:rPr>
+                      <w:rFonts w:ascii="Arial Narrow" w:hAnsi="Arial Narrow" w:cs="Arial"/>
+                      <w:b/>
+                      <w:noProof/>
+                      <w:sz w:val="22"/>
+                      <w:szCs w:val="22"/>
+                      <w:lang w:eastAsia="es-CO"/>
+                    </w:rPr>
+                    <w:drawing>
+                      <wp:inline distT="0" distB="0" distL="0" distR="0" wp14:anchorId="3B7BD4EA" wp14:editId="18A3EE2D">
+                        <wp:extent cx="1636057" cy="2181225"/>
+                        <wp:effectExtent l="0" t="0" r="2540" b="0"/>
+                        <wp:docPr id="35" name="Imagen 35"/>
+                        <wp:cNvGraphicFramePr>
+                          <a:graphicFrameLocks xmlns:a="http://schemas.openxmlformats.org/drawingml/2006/main" noChangeAspect="1"/>
+                        </wp:cNvGraphicFramePr>
+                        <a:graphic xmlns:a="http://schemas.openxmlformats.org/drawingml/2006/main">
+                          <a:graphicData uri="http://schemas.openxmlformats.org/drawingml/2006/picture">
+                            <pic:pic xmlns:pic="http://schemas.openxmlformats.org/drawingml/2006/picture">
+                              <pic:nvPicPr>
+                                <pic:cNvPr id="35" name="IMG_20180314_112613.jpg"/>
+                                <pic:cNvPicPr/>
+                              </pic:nvPicPr>
+                              <pic:blipFill>
+                                <a:blip r:embed="rId20" cstate="print">
+                                  <a:extLst>
+                                    <a:ext uri="{28A0092B-C50C-407E-A947-70E740481C1C}">
+                                      <a14:useLocalDpi xmlns:a14="http://schemas.microsoft.com/office/drawing/2010/main" val="0"/>
+                                    </a:ext>
+                                  </a:extLst>
+                                </a:blip>
+                                <a:stretch>
+                                  <a:fillRect/>
+                                </a:stretch>
+                              </pic:blipFill>
+                              <pic:spPr>
+                                <a:xfrm>
+                                  <a:off x="0" y="0"/>
+                                  <a:ext cx="1642054" cy="2189220"/>
+                                </a:xfrm>
+                                <a:prstGeom prst="rect">
+                                  <a:avLst/>
+                                </a:prstGeom>
+                              </pic:spPr>
+                            </pic:pic>
+                          </a:graphicData>
+                        </a:graphic>
+                      </wp:inline>
+                    </w:drawing>
+                  </w:r>
+                </w:p>
+              </w:tc>
+              <w:tc>
+                <w:tcPr>
+                  <w:tcW w:w="3176" w:type="dxa"/>
+                </w:tcPr>
+                <w:p>
+                  <w:pPr>
+                    <w:spacing w:after="200"/>
+                    <w:jc w:val="both"/>
+                    <w:rPr>
+                      <w:rFonts w:ascii="Arial Narrow" w:hAnsi="Arial Narrow" w:cs="Arial"/>
+                      <w:b/>
+                      <w:noProof/>
+                      <w:sz w:val="22"/>
+                      <w:szCs w:val="22"/>
+                      <w:lang w:eastAsia="es-CO"/>
+                    </w:rPr>
+                  </w:pPr>
+                </w:p>
+                <w:p>
+                  <w:pPr>
+                    <w:spacing w:after="200"/>
+                    <w:jc w:val="both"/>
+                    <w:rPr>
+                      <w:rFonts w:ascii="Arial Narrow" w:hAnsi="Arial Narrow" w:cs="Arial"/>
+                      <w:b/>
+                      <w:sz w:val="22"/>
+                      <w:szCs w:val="22"/>
+                      <w:lang w:eastAsia="en-US"/>
+                    </w:rPr>
+                  </w:pPr>
+                  <w:r>
+                    <w:rPr>
+                      <w:rFonts w:ascii="Arial Narrow" w:hAnsi="Arial Narrow" w:cs="Arial"/>
+                      <w:b/>
+                      <w:noProof/>
+                      <w:sz w:val="22"/>
+                      <w:szCs w:val="22"/>
+                      <w:lang w:eastAsia="es-CO"/>
+                    </w:rPr>
+                    <w:drawing>
+                      <wp:inline distT="0" distB="0" distL="0" distR="0" wp14:anchorId="63F4EDAA" wp14:editId="464E913D">
+                        <wp:extent cx="1529586" cy="2039620"/>
+                        <wp:effectExtent l="0" t="0" r="0" b="0"/>
+                        <wp:docPr id="36" name="Imagen 36"/>
+                        <wp:cNvGraphicFramePr>
+                          <a:graphicFrameLocks xmlns:a="http://schemas.openxmlformats.org/drawingml/2006/main" noChangeAspect="1"/>
+                        </wp:cNvGraphicFramePr>
+                        <a:graphic xmlns:a="http://schemas.openxmlformats.org/drawingml/2006/main">
+                          <a:graphicData uri="http://schemas.openxmlformats.org/drawingml/2006/picture">
+                            <pic:pic xmlns:pic="http://schemas.openxmlformats.org/drawingml/2006/picture">
+                              <pic:nvPicPr>
+                                <pic:cNvPr id="36" name="IMG_20180314_112613_1.jpg"/>
+                                <pic:cNvPicPr/>
+                              </pic:nvPicPr>
+                              <pic:blipFill>
+                                <a:blip r:embed="rId21" cstate="print">
+                                  <a:extLst>
+                                    <a:ext uri="{28A0092B-C50C-407E-A947-70E740481C1C}">
+                                      <a14:useLocalDpi xmlns:a14="http://schemas.microsoft.com/office/drawing/2010/main" val="0"/>
+                                    </a:ext>
+                                  </a:extLst>
+                                </a:blip>
+                                <a:stretch>
+                                  <a:fillRect/>
+                                </a:stretch>
+                              </pic:blipFill>
+                              <pic:spPr>
+                                <a:xfrm>
+                                  <a:off x="0" y="0"/>
+                                  <a:ext cx="1532172" cy="2043068"/>
+                                </a:xfrm>
+                                <a:prstGeom prst="rect">
+                                  <a:avLst/>
+                                </a:prstGeom>
+                              </pic:spPr>
+                            </pic:pic>
+                          </a:graphicData>
+                        </a:graphic>
+                      </wp:inline>
+                    </w:drawing>
+                  </w:r>
+                </w:p>
+              </w:tc>
+            </w:tr>
+          </w:tbl>
+          <w:p>
+            <w:pPr>
+              <w:pStyle w:val="Prrafodelista"/>
+              <w:spacing w:after="200"/>
+              <w:ind w:left="1440"/>
+              <w:jc w:val="both"/>
+              <w:rPr>
+                <w:rFonts w:ascii="Arial Narrow" w:hAnsi="Arial Narrow" w:cs="Arial"/>
+                <w:b/>
+                <w:sz w:val="22"/>
+                <w:szCs w:val="22"/>
+                <w:u w:val="single"/>
+                <w:lang w:val="es-ES" w:eastAsia="en-US"/>
+              </w:rPr>
+            </w:pPr>
+          </w:p>
+        </w:tc>
+      </w:tr>
+    </w:tbl>
+    <w:p>
+      <w:pPr>
+        <w:jc w:val="both"/>
+      </w:pPr>
+      <w:bookmarkStart w:id="1" w:name="_GoBack"/>
+      <w:bookmarkEnd w:id="1"/>
     </w:p>
     <w:sectPr>
       <w:pgSz w:w="12240" w:h="15840"/>
@@ -484,7 +6474,7 @@
     <w:lsdException w:name="Table Web 2" w:semiHidden="1" w:unhideWhenUsed="1"/>
     <w:lsdException w:name="Table Web 3" w:semiHidden="1" w:unhideWhenUsed="1"/>
     <w:lsdException w:name="Balloon Text" w:semiHidden="1" w:unhideWhenUsed="1"/>
-    <w:lsdException w:name="Table Grid" w:uiPriority="39"/>
+    <w:lsdException w:name="Table Grid" w:uiPriority="0"/>
     <w:lsdException w:name="Table Theme" w:semiHidden="1" w:unhideWhenUsed="1"/>
     <w:lsdException w:name="Placeholder Text" w:semiHidden="1"/>
     <w:lsdException w:name="No Spacing" w:uiPriority="1" w:qFormat="1"/>
@@ -736,6 +6726,61 @@
     <w:uiPriority w:val="99"/>
     <w:semiHidden/>
     <w:unhideWhenUsed/>
+  </w:style>
+  <w:style w:type="paragraph" w:styleId="Prrafodelista">
+    <w:name w:val="List Paragraph"/>
+    <w:basedOn w:val="Normal"/>
+    <w:link w:val="PrrafodelistaCar"/>
+    <w:uiPriority w:val="34"/>
+    <w:qFormat/>
+    <w:rsid w:val="00F52E3F"/>
+    <w:pPr>
+      <w:spacing w:after="0" w:line="240" w:lineRule="auto"/>
+      <w:ind w:left="708"/>
+    </w:pPr>
+    <w:rPr>
+      <w:rFonts w:ascii="Times New Roman" w:eastAsia="Times New Roman" w:hAnsi="Times New Roman" w:cs="Times New Roman"/>
+      <w:sz w:val="24"/>
+      <w:szCs w:val="24"/>
+      <w:lang w:eastAsia="es-ES"/>
+    </w:rPr>
+  </w:style>
+  <w:style w:type="table" w:styleId="Tablaconcuadrcula">
+    <w:name w:val="Table Grid"/>
+    <w:basedOn w:val="Tablanormal"/>
+    <w:rsid w:val="00F52E3F"/>
+    <w:pPr>
+      <w:spacing w:after="0" w:line="240" w:lineRule="auto"/>
+    </w:pPr>
+    <w:rPr>
+      <w:rFonts w:ascii="Times New Roman" w:eastAsia="Times New Roman" w:hAnsi="Times New Roman" w:cs="Times New Roman"/>
+      <w:sz w:val="20"/>
+      <w:szCs w:val="20"/>
+      <w:lang w:val="es-ES" w:eastAsia="es-ES"/>
+    </w:rPr>
+    <w:tblPr>
+      <w:tblBorders>
+        <w:top w:val="single" w:sz="4" w:space="0" w:color="auto"/>
+        <w:left w:val="single" w:sz="4" w:space="0" w:color="auto"/>
+        <w:bottom w:val="single" w:sz="4" w:space="0" w:color="auto"/>
+        <w:right w:val="single" w:sz="4" w:space="0" w:color="auto"/>
+        <w:insideH w:val="single" w:sz="4" w:space="0" w:color="auto"/>
+        <w:insideV w:val="single" w:sz="4" w:space="0" w:color="auto"/>
+      </w:tblBorders>
+    </w:tblPr>
+  </w:style>
+  <w:style w:type="character" w:customStyle="1" w:styleId="PrrafodelistaCar">
+    <w:name w:val="Párrafo de lista Car"/>
+    <w:link w:val="Prrafodelista"/>
+    <w:uiPriority w:val="34"/>
+    <w:locked/>
+    <w:rsid w:val="00F52E3F"/>
+    <w:rPr>
+      <w:rFonts w:ascii="Times New Roman" w:eastAsia="Times New Roman" w:hAnsi="Times New Roman" w:cs="Times New Roman"/>
+      <w:sz w:val="24"/>
+      <w:szCs w:val="24"/>
+      <w:lang w:eastAsia="es-ES"/>
+    </w:rPr>
   </w:style>
 </w:styles>
 </file>
